--- a/3_Documentazione/Modello documentazione progetto.docx
+++ b/3_Documentazione/Modello documentazione progetto.docx
@@ -1,6 +1,6 @@
 
 <file path=word/document.xml><?xml version="1.0" encoding="utf-8"?>
-<w:document xmlns:wpc="http://schemas.microsoft.com/office/word/2010/wordprocessingCanvas" xmlns:cx="http://schemas.microsoft.com/office/drawing/2014/chartex" xmlns:cx1="http://schemas.microsoft.com/office/drawing/2015/9/8/chartex" xmlns:cx2="http://schemas.microsoft.com/office/drawing/2015/10/21/chartex" xmlns:cx3="http://schemas.microsoft.com/office/drawing/2016/5/9/chartex" xmlns:cx4="http://schemas.microsoft.com/office/drawing/2016/5/10/chartex" xmlns:cx5="http://schemas.microsoft.com/office/drawing/2016/5/11/chartex" xmlns:cx6="http://schemas.microsoft.com/office/drawing/2016/5/12/chartex" xmlns:cx7="http://schemas.microsoft.com/office/drawing/2016/5/13/chartex" xmlns:cx8="http://schemas.microsoft.com/office/drawing/2016/5/14/chartex" xmlns:mc="http://schemas.openxmlformats.org/markup-compatibility/2006" xmlns:aink="http://schemas.microsoft.com/office/drawing/2016/ink" xmlns:am3d="http://schemas.microsoft.com/office/drawing/2017/model3d" xmlns:o="urn:schemas-microsoft-com:office:office" xmlns:r="http://schemas.openxmlformats.org/officeDocument/2006/relationships" xmlns:m="http://schemas.openxmlformats.org/officeDocument/2006/math" xmlns:v="urn:schemas-microsoft-com:vml" xmlns:wp14="http://schemas.microsoft.com/office/word/2010/wordprocessingDrawing" xmlns:wp="http://schemas.openxmlformats.org/drawingml/2006/wordprocessingDrawing" xmlns:w10="urn:schemas-microsoft-com:office:word" xmlns:w="http://schemas.openxmlformats.org/wordprocessingml/2006/main" xmlns:w14="http://schemas.microsoft.com/office/word/2010/wordml" xmlns:w15="http://schemas.microsoft.com/office/word/2012/wordml" xmlns:w16cid="http://schemas.microsoft.com/office/word/2016/wordml/cid" xmlns:w16se="http://schemas.microsoft.com/office/word/2015/wordml/symex" xmlns:wpg="http://schemas.microsoft.com/office/word/2010/wordprocessingGroup" xmlns:wpi="http://schemas.microsoft.com/office/word/2010/wordprocessingInk" xmlns:wne="http://schemas.microsoft.com/office/word/2006/wordml" xmlns:wps="http://schemas.microsoft.com/office/word/2010/wordprocessingShape" mc:Ignorable="w14 w15 w16se w16cid wp14">
+<w:document xmlns:wpc="http://schemas.microsoft.com/office/word/2010/wordprocessingCanvas" xmlns:cx="http://schemas.microsoft.com/office/drawing/2014/chartex" xmlns:cx1="http://schemas.microsoft.com/office/drawing/2015/9/8/chartex" xmlns:cx2="http://schemas.microsoft.com/office/drawing/2015/10/21/chartex" xmlns:cx3="http://schemas.microsoft.com/office/drawing/2016/5/9/chartex" xmlns:cx4="http://schemas.microsoft.com/office/drawing/2016/5/10/chartex" xmlns:cx5="http://schemas.microsoft.com/office/drawing/2016/5/11/chartex" xmlns:cx6="http://schemas.microsoft.com/office/drawing/2016/5/12/chartex" xmlns:cx7="http://schemas.microsoft.com/office/drawing/2016/5/13/chartex" xmlns:cx8="http://schemas.microsoft.com/office/drawing/2016/5/14/chartex" xmlns:mc="http://schemas.openxmlformats.org/markup-compatibility/2006" xmlns:aink="http://schemas.microsoft.com/office/drawing/2016/ink" xmlns:am3d="http://schemas.microsoft.com/office/drawing/2017/model3d" xmlns:o="urn:schemas-microsoft-com:office:office" xmlns:oel="http://schemas.microsoft.com/office/2019/extlst" xmlns:r="http://schemas.openxmlformats.org/officeDocument/2006/relationships" xmlns:m="http://schemas.openxmlformats.org/officeDocument/2006/math" xmlns:v="urn:schemas-microsoft-com:vml" xmlns:wp14="http://schemas.microsoft.com/office/word/2010/wordprocessingDrawing" xmlns:wp="http://schemas.openxmlformats.org/drawingml/2006/wordprocessingDrawing" xmlns:w10="urn:schemas-microsoft-com:office:word" xmlns:w="http://schemas.openxmlformats.org/wordprocessingml/2006/main" xmlns:w14="http://schemas.microsoft.com/office/word/2010/wordml" xmlns:w15="http://schemas.microsoft.com/office/word/2012/wordml" xmlns:w16cex="http://schemas.microsoft.com/office/word/2018/wordml/cex" xmlns:w16cid="http://schemas.microsoft.com/office/word/2016/wordml/cid" xmlns:w16="http://schemas.microsoft.com/office/word/2018/wordml" xmlns:w16sdtdh="http://schemas.microsoft.com/office/word/2020/wordml/sdtdatahash" xmlns:w16se="http://schemas.microsoft.com/office/word/2015/wordml/symex" xmlns:wpg="http://schemas.microsoft.com/office/word/2010/wordprocessingGroup" xmlns:wpi="http://schemas.microsoft.com/office/word/2010/wordprocessingInk" xmlns:wne="http://schemas.microsoft.com/office/word/2006/wordml" xmlns:wps="http://schemas.microsoft.com/office/word/2010/wordprocessingShape" mc:Ignorable="w14 w15 w16se w16cid w16 w16cex w16sdtdh wp14">
   <w:body>
     <w:p>
       <w:pPr>
@@ -18,13 +18,13 @@
       <w:pPr>
         <w:pStyle w:val="TitoloPagina1"/>
       </w:pPr>
-      <w:r>
-        <w:t>Esempio di document</w:t>
-      </w:r>
-      <w:bookmarkStart w:id="0" w:name="_GoBack"/>
-      <w:bookmarkEnd w:id="0"/>
-      <w:r>
-        <w:t>azione</w:t>
+      <w:proofErr w:type="spellStart"/>
+      <w:r>
+        <w:t>TuneJS</w:t>
+      </w:r>
+      <w:proofErr w:type="spellEnd"/>
+      <w:r>
+        <w:t xml:space="preserve"> - Documentazione</w:t>
       </w:r>
     </w:p>
     <w:p>
@@ -2751,7 +2751,7 @@
         </w:rPr>
         <w:br w:type="page"/>
       </w:r>
-      <w:bookmarkStart w:id="1" w:name="_Toc94790441"/>
+      <w:bookmarkStart w:id="0" w:name="_Toc94790441"/>
       <w:r>
         <w:rPr>
           <w:lang w:val="it-IT"/>
@@ -2759,172 +2759,1999 @@
         <w:lastRenderedPageBreak/>
         <w:t>Introduzione</w:t>
       </w:r>
+      <w:bookmarkEnd w:id="0"/>
+    </w:p>
+    <w:p>
+      <w:pPr>
+        <w:pStyle w:val="Titolo2"/>
+      </w:pPr>
+      <w:bookmarkStart w:id="1" w:name="_Toc94790442"/>
+      <w:r>
+        <w:t>Informazioni sul progetto</w:t>
+      </w:r>
       <w:bookmarkEnd w:id="1"/>
+      <w:r>
+        <w:t xml:space="preserve"> </w:t>
+      </w:r>
+    </w:p>
+    <w:p>
+      <w:pPr>
+        <w:rPr>
+          <w:lang w:val="it-IT"/>
+        </w:rPr>
+      </w:pPr>
+      <w:proofErr w:type="spellStart"/>
+      <w:r>
+        <w:rPr>
+          <w:lang w:val="it-IT"/>
+        </w:rPr>
+        <w:t>TuneJS</w:t>
+      </w:r>
+      <w:proofErr w:type="spellEnd"/>
+      <w:r>
+        <w:rPr>
+          <w:lang w:val="it-IT"/>
+        </w:rPr>
+        <w:t xml:space="preserve"> di Michele Beccarini</w:t>
+      </w:r>
+    </w:p>
+    <w:p>
+      <w:pPr>
+        <w:rPr>
+          <w:lang w:val="it-IT"/>
+        </w:rPr>
+      </w:pPr>
+      <w:r>
+        <w:rPr>
+          <w:lang w:val="it-IT"/>
+        </w:rPr>
+        <w:t>Docente responsabile: Guido Montalbetti</w:t>
+      </w:r>
+    </w:p>
+    <w:p>
+      <w:pPr>
+        <w:rPr>
+          <w:lang w:val="it-IT"/>
+        </w:rPr>
+      </w:pPr>
+      <w:r>
+        <w:rPr>
+          <w:lang w:val="it-IT"/>
+        </w:rPr>
+        <w:t>I3BB, Sezione Informatica, Modulo 306</w:t>
+      </w:r>
+    </w:p>
+    <w:p>
+      <w:pPr>
+        <w:rPr>
+          <w:lang w:val="it-IT"/>
+        </w:rPr>
+      </w:pPr>
+      <w:r>
+        <w:rPr>
+          <w:lang w:val="it-IT"/>
+        </w:rPr>
+        <w:t>Inizio progetto: 05.09.25</w:t>
+      </w:r>
+    </w:p>
+    <w:p>
+      <w:pPr>
+        <w:rPr>
+          <w:lang w:val="it-IT"/>
+        </w:rPr>
+      </w:pPr>
+      <w:r>
+        <w:rPr>
+          <w:lang w:val="it-IT"/>
+        </w:rPr>
+        <w:t>Fine progetto: 01.01.25</w:t>
+      </w:r>
     </w:p>
     <w:p>
       <w:pPr>
         <w:pStyle w:val="Titolo2"/>
       </w:pPr>
-      <w:bookmarkStart w:id="2" w:name="_Toc94790442"/>
-      <w:r>
-        <w:t>Informazioni sul progetto</w:t>
+      <w:bookmarkStart w:id="2" w:name="_Toc94790443"/>
+      <w:r>
+        <w:t>Abstract</w:t>
       </w:r>
       <w:bookmarkEnd w:id="2"/>
       <w:r>
         <w:t xml:space="preserve"> </w:t>
       </w:r>
-    </w:p>
-    <w:p>
-      <w:pPr>
-        <w:rPr>
-          <w:lang w:val="it-IT"/>
-        </w:rPr>
-      </w:pPr>
-      <w:r>
-        <w:rPr>
-          <w:lang w:val="it-IT"/>
-        </w:rPr>
-        <w:t xml:space="preserve">In questo capitolo raccogliere le informazioni relative al progetto, ad esempio: </w:t>
-      </w:r>
-    </w:p>
-    <w:p>
-      <w:pPr>
+      <w:bookmarkStart w:id="3" w:name="_Toc94790444"/>
+    </w:p>
+    <w:p>
+      <w:pPr>
+        <w:pStyle w:val="Didascalia"/>
+        <w:ind w:left="576"/>
+        <w:rPr>
+          <w:i/>
+          <w:iCs/>
+          <w:sz w:val="20"/>
+        </w:rPr>
+      </w:pPr>
+      <w:r>
+        <w:rPr>
+          <w:i/>
+          <w:iCs/>
+          <w:sz w:val="20"/>
+        </w:rPr>
+        <w:t xml:space="preserve">The </w:t>
+      </w:r>
+      <w:proofErr w:type="spellStart"/>
+      <w:r>
+        <w:rPr>
+          <w:i/>
+          <w:iCs/>
+          <w:sz w:val="20"/>
+        </w:rPr>
+        <w:t>current</w:t>
+      </w:r>
+      <w:proofErr w:type="spellEnd"/>
+      <w:r>
+        <w:rPr>
+          <w:i/>
+          <w:iCs/>
+          <w:sz w:val="20"/>
+        </w:rPr>
+        <w:t xml:space="preserve"> state of online tuners </w:t>
+      </w:r>
+      <w:proofErr w:type="spellStart"/>
+      <w:r>
+        <w:rPr>
+          <w:i/>
+          <w:iCs/>
+          <w:sz w:val="20"/>
+        </w:rPr>
+        <w:t>is</w:t>
+      </w:r>
+      <w:proofErr w:type="spellEnd"/>
+      <w:r>
+        <w:rPr>
+          <w:i/>
+          <w:iCs/>
+          <w:sz w:val="20"/>
+        </w:rPr>
+        <w:t xml:space="preserve"> </w:t>
+      </w:r>
+      <w:proofErr w:type="spellStart"/>
+      <w:r>
+        <w:rPr>
+          <w:i/>
+          <w:iCs/>
+          <w:sz w:val="20"/>
+        </w:rPr>
+        <w:t>nothing</w:t>
+      </w:r>
+      <w:proofErr w:type="spellEnd"/>
+      <w:r>
+        <w:rPr>
+          <w:i/>
+          <w:iCs/>
+          <w:sz w:val="20"/>
+        </w:rPr>
+        <w:t xml:space="preserve"> short of </w:t>
+      </w:r>
+      <w:proofErr w:type="spellStart"/>
+      <w:r>
+        <w:rPr>
+          <w:i/>
+          <w:iCs/>
+          <w:sz w:val="20"/>
+        </w:rPr>
+        <w:t>dreadful</w:t>
+      </w:r>
+      <w:proofErr w:type="spellEnd"/>
+      <w:r>
+        <w:rPr>
+          <w:i/>
+          <w:iCs/>
+          <w:sz w:val="20"/>
+        </w:rPr>
+        <w:t xml:space="preserve">. </w:t>
+      </w:r>
+      <w:proofErr w:type="spellStart"/>
+      <w:r>
+        <w:rPr>
+          <w:i/>
+          <w:iCs/>
+          <w:sz w:val="20"/>
+        </w:rPr>
+        <w:t>They</w:t>
+      </w:r>
+      <w:proofErr w:type="spellEnd"/>
+      <w:r>
+        <w:rPr>
+          <w:i/>
+          <w:iCs/>
+          <w:sz w:val="20"/>
+        </w:rPr>
+        <w:t xml:space="preserve"> </w:t>
+      </w:r>
+      <w:proofErr w:type="spellStart"/>
+      <w:r>
+        <w:rPr>
+          <w:i/>
+          <w:iCs/>
+          <w:sz w:val="20"/>
+        </w:rPr>
+        <w:t>lack</w:t>
+      </w:r>
+      <w:proofErr w:type="spellEnd"/>
+      <w:r>
+        <w:rPr>
+          <w:i/>
+          <w:iCs/>
+          <w:sz w:val="20"/>
+        </w:rPr>
+        <w:t xml:space="preserve"> the </w:t>
+      </w:r>
+      <w:proofErr w:type="spellStart"/>
+      <w:r>
+        <w:rPr>
+          <w:i/>
+          <w:iCs/>
+          <w:sz w:val="20"/>
+        </w:rPr>
+        <w:t>most</w:t>
+      </w:r>
+      <w:proofErr w:type="spellEnd"/>
+      <w:r>
+        <w:rPr>
+          <w:i/>
+          <w:iCs/>
+          <w:sz w:val="20"/>
+        </w:rPr>
+        <w:t xml:space="preserve"> </w:t>
+      </w:r>
+      <w:proofErr w:type="spellStart"/>
+      <w:r>
+        <w:rPr>
+          <w:i/>
+          <w:iCs/>
+          <w:sz w:val="20"/>
+        </w:rPr>
+        <w:t>essential</w:t>
+      </w:r>
+      <w:proofErr w:type="spellEnd"/>
+      <w:r>
+        <w:rPr>
+          <w:i/>
+          <w:iCs/>
+          <w:sz w:val="20"/>
+        </w:rPr>
+        <w:t xml:space="preserve"> features, are </w:t>
+      </w:r>
+      <w:proofErr w:type="spellStart"/>
+      <w:r>
+        <w:rPr>
+          <w:i/>
+          <w:iCs/>
+          <w:sz w:val="20"/>
+        </w:rPr>
+        <w:t>cluttered</w:t>
+      </w:r>
+      <w:proofErr w:type="spellEnd"/>
+      <w:r>
+        <w:rPr>
+          <w:i/>
+          <w:iCs/>
+          <w:sz w:val="20"/>
+        </w:rPr>
+        <w:t xml:space="preserve"> with </w:t>
+      </w:r>
+      <w:proofErr w:type="spellStart"/>
+      <w:r>
+        <w:rPr>
+          <w:i/>
+          <w:iCs/>
+          <w:sz w:val="20"/>
+        </w:rPr>
+        <w:t>ads</w:t>
+      </w:r>
+      <w:proofErr w:type="spellEnd"/>
+      <w:r>
+        <w:rPr>
+          <w:i/>
+          <w:iCs/>
+          <w:sz w:val="20"/>
+        </w:rPr>
+        <w:t xml:space="preserve"> and </w:t>
+      </w:r>
+      <w:proofErr w:type="spellStart"/>
+      <w:r>
+        <w:rPr>
+          <w:i/>
+          <w:iCs/>
+          <w:sz w:val="20"/>
+        </w:rPr>
+        <w:t>useless</w:t>
+      </w:r>
+      <w:proofErr w:type="spellEnd"/>
+      <w:r>
+        <w:rPr>
+          <w:i/>
+          <w:iCs/>
+          <w:sz w:val="20"/>
+        </w:rPr>
+        <w:t xml:space="preserve"> text, and </w:t>
+      </w:r>
+      <w:proofErr w:type="spellStart"/>
+      <w:r>
+        <w:rPr>
+          <w:i/>
+          <w:iCs/>
+          <w:sz w:val="20"/>
+        </w:rPr>
+        <w:t>their</w:t>
+      </w:r>
+      <w:proofErr w:type="spellEnd"/>
+      <w:r>
+        <w:rPr>
+          <w:i/>
+          <w:iCs/>
+          <w:sz w:val="20"/>
+        </w:rPr>
+        <w:t xml:space="preserve"> </w:t>
+      </w:r>
+      <w:proofErr w:type="spellStart"/>
+      <w:r>
+        <w:rPr>
+          <w:i/>
+          <w:iCs/>
+          <w:sz w:val="20"/>
+        </w:rPr>
+        <w:t>interfaces</w:t>
+      </w:r>
+      <w:proofErr w:type="spellEnd"/>
+      <w:r>
+        <w:rPr>
+          <w:i/>
+          <w:iCs/>
+          <w:sz w:val="20"/>
+        </w:rPr>
+        <w:t xml:space="preserve"> are </w:t>
+      </w:r>
+      <w:proofErr w:type="spellStart"/>
+      <w:r>
+        <w:rPr>
+          <w:i/>
+          <w:iCs/>
+          <w:sz w:val="20"/>
+        </w:rPr>
+        <w:t>stuck</w:t>
+      </w:r>
+      <w:proofErr w:type="spellEnd"/>
+      <w:r>
+        <w:rPr>
+          <w:i/>
+          <w:iCs/>
+          <w:sz w:val="20"/>
+        </w:rPr>
+        <w:t xml:space="preserve"> 15 </w:t>
+      </w:r>
+      <w:proofErr w:type="spellStart"/>
+      <w:r>
+        <w:rPr>
+          <w:i/>
+          <w:iCs/>
+          <w:sz w:val="20"/>
+        </w:rPr>
+        <w:t>years</w:t>
+      </w:r>
+      <w:proofErr w:type="spellEnd"/>
+      <w:r>
+        <w:rPr>
+          <w:i/>
+          <w:iCs/>
+          <w:sz w:val="20"/>
+        </w:rPr>
+        <w:t xml:space="preserve"> in the </w:t>
+      </w:r>
+      <w:proofErr w:type="spellStart"/>
+      <w:r>
+        <w:rPr>
+          <w:i/>
+          <w:iCs/>
+          <w:sz w:val="20"/>
+        </w:rPr>
+        <w:t>past</w:t>
+      </w:r>
+      <w:proofErr w:type="spellEnd"/>
+      <w:r>
+        <w:rPr>
+          <w:i/>
+          <w:iCs/>
+          <w:sz w:val="20"/>
+        </w:rPr>
+        <w:t xml:space="preserve">. With </w:t>
+      </w:r>
+      <w:proofErr w:type="spellStart"/>
+      <w:r>
+        <w:rPr>
+          <w:i/>
+          <w:iCs/>
+          <w:sz w:val="20"/>
+        </w:rPr>
+        <w:t>this</w:t>
+      </w:r>
+      <w:proofErr w:type="spellEnd"/>
+      <w:r>
+        <w:rPr>
+          <w:i/>
+          <w:iCs/>
+          <w:sz w:val="20"/>
+        </w:rPr>
+        <w:t xml:space="preserve"> project, </w:t>
+      </w:r>
+      <w:proofErr w:type="spellStart"/>
+      <w:r>
+        <w:rPr>
+          <w:i/>
+          <w:iCs/>
+          <w:sz w:val="20"/>
+        </w:rPr>
+        <w:t>TuneJS</w:t>
+      </w:r>
+      <w:proofErr w:type="spellEnd"/>
+      <w:r>
+        <w:rPr>
+          <w:i/>
+          <w:iCs/>
+          <w:sz w:val="20"/>
+        </w:rPr>
+        <w:t xml:space="preserve"> </w:t>
+      </w:r>
+      <w:proofErr w:type="spellStart"/>
+      <w:r>
+        <w:rPr>
+          <w:i/>
+          <w:iCs/>
+          <w:sz w:val="20"/>
+        </w:rPr>
+        <w:t>aims</w:t>
+      </w:r>
+      <w:proofErr w:type="spellEnd"/>
+      <w:r>
+        <w:rPr>
+          <w:i/>
+          <w:iCs/>
+          <w:sz w:val="20"/>
+        </w:rPr>
+        <w:t xml:space="preserve"> to </w:t>
+      </w:r>
+      <w:proofErr w:type="spellStart"/>
+      <w:r>
+        <w:rPr>
+          <w:i/>
+          <w:iCs/>
+          <w:sz w:val="20"/>
+        </w:rPr>
+        <w:t>provide</w:t>
+      </w:r>
+      <w:proofErr w:type="spellEnd"/>
+      <w:r>
+        <w:rPr>
+          <w:i/>
+          <w:iCs/>
+          <w:sz w:val="20"/>
+        </w:rPr>
+        <w:t xml:space="preserve"> a </w:t>
+      </w:r>
+      <w:proofErr w:type="spellStart"/>
+      <w:r>
+        <w:rPr>
+          <w:i/>
+          <w:iCs/>
+          <w:sz w:val="20"/>
+        </w:rPr>
+        <w:t>clean</w:t>
+      </w:r>
+      <w:proofErr w:type="spellEnd"/>
+      <w:r>
+        <w:rPr>
+          <w:i/>
+          <w:iCs/>
+          <w:sz w:val="20"/>
+        </w:rPr>
+        <w:t xml:space="preserve"> and </w:t>
+      </w:r>
+      <w:proofErr w:type="spellStart"/>
+      <w:r>
+        <w:rPr>
+          <w:i/>
+          <w:iCs/>
+          <w:sz w:val="20"/>
+        </w:rPr>
+        <w:t>modern</w:t>
+      </w:r>
+      <w:proofErr w:type="spellEnd"/>
+      <w:r>
+        <w:rPr>
+          <w:i/>
+          <w:iCs/>
+          <w:sz w:val="20"/>
+        </w:rPr>
+        <w:t xml:space="preserve"> </w:t>
+      </w:r>
+      <w:proofErr w:type="spellStart"/>
+      <w:r>
+        <w:rPr>
+          <w:i/>
+          <w:iCs/>
+          <w:sz w:val="20"/>
+        </w:rPr>
+        <w:t>interface</w:t>
+      </w:r>
+      <w:proofErr w:type="spellEnd"/>
+      <w:r>
+        <w:rPr>
+          <w:i/>
+          <w:iCs/>
+          <w:sz w:val="20"/>
+        </w:rPr>
+        <w:t xml:space="preserve"> with </w:t>
+      </w:r>
+      <w:proofErr w:type="spellStart"/>
+      <w:r>
+        <w:rPr>
+          <w:i/>
+          <w:iCs/>
+          <w:sz w:val="20"/>
+        </w:rPr>
+        <w:t>simple</w:t>
+      </w:r>
+      <w:proofErr w:type="spellEnd"/>
+      <w:r>
+        <w:rPr>
+          <w:i/>
+          <w:iCs/>
+          <w:sz w:val="20"/>
+        </w:rPr>
+        <w:t xml:space="preserve"> </w:t>
+      </w:r>
+      <w:proofErr w:type="spellStart"/>
+      <w:r>
+        <w:rPr>
+          <w:i/>
+          <w:iCs/>
+          <w:sz w:val="20"/>
+        </w:rPr>
+        <w:t>yet</w:t>
+      </w:r>
+      <w:proofErr w:type="spellEnd"/>
+      <w:r>
+        <w:rPr>
+          <w:i/>
+          <w:iCs/>
+          <w:sz w:val="20"/>
+        </w:rPr>
+        <w:t xml:space="preserve"> </w:t>
+      </w:r>
+      <w:proofErr w:type="spellStart"/>
+      <w:r>
+        <w:rPr>
+          <w:i/>
+          <w:iCs/>
+          <w:sz w:val="20"/>
+        </w:rPr>
+        <w:t>essential</w:t>
+      </w:r>
+      <w:proofErr w:type="spellEnd"/>
+      <w:r>
+        <w:rPr>
+          <w:i/>
+          <w:iCs/>
+          <w:sz w:val="20"/>
+        </w:rPr>
+        <w:t xml:space="preserve"> </w:t>
+      </w:r>
+      <w:proofErr w:type="spellStart"/>
+      <w:r>
+        <w:rPr>
+          <w:i/>
+          <w:iCs/>
+          <w:sz w:val="20"/>
+        </w:rPr>
+        <w:t>functions</w:t>
+      </w:r>
+      <w:proofErr w:type="spellEnd"/>
+      <w:r>
+        <w:rPr>
+          <w:i/>
+          <w:iCs/>
+          <w:sz w:val="20"/>
+        </w:rPr>
+        <w:t xml:space="preserve">, so intuitive </w:t>
+      </w:r>
+      <w:proofErr w:type="spellStart"/>
+      <w:r>
+        <w:rPr>
+          <w:i/>
+          <w:iCs/>
+          <w:sz w:val="20"/>
+        </w:rPr>
+        <w:t>that</w:t>
+      </w:r>
+      <w:proofErr w:type="spellEnd"/>
+      <w:r>
+        <w:rPr>
+          <w:i/>
+          <w:iCs/>
+          <w:sz w:val="20"/>
+        </w:rPr>
+        <w:t xml:space="preserve"> </w:t>
+      </w:r>
+      <w:proofErr w:type="spellStart"/>
+      <w:r>
+        <w:rPr>
+          <w:i/>
+          <w:iCs/>
+          <w:sz w:val="20"/>
+        </w:rPr>
+        <w:t>even</w:t>
+      </w:r>
+      <w:proofErr w:type="spellEnd"/>
+      <w:r>
+        <w:rPr>
+          <w:i/>
+          <w:iCs/>
+          <w:sz w:val="20"/>
+        </w:rPr>
+        <w:t xml:space="preserve"> a 7-year-old </w:t>
+      </w:r>
+      <w:proofErr w:type="spellStart"/>
+      <w:r>
+        <w:rPr>
+          <w:i/>
+          <w:iCs/>
+          <w:sz w:val="20"/>
+        </w:rPr>
+        <w:t>could</w:t>
+      </w:r>
+      <w:proofErr w:type="spellEnd"/>
+      <w:r>
+        <w:rPr>
+          <w:i/>
+          <w:iCs/>
+          <w:sz w:val="20"/>
+        </w:rPr>
+        <w:t xml:space="preserve"> </w:t>
+      </w:r>
+      <w:proofErr w:type="spellStart"/>
+      <w:r>
+        <w:rPr>
+          <w:i/>
+          <w:iCs/>
+          <w:sz w:val="20"/>
+        </w:rPr>
+        <w:t>tune</w:t>
+      </w:r>
+      <w:proofErr w:type="spellEnd"/>
+      <w:r>
+        <w:rPr>
+          <w:i/>
+          <w:iCs/>
+          <w:sz w:val="20"/>
+        </w:rPr>
+        <w:t xml:space="preserve"> an </w:t>
+      </w:r>
+      <w:proofErr w:type="spellStart"/>
+      <w:r>
+        <w:rPr>
+          <w:i/>
+          <w:iCs/>
+          <w:sz w:val="20"/>
+        </w:rPr>
+        <w:t>instrument</w:t>
+      </w:r>
+      <w:proofErr w:type="spellEnd"/>
+      <w:r>
+        <w:rPr>
+          <w:i/>
+          <w:iCs/>
+          <w:sz w:val="20"/>
+        </w:rPr>
+        <w:t xml:space="preserve"> </w:t>
+      </w:r>
+      <w:proofErr w:type="spellStart"/>
+      <w:r>
+        <w:rPr>
+          <w:i/>
+          <w:iCs/>
+          <w:sz w:val="20"/>
+        </w:rPr>
+        <w:t>if</w:t>
+      </w:r>
+      <w:proofErr w:type="spellEnd"/>
+      <w:r>
+        <w:rPr>
+          <w:i/>
+          <w:iCs/>
+          <w:sz w:val="20"/>
+        </w:rPr>
+        <w:t xml:space="preserve"> </w:t>
+      </w:r>
+      <w:proofErr w:type="spellStart"/>
+      <w:r>
+        <w:rPr>
+          <w:i/>
+          <w:iCs/>
+          <w:sz w:val="20"/>
+        </w:rPr>
+        <w:t>their</w:t>
+      </w:r>
+      <w:proofErr w:type="spellEnd"/>
+      <w:r>
+        <w:rPr>
+          <w:i/>
+          <w:iCs/>
+          <w:sz w:val="20"/>
+        </w:rPr>
+        <w:t xml:space="preserve"> </w:t>
+      </w:r>
+      <w:proofErr w:type="spellStart"/>
+      <w:r>
+        <w:rPr>
+          <w:i/>
+          <w:iCs/>
+          <w:sz w:val="20"/>
+        </w:rPr>
+        <w:t>parents</w:t>
+      </w:r>
+      <w:proofErr w:type="spellEnd"/>
+      <w:r>
+        <w:rPr>
+          <w:i/>
+          <w:iCs/>
+          <w:sz w:val="20"/>
+        </w:rPr>
+        <w:t xml:space="preserve"> </w:t>
+      </w:r>
+      <w:proofErr w:type="spellStart"/>
+      <w:r>
+        <w:rPr>
+          <w:i/>
+          <w:iCs/>
+          <w:sz w:val="20"/>
+        </w:rPr>
+        <w:t>handed</w:t>
+      </w:r>
+      <w:proofErr w:type="spellEnd"/>
+      <w:r>
+        <w:rPr>
+          <w:i/>
+          <w:iCs/>
+          <w:sz w:val="20"/>
+        </w:rPr>
+        <w:t xml:space="preserve"> </w:t>
+      </w:r>
+      <w:proofErr w:type="spellStart"/>
+      <w:r>
+        <w:rPr>
+          <w:i/>
+          <w:iCs/>
+          <w:sz w:val="20"/>
+        </w:rPr>
+        <w:t>it</w:t>
+      </w:r>
+      <w:proofErr w:type="spellEnd"/>
+      <w:r>
+        <w:rPr>
+          <w:i/>
+          <w:iCs/>
+          <w:sz w:val="20"/>
+        </w:rPr>
+        <w:t xml:space="preserve"> to </w:t>
+      </w:r>
+      <w:proofErr w:type="spellStart"/>
+      <w:r>
+        <w:rPr>
+          <w:i/>
+          <w:iCs/>
+          <w:sz w:val="20"/>
+        </w:rPr>
+        <w:t>them</w:t>
+      </w:r>
+      <w:proofErr w:type="spellEnd"/>
+      <w:r>
+        <w:rPr>
+          <w:i/>
+          <w:iCs/>
+          <w:sz w:val="20"/>
+        </w:rPr>
+        <w:t>.</w:t>
+      </w:r>
+    </w:p>
+    <w:p>
+      <w:pPr>
+        <w:pStyle w:val="Didascalia"/>
+        <w:ind w:left="576"/>
+        <w:rPr>
+          <w:b/>
+          <w:i/>
+          <w:iCs/>
+          <w:sz w:val="20"/>
+          <w:lang w:val="it-IT"/>
+        </w:rPr>
+      </w:pPr>
+      <w:r>
+        <w:rPr>
+          <w:i/>
+          <w:iCs/>
+          <w:sz w:val="20"/>
+        </w:rPr>
+        <w:t xml:space="preserve">Using pitch </w:t>
+      </w:r>
+      <w:proofErr w:type="spellStart"/>
+      <w:r>
+        <w:rPr>
+          <w:i/>
+          <w:iCs/>
+          <w:sz w:val="20"/>
+        </w:rPr>
+        <w:t>detection</w:t>
+      </w:r>
+      <w:proofErr w:type="spellEnd"/>
+      <w:r>
+        <w:rPr>
+          <w:i/>
+          <w:iCs/>
+          <w:sz w:val="20"/>
+        </w:rPr>
+        <w:t xml:space="preserve"> </w:t>
+      </w:r>
+      <w:proofErr w:type="spellStart"/>
+      <w:r>
+        <w:rPr>
+          <w:i/>
+          <w:iCs/>
+          <w:sz w:val="20"/>
+        </w:rPr>
+        <w:t>algorithms</w:t>
+      </w:r>
+      <w:proofErr w:type="spellEnd"/>
+      <w:r>
+        <w:rPr>
+          <w:i/>
+          <w:iCs/>
+          <w:sz w:val="20"/>
+        </w:rPr>
+        <w:t xml:space="preserve">, </w:t>
+      </w:r>
+      <w:proofErr w:type="spellStart"/>
+      <w:r>
+        <w:rPr>
+          <w:i/>
+          <w:iCs/>
+          <w:sz w:val="20"/>
+        </w:rPr>
+        <w:t>TuneJS</w:t>
+      </w:r>
+      <w:proofErr w:type="spellEnd"/>
+      <w:r>
+        <w:rPr>
+          <w:i/>
+          <w:iCs/>
+          <w:sz w:val="20"/>
+        </w:rPr>
+        <w:t xml:space="preserve"> can </w:t>
+      </w:r>
+      <w:proofErr w:type="spellStart"/>
+      <w:r>
+        <w:rPr>
+          <w:i/>
+          <w:iCs/>
+          <w:sz w:val="20"/>
+        </w:rPr>
+        <w:t>automatically</w:t>
+      </w:r>
+      <w:proofErr w:type="spellEnd"/>
+      <w:r>
+        <w:rPr>
+          <w:i/>
+          <w:iCs/>
+          <w:sz w:val="20"/>
+        </w:rPr>
+        <w:t xml:space="preserve"> </w:t>
+      </w:r>
+      <w:proofErr w:type="spellStart"/>
+      <w:r>
+        <w:rPr>
+          <w:i/>
+          <w:iCs/>
+          <w:sz w:val="20"/>
+        </w:rPr>
+        <w:t>recognize</w:t>
+      </w:r>
+      <w:proofErr w:type="spellEnd"/>
+      <w:r>
+        <w:rPr>
+          <w:i/>
+          <w:iCs/>
+          <w:sz w:val="20"/>
+        </w:rPr>
+        <w:t xml:space="preserve"> the </w:t>
+      </w:r>
+      <w:proofErr w:type="spellStart"/>
+      <w:r>
+        <w:rPr>
+          <w:i/>
+          <w:iCs/>
+          <w:sz w:val="20"/>
+        </w:rPr>
+        <w:t>played</w:t>
+      </w:r>
+      <w:proofErr w:type="spellEnd"/>
+      <w:r>
+        <w:rPr>
+          <w:i/>
+          <w:iCs/>
+          <w:sz w:val="20"/>
+        </w:rPr>
+        <w:t xml:space="preserve"> </w:t>
+      </w:r>
+      <w:proofErr w:type="spellStart"/>
+      <w:r>
+        <w:rPr>
+          <w:i/>
+          <w:iCs/>
+          <w:sz w:val="20"/>
+        </w:rPr>
+        <w:t>string</w:t>
+      </w:r>
+      <w:proofErr w:type="spellEnd"/>
+      <w:r>
+        <w:rPr>
+          <w:i/>
+          <w:iCs/>
+          <w:sz w:val="20"/>
+        </w:rPr>
+        <w:t xml:space="preserve"> and </w:t>
+      </w:r>
+      <w:proofErr w:type="spellStart"/>
+      <w:r>
+        <w:rPr>
+          <w:i/>
+          <w:iCs/>
+          <w:sz w:val="20"/>
+        </w:rPr>
+        <w:t>will</w:t>
+      </w:r>
+      <w:proofErr w:type="spellEnd"/>
+      <w:r>
+        <w:rPr>
+          <w:i/>
+          <w:iCs/>
+          <w:sz w:val="20"/>
+        </w:rPr>
+        <w:t xml:space="preserve"> </w:t>
+      </w:r>
+      <w:proofErr w:type="spellStart"/>
+      <w:r>
+        <w:rPr>
+          <w:i/>
+          <w:iCs/>
+          <w:sz w:val="20"/>
+        </w:rPr>
+        <w:t>clearly</w:t>
+      </w:r>
+      <w:proofErr w:type="spellEnd"/>
+      <w:r>
+        <w:rPr>
+          <w:i/>
+          <w:iCs/>
+          <w:sz w:val="20"/>
+        </w:rPr>
+        <w:t xml:space="preserve"> indicate—</w:t>
+      </w:r>
+      <w:proofErr w:type="spellStart"/>
+      <w:r>
+        <w:rPr>
+          <w:i/>
+          <w:iCs/>
+          <w:sz w:val="20"/>
+        </w:rPr>
+        <w:t>both</w:t>
+      </w:r>
+      <w:proofErr w:type="spellEnd"/>
+      <w:r>
+        <w:rPr>
+          <w:i/>
+          <w:iCs/>
+          <w:sz w:val="20"/>
+        </w:rPr>
+        <w:t xml:space="preserve"> </w:t>
+      </w:r>
+      <w:proofErr w:type="spellStart"/>
+      <w:r>
+        <w:rPr>
+          <w:i/>
+          <w:iCs/>
+          <w:sz w:val="20"/>
+        </w:rPr>
+        <w:t>visually</w:t>
+      </w:r>
+      <w:proofErr w:type="spellEnd"/>
+      <w:r>
+        <w:rPr>
+          <w:i/>
+          <w:iCs/>
+          <w:sz w:val="20"/>
+        </w:rPr>
+        <w:t xml:space="preserve"> and in writing—</w:t>
+      </w:r>
+      <w:proofErr w:type="spellStart"/>
+      <w:r>
+        <w:rPr>
+          <w:i/>
+          <w:iCs/>
+          <w:sz w:val="20"/>
+        </w:rPr>
+        <w:t>whether</w:t>
+      </w:r>
+      <w:proofErr w:type="spellEnd"/>
+      <w:r>
+        <w:rPr>
+          <w:i/>
+          <w:iCs/>
+          <w:sz w:val="20"/>
+        </w:rPr>
+        <w:t xml:space="preserve"> the </w:t>
+      </w:r>
+      <w:proofErr w:type="spellStart"/>
+      <w:r>
+        <w:rPr>
+          <w:i/>
+          <w:iCs/>
+          <w:sz w:val="20"/>
+        </w:rPr>
+        <w:t>string</w:t>
+      </w:r>
+      <w:proofErr w:type="spellEnd"/>
+      <w:r>
+        <w:rPr>
+          <w:i/>
+          <w:iCs/>
+          <w:sz w:val="20"/>
+        </w:rPr>
+        <w:t xml:space="preserve"> </w:t>
+      </w:r>
+      <w:proofErr w:type="spellStart"/>
+      <w:r>
+        <w:rPr>
+          <w:i/>
+          <w:iCs/>
+          <w:sz w:val="20"/>
+        </w:rPr>
+        <w:t>should</w:t>
+      </w:r>
+      <w:proofErr w:type="spellEnd"/>
+      <w:r>
+        <w:rPr>
+          <w:i/>
+          <w:iCs/>
+          <w:sz w:val="20"/>
+        </w:rPr>
+        <w:t xml:space="preserve"> be </w:t>
+      </w:r>
+      <w:proofErr w:type="spellStart"/>
+      <w:r>
+        <w:rPr>
+          <w:i/>
+          <w:iCs/>
+          <w:sz w:val="20"/>
+        </w:rPr>
+        <w:t>tightened</w:t>
+      </w:r>
+      <w:proofErr w:type="spellEnd"/>
+      <w:r>
+        <w:rPr>
+          <w:i/>
+          <w:iCs/>
+          <w:sz w:val="20"/>
+        </w:rPr>
+        <w:t xml:space="preserve"> or </w:t>
+      </w:r>
+      <w:proofErr w:type="spellStart"/>
+      <w:r>
+        <w:rPr>
+          <w:i/>
+          <w:iCs/>
+          <w:sz w:val="20"/>
+        </w:rPr>
+        <w:t>loosened</w:t>
+      </w:r>
+      <w:proofErr w:type="spellEnd"/>
+      <w:r>
+        <w:rPr>
+          <w:i/>
+          <w:iCs/>
+          <w:sz w:val="20"/>
+        </w:rPr>
+        <w:t xml:space="preserve">, </w:t>
+      </w:r>
+      <w:proofErr w:type="spellStart"/>
+      <w:r>
+        <w:rPr>
+          <w:i/>
+          <w:iCs/>
+          <w:sz w:val="20"/>
+        </w:rPr>
+        <w:t>helping</w:t>
+      </w:r>
+      <w:proofErr w:type="spellEnd"/>
+      <w:r>
+        <w:rPr>
+          <w:i/>
+          <w:iCs/>
+          <w:sz w:val="20"/>
+        </w:rPr>
+        <w:t xml:space="preserve"> users </w:t>
+      </w:r>
+      <w:proofErr w:type="spellStart"/>
+      <w:r>
+        <w:rPr>
+          <w:i/>
+          <w:iCs/>
+          <w:sz w:val="20"/>
+        </w:rPr>
+        <w:t>achieve</w:t>
+      </w:r>
+      <w:proofErr w:type="spellEnd"/>
+      <w:r>
+        <w:rPr>
+          <w:i/>
+          <w:iCs/>
+          <w:sz w:val="20"/>
+        </w:rPr>
+        <w:t xml:space="preserve"> the </w:t>
+      </w:r>
+      <w:proofErr w:type="spellStart"/>
+      <w:r>
+        <w:rPr>
+          <w:i/>
+          <w:iCs/>
+          <w:sz w:val="20"/>
+        </w:rPr>
+        <w:t>most</w:t>
+      </w:r>
+      <w:proofErr w:type="spellEnd"/>
+      <w:r>
+        <w:rPr>
+          <w:i/>
+          <w:iCs/>
+          <w:sz w:val="20"/>
+        </w:rPr>
+        <w:t xml:space="preserve"> accurate tuning </w:t>
+      </w:r>
+      <w:proofErr w:type="spellStart"/>
+      <w:r>
+        <w:rPr>
+          <w:i/>
+          <w:iCs/>
+          <w:sz w:val="20"/>
+        </w:rPr>
+        <w:t>possible</w:t>
+      </w:r>
+      <w:proofErr w:type="spellEnd"/>
+      <w:r>
+        <w:rPr>
+          <w:i/>
+          <w:iCs/>
+          <w:sz w:val="20"/>
+        </w:rPr>
+        <w:t>.</w:t>
+      </w:r>
+    </w:p>
+    <w:p>
+      <w:pPr>
+        <w:pStyle w:val="Titolo2"/>
         <w:numPr>
           <w:ilvl w:val="0"/>
-          <w:numId w:val="2"/>
+          <w:numId w:val="0"/>
         </w:numPr>
-        <w:rPr>
-          <w:lang w:val="it-IT"/>
-        </w:rPr>
-      </w:pPr>
-      <w:r>
-        <w:rPr>
-          <w:lang w:val="it-IT"/>
-        </w:rPr>
-        <w:t>Allievo/i e</w:t>
-      </w:r>
-      <w:r>
-        <w:rPr>
-          <w:lang w:val="it-IT"/>
+        <w:ind w:left="576"/>
+        <w:rPr>
+          <w:b w:val="0"/>
+          <w:i/>
+          <w:iCs/>
+          <w:lang w:val="fr-CH"/>
+        </w:rPr>
+      </w:pPr>
+      <w:proofErr w:type="spellStart"/>
+      <w:r>
+        <w:rPr>
+          <w:b w:val="0"/>
+          <w:i/>
+          <w:iCs/>
+          <w:lang w:val="fr-CH"/>
+        </w:rPr>
+        <w:t>With</w:t>
+      </w:r>
+      <w:proofErr w:type="spellEnd"/>
+      <w:r>
+        <w:rPr>
+          <w:b w:val="0"/>
+          <w:i/>
+          <w:iCs/>
+          <w:lang w:val="fr-CH"/>
         </w:rPr>
         <w:t xml:space="preserve"> </w:t>
       </w:r>
-      <w:r>
-        <w:rPr>
-          <w:lang w:val="it-IT"/>
-        </w:rPr>
-        <w:t>docente/i coinvolti nel progetto e rispettivi ruoli,</w:t>
-      </w:r>
-    </w:p>
-    <w:p>
-      <w:pPr>
+      <w:proofErr w:type="spellStart"/>
+      <w:r>
+        <w:rPr>
+          <w:b w:val="0"/>
+          <w:i/>
+          <w:iCs/>
+          <w:lang w:val="fr-CH"/>
+        </w:rPr>
+        <w:t>TuneJS</w:t>
+      </w:r>
+      <w:proofErr w:type="spellEnd"/>
+      <w:r>
+        <w:rPr>
+          <w:b w:val="0"/>
+          <w:i/>
+          <w:iCs/>
+          <w:lang w:val="fr-CH"/>
+        </w:rPr>
+        <w:t xml:space="preserve">, tuning </w:t>
+      </w:r>
+      <w:proofErr w:type="spellStart"/>
+      <w:r>
+        <w:rPr>
+          <w:b w:val="0"/>
+          <w:i/>
+          <w:iCs/>
+          <w:lang w:val="fr-CH"/>
+        </w:rPr>
+        <w:t>becomes</w:t>
+      </w:r>
+      <w:proofErr w:type="spellEnd"/>
+      <w:r>
+        <w:rPr>
+          <w:b w:val="0"/>
+          <w:i/>
+          <w:iCs/>
+          <w:lang w:val="fr-CH"/>
+        </w:rPr>
+        <w:t xml:space="preserve"> a </w:t>
+      </w:r>
+      <w:proofErr w:type="spellStart"/>
+      <w:r>
+        <w:rPr>
+          <w:b w:val="0"/>
+          <w:i/>
+          <w:iCs/>
+          <w:lang w:val="fr-CH"/>
+        </w:rPr>
+        <w:t>pleasure</w:t>
+      </w:r>
+      <w:proofErr w:type="spellEnd"/>
+      <w:r>
+        <w:rPr>
+          <w:b w:val="0"/>
+          <w:i/>
+          <w:iCs/>
+          <w:lang w:val="fr-CH"/>
+        </w:rPr>
+        <w:t xml:space="preserve">, not </w:t>
+      </w:r>
+      <w:proofErr w:type="spellStart"/>
+      <w:r>
+        <w:rPr>
+          <w:b w:val="0"/>
+          <w:i/>
+          <w:iCs/>
+          <w:lang w:val="fr-CH"/>
+        </w:rPr>
+        <w:t>just</w:t>
+      </w:r>
+      <w:proofErr w:type="spellEnd"/>
+      <w:r>
+        <w:rPr>
+          <w:b w:val="0"/>
+          <w:i/>
+          <w:iCs/>
+          <w:lang w:val="fr-CH"/>
+        </w:rPr>
+        <w:t xml:space="preserve"> an obligation </w:t>
+      </w:r>
+      <w:proofErr w:type="spellStart"/>
+      <w:r>
+        <w:rPr>
+          <w:b w:val="0"/>
+          <w:i/>
+          <w:iCs/>
+          <w:lang w:val="fr-CH"/>
+        </w:rPr>
+        <w:t>before</w:t>
+      </w:r>
+      <w:proofErr w:type="spellEnd"/>
+      <w:r>
+        <w:rPr>
+          <w:b w:val="0"/>
+          <w:i/>
+          <w:iCs/>
+          <w:lang w:val="fr-CH"/>
+        </w:rPr>
+        <w:t xml:space="preserve"> </w:t>
+      </w:r>
+      <w:proofErr w:type="spellStart"/>
+      <w:proofErr w:type="gramStart"/>
+      <w:r>
+        <w:rPr>
+          <w:b w:val="0"/>
+          <w:i/>
+          <w:iCs/>
+          <w:lang w:val="fr-CH"/>
+        </w:rPr>
+        <w:t>playing</w:t>
+      </w:r>
+      <w:proofErr w:type="spellEnd"/>
+      <w:r>
+        <w:rPr>
+          <w:b w:val="0"/>
+          <w:i/>
+          <w:iCs/>
+          <w:lang w:val="fr-CH"/>
+        </w:rPr>
+        <w:t>!</w:t>
+      </w:r>
+      <w:proofErr w:type="gramEnd"/>
+    </w:p>
+    <w:p>
+      <w:pPr>
+        <w:pStyle w:val="Titolo2"/>
         <w:numPr>
           <w:ilvl w:val="0"/>
-          <w:numId w:val="2"/>
+          <w:numId w:val="0"/>
         </w:numPr>
-        <w:rPr>
-          <w:lang w:val="it-IT"/>
-        </w:rPr>
-      </w:pPr>
-      <w:r>
-        <w:rPr>
-          <w:lang w:val="it-IT"/>
-        </w:rPr>
-        <w:t>scuola,</w:t>
-      </w:r>
-      <w:r>
-        <w:rPr>
-          <w:lang w:val="it-IT"/>
-        </w:rPr>
-        <w:t xml:space="preserve"> </w:t>
-      </w:r>
-      <w:r>
-        <w:rPr>
-          <w:lang w:val="it-IT"/>
-        </w:rPr>
-        <w:t>sezione, materia/e,</w:t>
-      </w:r>
-    </w:p>
-    <w:p>
-      <w:pPr>
+        <w:ind w:left="576" w:hanging="576"/>
+        <w:rPr>
+          <w:b w:val="0"/>
+          <w:i/>
+          <w:iCs/>
+          <w:lang w:val="fr-CH"/>
+        </w:rPr>
+      </w:pPr>
+    </w:p>
+    <w:p>
+      <w:pPr>
+        <w:pStyle w:val="Titolo2"/>
         <w:numPr>
           <w:ilvl w:val="0"/>
-          <w:numId w:val="2"/>
+          <w:numId w:val="0"/>
         </w:numPr>
-        <w:rPr>
-          <w:lang w:val="it-IT"/>
-        </w:rPr>
-      </w:pPr>
-      <w:r>
-        <w:rPr>
-          <w:lang w:val="it-IT"/>
-        </w:rPr>
-        <w:t>date di inizio e termine di consegna,</w:t>
-      </w:r>
-    </w:p>
-    <w:p>
-      <w:pPr>
+        <w:ind w:left="576" w:hanging="576"/>
+        <w:rPr>
+          <w:b w:val="0"/>
+          <w:i/>
+          <w:iCs/>
+          <w:lang w:val="it-CH"/>
+        </w:rPr>
+      </w:pPr>
+      <w:r>
+        <w:t>Scopo</w:t>
+      </w:r>
+      <w:bookmarkEnd w:id="3"/>
+    </w:p>
+    <w:p>
+      <w:pPr>
+        <w:rPr>
+          <w:lang w:val="it-IT"/>
+        </w:rPr>
+      </w:pPr>
+      <w:r>
+        <w:rPr>
+          <w:lang w:val="it-IT"/>
+        </w:rPr>
+        <w:t xml:space="preserve">Lo scopo di </w:t>
+      </w:r>
+      <w:proofErr w:type="spellStart"/>
+      <w:r>
+        <w:rPr>
+          <w:lang w:val="it-IT"/>
+        </w:rPr>
+        <w:t>TuneJS</w:t>
+      </w:r>
+      <w:proofErr w:type="spellEnd"/>
+      <w:r>
+        <w:rPr>
+          <w:lang w:val="it-IT"/>
+        </w:rPr>
+        <w:t xml:space="preserve"> è di permettere all’utente di accordare un qualsiasi strumento (modalità custom) in modo semplice e veloce, senza il bisogno di usare direttamente il computer: se l’utente suona la corda, il computer individua automaticamente la corda suonata e dice se bisogna allentare o tirarla. Una volta accordata, il computer rimarrà in attesa che l’utente suoni un’altra corda da accordare.</w:t>
+      </w:r>
+    </w:p>
+    <w:p>
+      <w:pPr>
+        <w:pStyle w:val="Titolo1"/>
         <w:numPr>
           <w:ilvl w:val="0"/>
-          <w:numId w:val="2"/>
+          <w:numId w:val="0"/>
         </w:numPr>
-        <w:rPr>
-          <w:lang w:val="it-IT"/>
-        </w:rPr>
-      </w:pPr>
-      <w:r>
-        <w:rPr>
-          <w:lang w:val="it-IT"/>
-        </w:rPr>
-        <w:t>…</w:t>
-      </w:r>
+        <w:ind w:left="432" w:hanging="432"/>
+        <w:rPr>
+          <w:lang w:val="it-IT"/>
+        </w:rPr>
+      </w:pPr>
+      <w:r>
+        <w:br w:type="page"/>
+      </w:r>
+      <w:bookmarkStart w:id="4" w:name="_Toc94790445"/>
+      <w:r>
+        <w:rPr>
+          <w:lang w:val="it-IT"/>
+        </w:rPr>
+        <w:lastRenderedPageBreak/>
+        <w:t>Analisi</w:t>
+      </w:r>
+      <w:bookmarkEnd w:id="4"/>
     </w:p>
     <w:p>
       <w:pPr>
         <w:pStyle w:val="Titolo2"/>
       </w:pPr>
-      <w:bookmarkStart w:id="3" w:name="_Toc94790443"/>
-      <w:r>
-        <w:t>Abstract</w:t>
-      </w:r>
-      <w:bookmarkEnd w:id="3"/>
-      <w:r>
+      <w:bookmarkStart w:id="5" w:name="_Toc94790446"/>
+      <w:r>
+        <w:t>Analisi del dominio</w:t>
+      </w:r>
+      <w:bookmarkEnd w:id="5"/>
+    </w:p>
+    <w:p>
+      <w:pPr>
+        <w:rPr>
+          <w:lang w:val="it-IT"/>
+        </w:rPr>
+      </w:pPr>
+    </w:p>
+    <w:p>
+      <w:pPr>
+        <w:rPr>
+          <w:lang w:val="it-IT"/>
+        </w:rPr>
+      </w:pPr>
+    </w:p>
+    <w:p>
+      <w:pPr>
+        <w:rPr>
+          <w:lang w:val="it-IT"/>
+        </w:rPr>
+      </w:pPr>
+      <w:r>
+        <w:rPr>
+          <w:lang w:val="it-IT"/>
+        </w:rPr>
+        <w:t xml:space="preserve">Il lavoro sarà sviluppato utilizzando HTML, CSS e </w:t>
+      </w:r>
+      <w:proofErr w:type="spellStart"/>
+      <w:r>
+        <w:rPr>
+          <w:lang w:val="it-IT"/>
+        </w:rPr>
+        <w:t>Javascript</w:t>
+      </w:r>
+      <w:proofErr w:type="spellEnd"/>
+      <w:r>
+        <w:rPr>
+          <w:lang w:val="it-IT"/>
+        </w:rPr>
+        <w:t xml:space="preserve">. Devo prima capire come catturare l’audio del microfono in streaming, poi analizzarlo e utilizzando degli algoritmi di pitch </w:t>
+      </w:r>
+      <w:proofErr w:type="spellStart"/>
+      <w:r>
+        <w:rPr>
+          <w:lang w:val="it-IT"/>
+        </w:rPr>
+        <w:t>detection</w:t>
+      </w:r>
+      <w:proofErr w:type="spellEnd"/>
+      <w:r>
+        <w:rPr>
+          <w:lang w:val="it-IT"/>
+        </w:rPr>
+        <w:t>. Ogni nota ha una frequenza misurata in Hz</w:t>
+      </w:r>
+      <w:r>
+        <w:rPr>
+          <w:lang w:val="it-IT"/>
+        </w:rPr>
+        <w:t xml:space="preserve">, che varia leggermente a dipendenza della nota di riferimento La. Lo standard globale sarebbe un La di 440Hz ma, come ogni accordatore che si rispetti, voglio che sia possibile impostare un valore custom. Alternative molto comuni sono 432Hz o simili. Questa cifra rappresenta quindi il valore di riferimento dell’accordatura. Per la rilevazione della corda suonata, utilizzerò un range di più o meno di 10/15hz. Per un riferimento queste sono i valori delle note </w:t>
+      </w:r>
+      <w:r>
+        <w:rPr>
+          <w:lang w:val="it-IT"/>
+        </w:rPr>
+        <w:t xml:space="preserve">di un accordamento standard di una chitarra a 6 corde </w:t>
+      </w:r>
+      <w:r>
+        <w:rPr>
+          <w:lang w:val="it-IT"/>
+        </w:rPr>
+        <w:t>in Hz con il La a 440:</w:t>
+      </w:r>
+    </w:p>
+    <w:p>
+      <w:pPr>
+        <w:rPr>
+          <w:lang w:val="it-IT"/>
+        </w:rPr>
+      </w:pPr>
+      <w:r>
+        <w:rPr>
+          <w:lang w:val="it-IT"/>
+        </w:rPr>
+        <w:br/>
+      </w:r>
+      <w:r>
+        <w:rPr>
+          <w:lang w:val="it-IT"/>
+        </w:rPr>
+        <w:t>E2 (Mi basso) ≈ 82.41 Hz</w:t>
+      </w:r>
+    </w:p>
+    <w:p>
+      <w:pPr>
+        <w:rPr>
+          <w:lang w:val="it-IT"/>
+        </w:rPr>
+      </w:pPr>
+      <w:r>
+        <w:rPr>
+          <w:lang w:val="it-IT"/>
+        </w:rPr>
+        <w:t>A2 (La) ≈ 110.00 Hz</w:t>
+      </w:r>
+    </w:p>
+    <w:p>
+      <w:pPr>
+        <w:rPr>
+          <w:lang w:val="fr-CH"/>
+        </w:rPr>
+      </w:pPr>
+      <w:r>
+        <w:rPr>
+          <w:lang w:val="fr-CH"/>
+        </w:rPr>
+        <w:t>D3 (Re) ≈ 146.83 H</w:t>
+      </w:r>
+    </w:p>
+    <w:p>
+      <w:pPr>
+        <w:rPr>
+          <w:lang w:val="fr-CH"/>
+        </w:rPr>
+      </w:pPr>
+      <w:r>
+        <w:rPr>
+          <w:lang w:val="fr-CH"/>
+        </w:rPr>
+        <w:t>G3 (Sol) ≈ 196.00 Hz</w:t>
+      </w:r>
+    </w:p>
+    <w:p>
+      <w:pPr>
+        <w:rPr>
+          <w:lang w:val="it-IT"/>
+        </w:rPr>
+      </w:pPr>
+      <w:r>
+        <w:rPr>
+          <w:lang w:val="it-IT"/>
+        </w:rPr>
+        <w:t>B3 (Si) ≈ 246.94 Hz</w:t>
+      </w:r>
+    </w:p>
+    <w:p>
+      <w:pPr>
+        <w:rPr>
+          <w:lang w:val="it-IT"/>
+        </w:rPr>
+      </w:pPr>
+      <w:r>
+        <w:rPr>
+          <w:lang w:val="it-IT"/>
+        </w:rPr>
+        <w:t>E4 (Mi acuto) ≈ 329.63 Hz</w:t>
+      </w:r>
+    </w:p>
+    <w:p>
+      <w:pPr>
+        <w:rPr>
+          <w:lang w:val="it-IT"/>
+        </w:rPr>
+      </w:pPr>
+    </w:p>
+    <w:p>
+      <w:pPr>
+        <w:rPr>
+          <w:lang w:val="it-IT"/>
+        </w:rPr>
+      </w:pPr>
+      <w:r>
+        <w:rPr>
+          <w:lang w:val="it-IT"/>
+        </w:rPr>
+        <w:t xml:space="preserve">Per esempio, il range di individuazione del mi basso sarà circa tra 75Hz e 90Hz. </w:t>
+      </w:r>
+      <w:r>
+        <w:rPr>
+          <w:lang w:val="it-IT"/>
+        </w:rPr>
+        <w:br/>
+        <w:t xml:space="preserve">Se invece voglio cambiare il La di riferimento, basta fare la proporzione rispetto alla nota in 440Hz. Per esempio, 82.41Hz in 440 sono </w:t>
+      </w:r>
+      <w:r>
+        <w:rPr>
+          <w:lang w:val="it-IT"/>
+        </w:rPr>
+        <w:tab/>
+      </w:r>
+      <w:r>
+        <w:rPr>
+          <w:lang w:val="it-IT"/>
+        </w:rPr>
+        <w:tab/>
+      </w:r>
+    </w:p>
+    <w:p>
+      <w:pPr>
+        <w:rPr>
+          <w:lang w:val="it-IT"/>
+        </w:rPr>
+      </w:pPr>
+      <w:r>
+        <w:rPr>
+          <w:lang w:val="it-IT"/>
+        </w:rPr>
+        <w:tab/>
+      </w:r>
+    </w:p>
+    <w:p>
+      <w:pPr>
+        <w:rPr>
+          <w:lang w:val="it-IT"/>
+        </w:rPr>
+      </w:pPr>
+      <w:r>
+        <w:rPr>
+          <w:lang w:val="it-IT"/>
+        </w:rPr>
+        <w:tab/>
+      </w:r>
+      <w:r>
+        <w:rPr>
+          <w:lang w:val="it-IT"/>
+        </w:rPr>
+        <w:tab/>
+      </w:r>
+      <w:r>
+        <w:rPr>
+          <w:lang w:val="it-IT"/>
+        </w:rPr>
+        <w:tab/>
+      </w:r>
+      <w:r>
+        <w:rPr>
+          <w:lang w:val="it-IT"/>
+        </w:rPr>
+        <w:tab/>
+      </w:r>
+      <w:r>
+        <w:rPr>
+          <w:lang w:val="it-IT"/>
+        </w:rPr>
         <w:t xml:space="preserve"> </w:t>
       </w:r>
-    </w:p>
-    <w:p>
-      <w:r>
-        <w:t>È</w:t>
-      </w:r>
-      <w:r>
-        <w:t xml:space="preserve"> una breve e accurata rappresentazione dei contenuti di un documento, senza notazioni critiche o valutazioni. Lo scopo di un abstract efficace dovrebbe essere quello di far conoscere all’utente il contenuto di base di un documento e metterlo nella condizione di decidere se risponde ai suoi interessi e se è opportuno il ricorso al documento originale.</w:t>
-      </w:r>
-    </w:p>
-    <w:p>
-      <w:pPr>
-        <w:rPr>
-          <w:lang w:val="it-IT"/>
-        </w:rPr>
-      </w:pPr>
-    </w:p>
-    <w:p>
-      <w:pPr>
-        <w:rPr>
-          <w:lang w:val="it-IT"/>
-        </w:rPr>
-      </w:pPr>
-      <w:r>
-        <w:rPr>
-          <w:lang w:val="it-IT"/>
-        </w:rPr>
-        <w:t>Può contenere alcuni o tutti gli elementi seguenti:</w:t>
-      </w:r>
-    </w:p>
-    <w:p>
-      <w:pPr>
+      <w:r>
+        <w:rPr>
+          <w:lang w:val="it-IT"/>
+        </w:rPr>
+        <w:tab/>
+      </w:r>
+      <w:r>
+        <w:rPr>
+          <w:lang w:val="it-IT"/>
+        </w:rPr>
+        <w:t>82.41</w:t>
+      </w:r>
+      <w:r>
+        <w:rPr>
+          <w:lang w:val="it-IT"/>
+        </w:rPr>
+        <w:t>x</w:t>
+      </w:r>
+      <w:r>
+        <w:rPr>
+          <w:lang w:val="it-IT"/>
+        </w:rPr>
+        <w:t>(432/</w:t>
+      </w:r>
+      <w:proofErr w:type="gramStart"/>
+      <w:r>
+        <w:rPr>
+          <w:lang w:val="it-IT"/>
+        </w:rPr>
+        <w:t>440)</w:t>
+      </w:r>
+      <w:r>
+        <w:rPr>
+          <w:lang w:val="it-IT"/>
+        </w:rPr>
+        <w:t>≈</w:t>
+      </w:r>
+      <w:proofErr w:type="gramEnd"/>
+      <w:r>
+        <w:rPr>
+          <w:lang w:val="it-IT"/>
+        </w:rPr>
+        <w:t>80.88Hz</w:t>
+      </w:r>
+    </w:p>
+    <w:p>
+      <w:pPr>
+        <w:rPr>
+          <w:lang w:val="it-IT"/>
+        </w:rPr>
+      </w:pPr>
+    </w:p>
+    <w:p>
+      <w:pPr>
+        <w:rPr>
+          <w:lang w:val="it-IT"/>
+        </w:rPr>
+      </w:pPr>
+      <w:r>
+        <w:rPr>
+          <w:lang w:val="it-IT"/>
+        </w:rPr>
+        <w:t>Si calcola facendo dei semplici rapporti.</w:t>
+      </w:r>
+    </w:p>
+    <w:p>
+      <w:pPr>
+        <w:rPr>
+          <w:lang w:val="it-IT"/>
+        </w:rPr>
+      </w:pPr>
+      <w:r>
+        <w:rPr>
+          <w:lang w:val="it-IT"/>
+        </w:rPr>
+        <w:t xml:space="preserve">Parlando dei prodotti simili, su internet ce ne sono di molti tipi diversi. Con una semplice ricerca su internet si può vedere che ce n’è uno pure ufficiale </w:t>
+      </w:r>
+      <w:proofErr w:type="spellStart"/>
+      <w:r>
+        <w:rPr>
+          <w:lang w:val="it-IT"/>
+        </w:rPr>
+        <w:t>google</w:t>
+      </w:r>
+      <w:proofErr w:type="spellEnd"/>
+      <w:r>
+        <w:rPr>
+          <w:lang w:val="it-IT"/>
+        </w:rPr>
+        <w:t xml:space="preserve"> integrato nel motore di ricerca.</w:t>
+      </w:r>
+      <w:r>
+        <w:rPr>
+          <w:lang w:val="it-IT"/>
+        </w:rPr>
+        <w:br/>
+      </w:r>
+      <w:r>
+        <w:rPr>
+          <w:lang w:val="it-IT"/>
+        </w:rPr>
+        <w:br/>
+      </w:r>
+      <w:r>
+        <w:rPr>
+          <w:lang w:val="it-IT"/>
+        </w:rPr>
+        <w:drawing>
+          <wp:inline distT="0" distB="0" distL="0" distR="0" wp14:anchorId="773ED0F8" wp14:editId="00CC858F">
+            <wp:extent cx="6120130" cy="3536315"/>
+            <wp:effectExtent l="0" t="0" r="0" b="6985"/>
+            <wp:docPr id="5" name="Immagine 5"/>
+            <wp:cNvGraphicFramePr>
+              <a:graphicFrameLocks xmlns:a="http://schemas.openxmlformats.org/drawingml/2006/main" noChangeAspect="1"/>
+            </wp:cNvGraphicFramePr>
+            <a:graphic xmlns:a="http://schemas.openxmlformats.org/drawingml/2006/main">
+              <a:graphicData uri="http://schemas.openxmlformats.org/drawingml/2006/picture">
+                <pic:pic xmlns:pic="http://schemas.openxmlformats.org/drawingml/2006/picture">
+                  <pic:nvPicPr>
+                    <pic:cNvPr id="1" name=""/>
+                    <pic:cNvPicPr/>
+                  </pic:nvPicPr>
+                  <pic:blipFill>
+                    <a:blip r:embed="rId8"/>
+                    <a:stretch>
+                      <a:fillRect/>
+                    </a:stretch>
+                  </pic:blipFill>
+                  <pic:spPr>
+                    <a:xfrm>
+                      <a:off x="0" y="0"/>
+                      <a:ext cx="6120130" cy="3536315"/>
+                    </a:xfrm>
+                    <a:prstGeom prst="rect">
+                      <a:avLst/>
+                    </a:prstGeom>
+                  </pic:spPr>
+                </pic:pic>
+              </a:graphicData>
+            </a:graphic>
+          </wp:inline>
+        </w:drawing>
+      </w:r>
+    </w:p>
+    <w:p>
+      <w:pPr>
+        <w:rPr>
+          <w:lang w:val="it-IT"/>
+        </w:rPr>
+      </w:pPr>
+    </w:p>
+    <w:p>
+      <w:pPr>
+        <w:rPr>
+          <w:lang w:val="it-IT"/>
+        </w:rPr>
+      </w:pPr>
+      <w:r>
+        <w:rPr>
+          <w:lang w:val="it-IT"/>
+        </w:rPr>
+        <w:t>Oppure anche dei siti a parte dedicati come:</w:t>
+      </w:r>
+    </w:p>
+    <w:p/>
+    <w:p>
+      <w:pPr>
+        <w:rPr>
+          <w:lang w:val="it-IT"/>
+        </w:rPr>
+      </w:pPr>
+      <w:hyperlink r:id="rId9" w:history="1">
+        <w:r>
+          <w:rPr>
+            <w:rStyle w:val="Collegamentoipertestuale"/>
+            <w:lang w:val="it-IT"/>
+          </w:rPr>
+          <w:t>https://www.musicca.com/it/accordatore</w:t>
+        </w:r>
+      </w:hyperlink>
+    </w:p>
+    <w:p>
+      <w:pPr>
+        <w:rPr>
+          <w:lang w:val="it-IT"/>
+        </w:rPr>
+      </w:pPr>
+      <w:hyperlink r:id="rId10" w:history="1">
+        <w:r>
+          <w:rPr>
+            <w:rStyle w:val="Collegamentoipertestuale"/>
+            <w:lang w:val="it-IT"/>
+          </w:rPr>
+          <w:t>https://tuner-online.com/it/</w:t>
+        </w:r>
+      </w:hyperlink>
+    </w:p>
+    <w:p>
+      <w:pPr>
+        <w:rPr>
+          <w:lang w:val="it-IT"/>
+        </w:rPr>
+      </w:pPr>
+      <w:hyperlink r:id="rId11" w:history="1">
+        <w:r>
+          <w:rPr>
+            <w:rStyle w:val="Collegamentoipertestuale"/>
+            <w:lang w:val="it-IT"/>
+          </w:rPr>
+          <w:t>https://theonlinemetronome.com/instrument-tuner</w:t>
+        </w:r>
+      </w:hyperlink>
+    </w:p>
+    <w:p>
+      <w:pPr>
+        <w:rPr>
+          <w:lang w:val="it-IT"/>
+        </w:rPr>
+      </w:pPr>
+    </w:p>
+    <w:p>
+      <w:pPr>
+        <w:rPr>
+          <w:lang w:val="it-IT"/>
+        </w:rPr>
+      </w:pPr>
+      <w:r>
+        <w:rPr>
+          <w:lang w:val="it-IT"/>
+        </w:rPr>
+        <w:t>per citarne qualcuno. Il problema è che sono tutti dei siti incasinati con informazioni inutili, pubblicità e mancanza di opzioni utili come la regolazione del La. Quindi il mio scopo sarebbe di fare un’applicazione web pulita semplice, senza nessuna informazione di troppo e con la giusta quantità di funzioni, descritte prima.</w:t>
+      </w:r>
+    </w:p>
+    <w:p>
+      <w:pPr>
+        <w:rPr>
+          <w:lang w:val="it-IT"/>
+        </w:rPr>
+      </w:pPr>
+      <w:r>
+        <w:rPr>
+          <w:lang w:val="it-IT"/>
+        </w:rPr>
+        <w:t xml:space="preserve">Si tratta quindi di un prodotto destinato a qualsiasi persona con uno strumento da accordare, che sia un professionista, un amatoriale, oppure qualcuno che ha semplicemente trovato una vecchia chitarra in soffitta e ha voglia di strimpellarla. La tipologia di utenti varia molto. </w:t>
+      </w:r>
+    </w:p>
+    <w:p>
+      <w:pPr>
+        <w:rPr>
+          <w:lang w:val="it-IT"/>
+        </w:rPr>
+      </w:pPr>
+      <w:r>
+        <w:rPr>
+          <w:lang w:val="it-IT"/>
+        </w:rPr>
+        <w:t>E la parte bella sta nel fatto che, sebbene ci voglia una certa conoscenza nell’ambito per realizzare l’applicativo, per utilizzarlo bisogna solo saper avvitare gli ingranaggi degli strumenti seguendo le indicazioni visive sullo schermo.</w:t>
+      </w:r>
+    </w:p>
+    <w:p>
+      <w:pPr>
+        <w:rPr>
+          <w:lang w:val="it-IT"/>
+        </w:rPr>
+      </w:pPr>
+    </w:p>
+    <w:p>
+      <w:pPr>
+        <w:pStyle w:val="Titolo2"/>
+      </w:pPr>
+      <w:bookmarkStart w:id="6" w:name="_Toc94790447"/>
+      <w:r>
+        <w:t>Analisi e s</w:t>
+      </w:r>
+      <w:r>
+        <w:t>pecifica</w:t>
+      </w:r>
+      <w:r>
+        <w:t xml:space="preserve"> </w:t>
+      </w:r>
+      <w:r>
+        <w:t>dei requisiti</w:t>
+      </w:r>
+      <w:bookmarkEnd w:id="6"/>
+    </w:p>
+    <w:p>
+      <w:pPr>
+        <w:pStyle w:val="Titolo3"/>
+      </w:pPr>
+      <w:r>
+        <w:t>Requisiti funzionali</w:t>
+      </w:r>
+    </w:p>
+    <w:p>
+      <w:pPr>
+        <w:rPr>
+          <w:lang w:val="it-IT"/>
+        </w:rPr>
+      </w:pPr>
+    </w:p>
+    <w:p>
+      <w:pPr>
+        <w:pStyle w:val="Paragrafoelenco"/>
         <w:numPr>
           <w:ilvl w:val="0"/>
-          <w:numId w:val="14"/>
+          <w:numId w:val="26"/>
         </w:numPr>
         <w:rPr>
           <w:lang w:val="it-IT"/>
@@ -2932,29 +4759,24 @@
       </w:pPr>
       <w:r>
         <w:rPr>
-          <w:b/>
-          <w:lang w:val="it-IT"/>
-        </w:rPr>
-        <w:t>Background/Situazione iniziale</w:t>
-      </w:r>
-      <w:r>
-        <w:rPr>
-          <w:lang w:val="it-IT"/>
-        </w:rPr>
-        <w:t xml:space="preserve"> </w:t>
-      </w:r>
-      <w:r>
-        <w:rPr>
-          <w:lang w:val="it-IT"/>
-        </w:rPr>
-        <w:t xml:space="preserve"> </w:t>
-      </w:r>
-    </w:p>
-    <w:p>
-      <w:pPr>
+          <w:lang w:val="it-IT"/>
+        </w:rPr>
+        <w:t>Rilevazione audio: Il sistema deve catturare in tempo reale il suono prodotto dal microfono dell’utente.</w:t>
+      </w:r>
+    </w:p>
+    <w:p>
+      <w:pPr>
+        <w:rPr>
+          <w:lang w:val="it-IT"/>
+        </w:rPr>
+      </w:pPr>
+    </w:p>
+    <w:p>
+      <w:pPr>
+        <w:pStyle w:val="Paragrafoelenco"/>
         <w:numPr>
           <w:ilvl w:val="0"/>
-          <w:numId w:val="14"/>
+          <w:numId w:val="26"/>
         </w:numPr>
         <w:rPr>
           <w:lang w:val="it-IT"/>
@@ -2962,48 +4784,25 @@
       </w:pPr>
       <w:r>
         <w:rPr>
-          <w:b/>
-          <w:lang w:val="it-IT"/>
-        </w:rPr>
-        <w:t>Descrizione del problema</w:t>
-      </w:r>
-      <w:r>
-        <w:rPr>
-          <w:b/>
-          <w:lang w:val="it-IT"/>
-        </w:rPr>
-        <w:t xml:space="preserve"> e motivazione</w:t>
-      </w:r>
-      <w:r>
-        <w:rPr>
-          <w:lang w:val="it-IT"/>
-        </w:rPr>
-        <w:t xml:space="preserve">: Che problema </w:t>
-      </w:r>
-      <w:r>
-        <w:rPr>
-          <w:lang w:val="it-IT"/>
-        </w:rPr>
-        <w:t>ho cercato</w:t>
-      </w:r>
-      <w:r>
-        <w:rPr>
-          <w:lang w:val="it-IT"/>
-        </w:rPr>
-        <w:t xml:space="preserve"> di risolvere? </w:t>
-      </w:r>
-      <w:r>
-        <w:rPr>
-          <w:lang w:val="it-IT"/>
-        </w:rPr>
-        <w:t>Questa sezione dovrebbe includere l'importanza del vostro lavoro, la difficoltà dell'area e l'effetto che potrebbe avere se portato a termine con successo.</w:t>
-      </w:r>
-    </w:p>
-    <w:p>
-      <w:pPr>
+          <w:lang w:val="it-IT"/>
+        </w:rPr>
+        <w:t>Riconoscimento della nota: Deve identificare automaticamente quale corda è stata suonata, entro un margine di ±10/15 Hz.</w:t>
+      </w:r>
+    </w:p>
+    <w:p>
+      <w:pPr>
+        <w:pStyle w:val="Paragrafoelenco"/>
+        <w:rPr>
+          <w:lang w:val="it-IT"/>
+        </w:rPr>
+      </w:pPr>
+    </w:p>
+    <w:p>
+      <w:pPr>
+        <w:pStyle w:val="Paragrafoelenco"/>
         <w:numPr>
           <w:ilvl w:val="0"/>
-          <w:numId w:val="14"/>
+          <w:numId w:val="26"/>
         </w:numPr>
         <w:rPr>
           <w:lang w:val="it-IT"/>
@@ -3011,35 +4810,25 @@
       </w:pPr>
       <w:r>
         <w:rPr>
-          <w:b/>
-          <w:lang w:val="it-IT"/>
-        </w:rPr>
-        <w:t>Approccio/Metodi</w:t>
-      </w:r>
-      <w:r>
-        <w:rPr>
-          <w:lang w:val="it-IT"/>
-        </w:rPr>
-        <w:t>: Come ho ottenuto dei progressi? Come ho risolto il problema</w:t>
-      </w:r>
-      <w:r>
-        <w:rPr>
-          <w:lang w:val="it-IT"/>
-        </w:rPr>
-        <w:t xml:space="preserve"> (tecniche…)</w:t>
-      </w:r>
-      <w:r>
-        <w:rPr>
-          <w:lang w:val="it-IT"/>
-        </w:rPr>
-        <w:t>? Quale è stata l’entità del mio lavoro? Che fattori importanti controllo, ignoro o misuro?</w:t>
-      </w:r>
-    </w:p>
-    <w:p>
-      <w:pPr>
+          <w:lang w:val="it-IT"/>
+        </w:rPr>
+        <w:t>Indicazioni per l’accordatura: Il software deve indicare visivamente e testualmente se la corda deve essere tirata o allentata.</w:t>
+      </w:r>
+    </w:p>
+    <w:p>
+      <w:pPr>
+        <w:pStyle w:val="Paragrafoelenco"/>
+        <w:rPr>
+          <w:lang w:val="it-IT"/>
+        </w:rPr>
+      </w:pPr>
+    </w:p>
+    <w:p>
+      <w:pPr>
+        <w:pStyle w:val="Paragrafoelenco"/>
         <w:numPr>
           <w:ilvl w:val="0"/>
-          <w:numId w:val="14"/>
+          <w:numId w:val="26"/>
         </w:numPr>
         <w:rPr>
           <w:lang w:val="it-IT"/>
@@ -3047,188 +4836,25 @@
       </w:pPr>
       <w:r>
         <w:rPr>
-          <w:b/>
-          <w:lang w:val="it-IT"/>
-        </w:rPr>
-        <w:t>Risultati</w:t>
-      </w:r>
-      <w:r>
-        <w:rPr>
-          <w:lang w:val="it-IT"/>
-        </w:rPr>
-        <w:t xml:space="preserve">: Quale è la risposta? Quali sono i risultati? Quanto è più veloce, più sicuro, più economico o in qualche altro aspetto migliore di altri prodotti/soluzioni? </w:t>
-      </w:r>
-    </w:p>
-    <w:p>
-      <w:pPr>
-        <w:rPr>
-          <w:lang w:val="it-IT"/>
-        </w:rPr>
-      </w:pPr>
-    </w:p>
-    <w:p>
-      <w:pPr>
-        <w:rPr>
-          <w:lang w:val="en-US"/>
-        </w:rPr>
-      </w:pPr>
-      <w:proofErr w:type="spellStart"/>
-      <w:r>
-        <w:rPr>
-          <w:lang w:val="en-US"/>
-        </w:rPr>
-        <w:t>Esempio</w:t>
-      </w:r>
-      <w:proofErr w:type="spellEnd"/>
-      <w:r>
-        <w:rPr>
-          <w:lang w:val="en-US"/>
-        </w:rPr>
-        <w:t xml:space="preserve"> di abstract: </w:t>
-      </w:r>
-    </w:p>
-    <w:p>
-      <w:pPr>
-        <w:ind w:left="720"/>
-        <w:rPr>
-          <w:lang w:val="en-US"/>
-        </w:rPr>
-      </w:pPr>
-    </w:p>
-    <w:p>
-      <w:pPr>
-        <w:ind w:left="720"/>
-        <w:rPr>
-          <w:i/>
-          <w:lang w:val="en-US"/>
-        </w:rPr>
-      </w:pPr>
-      <w:r>
-        <w:rPr>
-          <w:i/>
-          <w:lang w:val="en-US"/>
-        </w:rPr>
-        <w:t xml:space="preserve">As the size and complexity of today’s most modern computer chips increase, new techniques must be developed to effectively design and create Very </w:t>
-      </w:r>
-      <w:r>
-        <w:rPr>
-          <w:i/>
-          <w:lang w:val="en-US"/>
-        </w:rPr>
-        <w:t>Large-Scale</w:t>
-      </w:r>
-      <w:r>
-        <w:rPr>
-          <w:i/>
-          <w:lang w:val="en-US"/>
-        </w:rPr>
-        <w:t xml:space="preserve"> Integration chips quickly. For this project, a new type of hardware compiler is created. This hardware compiler will read a C++ program, and physically design a suitable microprocessor intended for running that specific program. With this new and powerful compiler, it is possible to design anything from a small adder, to a microprocessor with millions of transistors. Designing new computer chips, such as the Pentium 4, can require dozens of engineers and months of time. With the help of this compiler, a single person could design such a large-scale microprocessor in just weeks.</w:t>
-      </w:r>
-    </w:p>
-    <w:p>
-      <w:pPr>
-        <w:ind w:left="720"/>
-        <w:rPr>
-          <w:i/>
-          <w:lang w:val="en-US"/>
-        </w:rPr>
-      </w:pPr>
-    </w:p>
-    <w:p>
-      <w:pPr>
-        <w:pStyle w:val="Titolo2"/>
-      </w:pPr>
-      <w:bookmarkStart w:id="4" w:name="_Toc94790444"/>
-      <w:r>
-        <w:t>Scopo</w:t>
-      </w:r>
-      <w:bookmarkEnd w:id="4"/>
-    </w:p>
-    <w:p>
-      <w:pPr>
-        <w:rPr>
-          <w:lang w:val="it-IT"/>
-        </w:rPr>
-      </w:pPr>
-      <w:r>
-        <w:rPr>
-          <w:lang w:val="it-IT"/>
-        </w:rPr>
-        <w:t>Lo scopo del progetto (scopi didattici/scopi operativi)</w:t>
-      </w:r>
-      <w:r>
-        <w:rPr>
-          <w:lang w:val="it-IT"/>
-        </w:rPr>
-        <w:t>. Dovrebbe descrivere il mandato</w:t>
-      </w:r>
-      <w:r>
-        <w:rPr>
-          <w:lang w:val="it-IT"/>
-        </w:rPr>
-        <w:t>, ma non vanno ricopiate le informazioni del quaderno dei compiti</w:t>
-      </w:r>
-      <w:r>
-        <w:rPr>
-          <w:lang w:val="it-IT"/>
-        </w:rPr>
-        <w:t xml:space="preserve"> (che va invece allegato)</w:t>
-      </w:r>
-      <w:r>
-        <w:rPr>
-          <w:lang w:val="it-IT"/>
-        </w:rPr>
-        <w:t>.</w:t>
-      </w:r>
-    </w:p>
-    <w:p>
-      <w:pPr>
-        <w:pStyle w:val="Titolo1"/>
-        <w:rPr>
-          <w:lang w:val="it-IT"/>
-        </w:rPr>
-      </w:pPr>
-      <w:r>
-        <w:br w:type="page"/>
-      </w:r>
-      <w:bookmarkStart w:id="5" w:name="_Toc94790445"/>
-      <w:r>
-        <w:rPr>
-          <w:lang w:val="it-IT"/>
-        </w:rPr>
-        <w:lastRenderedPageBreak/>
-        <w:t>Analisi</w:t>
-      </w:r>
-      <w:bookmarkEnd w:id="5"/>
-    </w:p>
-    <w:p>
-      <w:pPr>
-        <w:pStyle w:val="Titolo2"/>
-      </w:pPr>
-      <w:bookmarkStart w:id="6" w:name="_Toc94790446"/>
-      <w:r>
-        <w:t>Analisi del dominio</w:t>
-      </w:r>
-      <w:bookmarkEnd w:id="6"/>
-    </w:p>
-    <w:p>
-      <w:pPr>
-        <w:rPr>
-          <w:lang w:val="it-IT"/>
-        </w:rPr>
-      </w:pPr>
-      <w:r>
-        <w:rPr>
-          <w:lang w:val="it-IT"/>
-        </w:rPr>
-        <w:t>Questo capitolo dovrebbe descrivere il contesto in cui il prodotto verrà utilizzato, da questa analisi dovrebbero scaturire le risposte a quesiti quali ad esempio:</w:t>
-      </w:r>
-    </w:p>
-    <w:p>
-      <w:pPr>
+          <w:lang w:val="it-IT"/>
+        </w:rPr>
+        <w:t>Impostazione frequenza di riferimento: Deve essere possibile impostare il La di riferimento (default 440 Hz, opzioni custom come 432 Hz).</w:t>
+      </w:r>
+    </w:p>
+    <w:p>
+      <w:pPr>
+        <w:pStyle w:val="Paragrafoelenco"/>
+        <w:rPr>
+          <w:lang w:val="it-IT"/>
+        </w:rPr>
+      </w:pPr>
+    </w:p>
+    <w:p>
+      <w:pPr>
+        <w:pStyle w:val="Paragrafoelenco"/>
         <w:numPr>
           <w:ilvl w:val="0"/>
-          <w:numId w:val="4"/>
+          <w:numId w:val="26"/>
         </w:numPr>
         <w:rPr>
           <w:lang w:val="it-IT"/>
@@ -3238,14 +4864,35 @@
         <w:rPr>
           <w:lang w:val="it-IT"/>
         </w:rPr>
-        <w:t xml:space="preserve">Background/Situazione iniziale  </w:t>
-      </w:r>
-    </w:p>
-    <w:p>
-      <w:pPr>
+        <w:t>Supporto strumenti: L’app deve consentire l’accordatura di almeno una chitarra a 6 corde</w:t>
+      </w:r>
+      <w:r>
+        <w:rPr>
+          <w:lang w:val="it-IT"/>
+        </w:rPr>
+        <w:t xml:space="preserve"> e un ukulele a 4 corde</w:t>
+      </w:r>
+      <w:r>
+        <w:rPr>
+          <w:lang w:val="it-IT"/>
+        </w:rPr>
+        <w:t>, con possibilità di modalità custom per altri strumenti.</w:t>
+      </w:r>
+    </w:p>
+    <w:p>
+      <w:pPr>
+        <w:pStyle w:val="Paragrafoelenco"/>
+        <w:rPr>
+          <w:lang w:val="it-IT"/>
+        </w:rPr>
+      </w:pPr>
+    </w:p>
+    <w:p>
+      <w:pPr>
+        <w:pStyle w:val="Paragrafoelenco"/>
         <w:numPr>
           <w:ilvl w:val="0"/>
-          <w:numId w:val="4"/>
+          <w:numId w:val="26"/>
         </w:numPr>
         <w:rPr>
           <w:lang w:val="it-IT"/>
@@ -3255,14 +4902,23 @@
         <w:rPr>
           <w:lang w:val="it-IT"/>
         </w:rPr>
-        <w:t>Quale è e come è organizzato il contesto in cui il prodotto dovrà funzionare?</w:t>
-      </w:r>
-    </w:p>
-    <w:p>
-      <w:pPr>
+        <w:t>Feedback continuo: Dopo aver accordato una corda, il sistema deve rimanere in ascolto per identificare la corda successiva senza necessità di ulteriori azioni da parte dell’utente.</w:t>
+      </w:r>
+    </w:p>
+    <w:p>
+      <w:pPr>
+        <w:pStyle w:val="Titolo3"/>
+      </w:pPr>
+      <w:r>
+        <w:t>Requisiti non funzionali</w:t>
+      </w:r>
+    </w:p>
+    <w:p>
+      <w:pPr>
+        <w:pStyle w:val="Paragrafoelenco"/>
         <w:numPr>
           <w:ilvl w:val="0"/>
-          <w:numId w:val="3"/>
+          <w:numId w:val="26"/>
         </w:numPr>
         <w:rPr>
           <w:lang w:val="it-IT"/>
@@ -3272,32 +4928,15 @@
         <w:rPr>
           <w:lang w:val="it-IT"/>
         </w:rPr>
-        <w:t>Come viene risolto attualmente il problema?</w:t>
-      </w:r>
-      <w:r>
-        <w:rPr>
-          <w:lang w:val="it-IT"/>
-        </w:rPr>
-        <w:t xml:space="preserve"> Esiste già un prodotto </w:t>
-      </w:r>
-      <w:r>
-        <w:rPr>
-          <w:lang w:val="it-IT"/>
-        </w:rPr>
-        <w:t>simile</w:t>
-      </w:r>
-      <w:r>
-        <w:rPr>
-          <w:lang w:val="it-IT"/>
-        </w:rPr>
-        <w:t>?</w:t>
-      </w:r>
-    </w:p>
-    <w:p>
-      <w:pPr>
+        <w:t>Interfaccia utente: Pulita, chiara e semplice, senza pubblicità o informazioni inutili.</w:t>
+      </w:r>
+    </w:p>
+    <w:p>
+      <w:pPr>
+        <w:pStyle w:val="Paragrafoelenco"/>
         <w:numPr>
           <w:ilvl w:val="0"/>
-          <w:numId w:val="3"/>
+          <w:numId w:val="26"/>
         </w:numPr>
         <w:rPr>
           <w:lang w:val="it-IT"/>
@@ -3307,14 +4946,15 @@
         <w:rPr>
           <w:lang w:val="it-IT"/>
         </w:rPr>
-        <w:t>Chi sono gli utenti? Che bisogni hanno? Come e dove lavorano?</w:t>
-      </w:r>
-    </w:p>
-    <w:p>
-      <w:pPr>
+        <w:t>Compatibilità: Deve funzionare su browser moderni (Chrome, Firefox, Edge, Safari).</w:t>
+      </w:r>
+    </w:p>
+    <w:p>
+      <w:pPr>
+        <w:pStyle w:val="Paragrafoelenco"/>
         <w:numPr>
           <w:ilvl w:val="0"/>
-          <w:numId w:val="3"/>
+          <w:numId w:val="26"/>
         </w:numPr>
         <w:rPr>
           <w:lang w:val="it-IT"/>
@@ -3324,14 +4964,15 @@
         <w:rPr>
           <w:lang w:val="it-IT"/>
         </w:rPr>
-        <w:t>Che competenze/conoscenze/cultura posseggono gli utenti in relazione con il problema?</w:t>
-      </w:r>
-    </w:p>
-    <w:p>
-      <w:pPr>
+        <w:t>Prestazioni: La latenza tra il suono e il feedback dell’applicativo deve essere inferiore a 200 ms.</w:t>
+      </w:r>
+    </w:p>
+    <w:p>
+      <w:pPr>
+        <w:pStyle w:val="Paragrafoelenco"/>
         <w:numPr>
           <w:ilvl w:val="0"/>
-          <w:numId w:val="3"/>
+          <w:numId w:val="26"/>
         </w:numPr>
         <w:rPr>
           <w:lang w:val="it-IT"/>
@@ -3341,14 +4982,35 @@
         <w:rPr>
           <w:lang w:val="it-IT"/>
         </w:rPr>
-        <w:t>Esistono convenzioni/standard applicati nel dominio?</w:t>
-      </w:r>
-    </w:p>
-    <w:p>
-      <w:pPr>
+        <w:t>Sicurezza: L’accesso al microfono deve essere gestito in maniera sicura e trasparente, seguendo le linee guida del browser.</w:t>
+      </w:r>
+      <w:r>
+        <w:rPr>
+          <w:lang w:val="it-IT"/>
+        </w:rPr>
+        <w:t xml:space="preserve"> Sarà tutto gestito localmente tramite </w:t>
+      </w:r>
+      <w:proofErr w:type="spellStart"/>
+      <w:r>
+        <w:rPr>
+          <w:lang w:val="it-IT"/>
+        </w:rPr>
+        <w:t>javascript</w:t>
+      </w:r>
+      <w:proofErr w:type="spellEnd"/>
+      <w:r>
+        <w:rPr>
+          <w:lang w:val="it-IT"/>
+        </w:rPr>
+        <w:t xml:space="preserve"> e non sarà inviato niente a nessun server</w:t>
+      </w:r>
+    </w:p>
+    <w:p>
+      <w:pPr>
+        <w:pStyle w:val="Paragrafoelenco"/>
         <w:numPr>
           <w:ilvl w:val="0"/>
-          <w:numId w:val="3"/>
+          <w:numId w:val="26"/>
         </w:numPr>
         <w:rPr>
           <w:lang w:val="it-IT"/>
@@ -3358,14 +5020,24 @@
         <w:rPr>
           <w:lang w:val="it-IT"/>
         </w:rPr>
-        <w:t>Che conoscenze teoriche bisogna avere/acquisire per poter operare efficacemente nel dominio?</w:t>
-      </w:r>
-    </w:p>
-    <w:p>
-      <w:pPr>
+        <w:t>Accessibilità: Il software deve poter essere utilizzato da utenti di qualsiasi età, anche senza conoscenze tecniche avanzate.</w:t>
+      </w:r>
+    </w:p>
+    <w:p>
+      <w:pPr>
+        <w:pStyle w:val="Titolo3"/>
+      </w:pPr>
+      <w:r>
+        <w:lastRenderedPageBreak/>
+        <w:t xml:space="preserve">Requisiti opzionali </w:t>
+      </w:r>
+    </w:p>
+    <w:p>
+      <w:pPr>
+        <w:pStyle w:val="Paragrafoelenco"/>
         <w:numPr>
           <w:ilvl w:val="0"/>
-          <w:numId w:val="3"/>
+          <w:numId w:val="26"/>
         </w:numPr>
         <w:rPr>
           <w:lang w:val="it-IT"/>
@@ -3375,88 +5047,15 @@
         <w:rPr>
           <w:lang w:val="it-IT"/>
         </w:rPr>
-        <w:t>…</w:t>
-      </w:r>
-    </w:p>
-    <w:p>
-      <w:pPr>
-        <w:pStyle w:val="Titolo2"/>
-      </w:pPr>
-      <w:bookmarkStart w:id="7" w:name="_Toc94790447"/>
-      <w:r>
-        <w:t>Analisi e s</w:t>
-      </w:r>
-      <w:r>
-        <w:t>pecifica</w:t>
-      </w:r>
-      <w:r>
-        <w:t xml:space="preserve"> </w:t>
-      </w:r>
-      <w:r>
-        <w:t>dei requisiti</w:t>
-      </w:r>
-      <w:bookmarkEnd w:id="7"/>
-    </w:p>
-    <w:p>
-      <w:pPr>
-        <w:rPr>
-          <w:lang w:val="it-IT"/>
-        </w:rPr>
-      </w:pPr>
-      <w:r>
-        <w:rPr>
-          <w:lang w:val="it-IT"/>
-        </w:rPr>
-        <w:t>I</w:t>
-      </w:r>
-      <w:r>
-        <w:rPr>
-          <w:lang w:val="it-IT"/>
-        </w:rPr>
-        <w:t xml:space="preserve">l </w:t>
-      </w:r>
-      <w:r>
-        <w:rPr>
-          <w:lang w:val="it-IT"/>
-        </w:rPr>
-        <w:t>progettista, dopo aver ricevuto il mandato</w:t>
-      </w:r>
-      <w:r>
-        <w:rPr>
-          <w:lang w:val="it-IT"/>
-        </w:rPr>
-        <w:t xml:space="preserve">, in collaborazione con il </w:t>
-      </w:r>
-      <w:r>
-        <w:rPr>
-          <w:lang w:val="it-IT"/>
-        </w:rPr>
-        <w:t>committente</w:t>
-      </w:r>
-      <w:r>
-        <w:rPr>
-          <w:lang w:val="it-IT"/>
-        </w:rPr>
-        <w:t xml:space="preserve"> redige una lista di requisiti</w:t>
-      </w:r>
-      <w:r>
-        <w:rPr>
-          <w:lang w:val="it-IT"/>
-        </w:rPr>
-        <w:t xml:space="preserve">. Durante questi incontri, tramite interviste (da inserire nei diari), </w:t>
-      </w:r>
-      <w:r>
-        <w:rPr>
-          <w:lang w:val="it-IT"/>
-        </w:rPr>
-        <w:t>il progettista deve cercare di rispondere alle seguenti domande:</w:t>
-      </w:r>
-    </w:p>
-    <w:p>
-      <w:pPr>
+        <w:t>Memorizzazione accordature: Possibilità di salvare configurazioni personalizzate.</w:t>
+      </w:r>
+    </w:p>
+    <w:p>
+      <w:pPr>
+        <w:pStyle w:val="Paragrafoelenco"/>
         <w:numPr>
           <w:ilvl w:val="0"/>
-          <w:numId w:val="13"/>
+          <w:numId w:val="26"/>
         </w:numPr>
         <w:rPr>
           <w:lang w:val="it-IT"/>
@@ -3466,14 +5065,15 @@
         <w:rPr>
           <w:lang w:val="it-IT"/>
         </w:rPr>
-        <w:t>Quali sono i bisogni del committente?</w:t>
-      </w:r>
-    </w:p>
-    <w:p>
-      <w:pPr>
+        <w:t>Indicatori visivi avanzati: Aggiunta di grafici o colori per visualizzare quanto la corda è vicina alla frequenza corretta.</w:t>
+      </w:r>
+    </w:p>
+    <w:p>
+      <w:pPr>
+        <w:pStyle w:val="Paragrafoelenco"/>
         <w:numPr>
           <w:ilvl w:val="0"/>
-          <w:numId w:val="13"/>
+          <w:numId w:val="26"/>
         </w:numPr>
         <w:rPr>
           <w:lang w:val="it-IT"/>
@@ -3483,794 +5083,1882 @@
         <w:rPr>
           <w:lang w:val="it-IT"/>
         </w:rPr>
-        <w:t>Quali funzioni deve svolgere il prodotto?</w:t>
-      </w:r>
-    </w:p>
-    <w:p>
-      <w:pPr>
-        <w:numPr>
-          <w:ilvl w:val="0"/>
-          <w:numId w:val="13"/>
-        </w:numPr>
-        <w:rPr>
-          <w:lang w:val="it-IT"/>
-        </w:rPr>
-      </w:pPr>
-      <w:r>
-        <w:rPr>
-          <w:lang w:val="it-IT"/>
-        </w:rPr>
-        <w:t>Come devono essere implementate?</w:t>
-      </w:r>
-    </w:p>
-    <w:p>
-      <w:pPr>
-        <w:numPr>
-          <w:ilvl w:val="0"/>
-          <w:numId w:val="13"/>
-        </w:numPr>
-        <w:rPr>
-          <w:lang w:val="it-IT"/>
-        </w:rPr>
-      </w:pPr>
-      <w:r>
-        <w:rPr>
-          <w:lang w:val="it-IT"/>
-        </w:rPr>
-        <w:t>L’utente, come vorrebbe/dovrebbe interagire con il prodotto?</w:t>
-      </w:r>
-    </w:p>
-    <w:p>
-      <w:pPr>
-        <w:numPr>
-          <w:ilvl w:val="0"/>
-          <w:numId w:val="13"/>
-        </w:numPr>
-        <w:rPr>
-          <w:lang w:val="it-IT"/>
-        </w:rPr>
-      </w:pPr>
-      <w:r>
-        <w:rPr>
-          <w:lang w:val="it-IT"/>
-        </w:rPr>
-        <w:t>Come verrà utilizzato il prodotto?</w:t>
-      </w:r>
-    </w:p>
-    <w:p>
-      <w:pPr>
-        <w:numPr>
-          <w:ilvl w:val="0"/>
-          <w:numId w:val="13"/>
-        </w:numPr>
-        <w:rPr>
-          <w:lang w:val="it-IT"/>
-        </w:rPr>
-      </w:pPr>
-      <w:r>
-        <w:rPr>
-          <w:lang w:val="it-IT"/>
-        </w:rPr>
-        <w:t xml:space="preserve">Che tipo di interfaccia </w:t>
-      </w:r>
-      <w:r>
-        <w:rPr>
-          <w:lang w:val="it-IT"/>
-        </w:rPr>
-        <w:t>si immagina?</w:t>
-      </w:r>
-    </w:p>
-    <w:p>
-      <w:pPr>
-        <w:numPr>
-          <w:ilvl w:val="0"/>
-          <w:numId w:val="13"/>
-        </w:numPr>
-        <w:rPr>
-          <w:lang w:val="it-IT"/>
-        </w:rPr>
-      </w:pPr>
-      <w:r>
-        <w:rPr>
-          <w:lang w:val="it-IT"/>
-        </w:rPr>
-        <w:t>Che prestazioni minime deve fornire il prodotto?</w:t>
-      </w:r>
-    </w:p>
-    <w:p>
-      <w:pPr>
-        <w:numPr>
-          <w:ilvl w:val="0"/>
-          <w:numId w:val="13"/>
-        </w:numPr>
-        <w:rPr>
-          <w:lang w:val="it-IT"/>
-        </w:rPr>
-      </w:pPr>
-      <w:r>
-        <w:rPr>
-          <w:lang w:val="it-IT"/>
-        </w:rPr>
-        <w:t>Che grado di sicurezza deve avere il prodotto?</w:t>
-      </w:r>
-    </w:p>
-    <w:p>
-      <w:pPr>
-        <w:numPr>
-          <w:ilvl w:val="0"/>
-          <w:numId w:val="13"/>
-        </w:numPr>
-        <w:rPr>
-          <w:lang w:val="it-IT"/>
-        </w:rPr>
-      </w:pPr>
-      <w:r>
-        <w:rPr>
-          <w:lang w:val="it-IT"/>
-        </w:rPr>
-        <w:t>…</w:t>
-      </w:r>
-    </w:p>
-    <w:p>
-      <w:pPr>
-        <w:rPr>
-          <w:lang w:val="it-IT"/>
-        </w:rPr>
-      </w:pPr>
-    </w:p>
-    <w:p>
-      <w:pPr>
-        <w:rPr>
-          <w:lang w:val="it-IT"/>
-        </w:rPr>
-      </w:pPr>
-      <w:r>
-        <w:rPr>
-          <w:lang w:val="it-IT"/>
-        </w:rPr>
-        <w:t xml:space="preserve">In base alla lista dei requisiti e all’analisi degli stessi, il progettista redige una </w:t>
-      </w:r>
-      <w:r>
-        <w:rPr>
-          <w:i/>
-          <w:lang w:val="it-IT"/>
-        </w:rPr>
-        <w:t>specifica dei requisiti</w:t>
-      </w:r>
-      <w:r>
-        <w:rPr>
-          <w:lang w:val="it-IT"/>
-        </w:rPr>
-        <w:t xml:space="preserve"> in cui elenca e descrive in modo dettagliato quali sono le funzionalità che il prodotto fornirà. La specifica dovrebbe essere abbastanza dettagliata da poter essere utilizzata come base per lo sviluppo, ma non troppo; ad esempio non dovrebbe contenere dettagli di implementazione, o definizioni dettagliate dell’interfaccia grafica a meno che questi non siano considerati cruciali. </w:t>
-      </w:r>
-      <w:r>
-        <w:rPr>
-          <w:lang w:val="it-IT"/>
-        </w:rPr>
-        <w:t>Non si deve scordare che i requisiti non rappresentano delle attività bensì delle caratteristiche che il prodotto dovrà possedere.</w:t>
-      </w:r>
-    </w:p>
-    <w:p>
-      <w:pPr>
-        <w:rPr>
-          <w:lang w:val="it-IT"/>
-        </w:rPr>
-      </w:pPr>
+        <w:t>Community di accordature: gli utenti possono pubblicare le proprie accordature dei propri strumenti oppure usare quelle degli altri già fatte.</w:t>
+      </w:r>
+    </w:p>
+    <w:p>
+      <w:pPr>
+        <w:rPr>
+          <w:lang w:val="it-IT"/>
+        </w:rPr>
+      </w:pPr>
+    </w:p>
+    <w:p>
+      <w:pPr>
+        <w:pStyle w:val="Titolo3"/>
+      </w:pPr>
+      <w:bookmarkStart w:id="7" w:name="_Toc94790448"/>
+      <w:r>
+        <w:t>Spiegazione elementi tabella dei requisiti:</w:t>
+      </w:r>
+      <w:bookmarkEnd w:id="7"/>
     </w:p>
     <w:tbl>
       <w:tblPr>
-        <w:tblW w:w="9580" w:type="dxa"/>
-        <w:tblCellSpacing w:w="0" w:type="dxa"/>
-        <w:tblInd w:w="-8" w:type="dxa"/>
-        <w:tblBorders>
-          <w:top w:val="outset" w:sz="6" w:space="0" w:color="000000"/>
-          <w:left w:val="outset" w:sz="6" w:space="0" w:color="000000"/>
-          <w:bottom w:val="outset" w:sz="6" w:space="0" w:color="000000"/>
-          <w:right w:val="outset" w:sz="6" w:space="0" w:color="000000"/>
-        </w:tblBorders>
-        <w:tblCellMar>
-          <w:top w:w="60" w:type="dxa"/>
-          <w:left w:w="60" w:type="dxa"/>
-          <w:bottom w:w="60" w:type="dxa"/>
-          <w:right w:w="60" w:type="dxa"/>
-        </w:tblCellMar>
-        <w:tblLook w:val="00A0" w:firstRow="1" w:lastRow="0" w:firstColumn="1" w:lastColumn="0" w:noHBand="0" w:noVBand="0"/>
+        <w:tblStyle w:val="Tabellagriglia1chiara"/>
+        <w:tblW w:w="0" w:type="auto"/>
+        <w:tblLook w:val="04A0" w:firstRow="1" w:lastRow="0" w:firstColumn="1" w:lastColumn="0" w:noHBand="0" w:noVBand="1"/>
       </w:tblPr>
       <w:tblGrid>
-        <w:gridCol w:w="1895"/>
-        <w:gridCol w:w="7685"/>
+        <w:gridCol w:w="755"/>
+        <w:gridCol w:w="2172"/>
+        <w:gridCol w:w="839"/>
+        <w:gridCol w:w="951"/>
+        <w:gridCol w:w="2787"/>
+        <w:gridCol w:w="2124"/>
       </w:tblGrid>
       <w:tr>
         <w:trPr>
-          <w:trHeight w:val="251"/>
-          <w:tblCellSpacing w:w="0" w:type="dxa"/>
+          <w:cnfStyle w:val="100000000000" w:firstRow="1" w:lastRow="0" w:firstColumn="0" w:lastColumn="0" w:oddVBand="0" w:evenVBand="0" w:oddHBand="0" w:evenHBand="0" w:firstRowFirstColumn="0" w:firstRowLastColumn="0" w:lastRowFirstColumn="0" w:lastRowLastColumn="0"/>
         </w:trPr>
         <w:tc>
           <w:tcPr>
-            <w:tcW w:w="9580" w:type="dxa"/>
-            <w:gridSpan w:val="2"/>
-            <w:tcBorders>
-              <w:top w:val="outset" w:sz="6" w:space="0" w:color="000000"/>
-              <w:bottom w:val="outset" w:sz="6" w:space="0" w:color="000000"/>
-            </w:tcBorders>
+            <w:cnfStyle w:val="001000000000" w:firstRow="0" w:lastRow="0" w:firstColumn="1" w:lastColumn="0" w:oddVBand="0" w:evenVBand="0" w:oddHBand="0" w:evenHBand="0" w:firstRowFirstColumn="0" w:firstRowLastColumn="0" w:lastRowFirstColumn="0" w:lastRowLastColumn="0"/>
+            <w:tcW w:w="0" w:type="auto"/>
+            <w:hideMark/>
           </w:tcPr>
           <w:p>
             <w:pPr>
-              <w:spacing w:before="100" w:beforeAutospacing="1"/>
-              <w:jc w:val="center"/>
-              <w:rPr>
-                <w:b/>
-                <w:sz w:val="16"/>
-                <w:szCs w:val="16"/>
+              <w:rPr>
+                <w:rFonts w:asciiTheme="minorHAnsi" w:hAnsiTheme="minorHAnsi" w:cstheme="minorHAnsi"/>
               </w:rPr>
             </w:pPr>
             <w:r>
               <w:rPr>
-                <w:b/>
-                <w:sz w:val="16"/>
-                <w:szCs w:val="16"/>
-              </w:rPr>
-              <w:t xml:space="preserve">ID: </w:t>
-            </w:r>
-            <w:r>
-              <w:rPr>
-                <w:b/>
-                <w:sz w:val="16"/>
-                <w:szCs w:val="16"/>
-              </w:rPr>
-              <w:t>REQ-0</w:t>
-            </w:r>
-            <w:r>
-              <w:rPr>
-                <w:b/>
-                <w:sz w:val="16"/>
-                <w:szCs w:val="16"/>
-              </w:rPr>
-              <w:t>12</w:t>
+                <w:rFonts w:asciiTheme="minorHAnsi" w:hAnsiTheme="minorHAnsi" w:cstheme="minorHAnsi"/>
+              </w:rPr>
+              <w:t>ID</w:t>
+            </w:r>
+          </w:p>
+        </w:tc>
+        <w:tc>
+          <w:tcPr>
+            <w:tcW w:w="0" w:type="auto"/>
+            <w:hideMark/>
+          </w:tcPr>
+          <w:p>
+            <w:pPr>
+              <w:cnfStyle w:val="100000000000" w:firstRow="1" w:lastRow="0" w:firstColumn="0" w:lastColumn="0" w:oddVBand="0" w:evenVBand="0" w:oddHBand="0" w:evenHBand="0" w:firstRowFirstColumn="0" w:firstRowLastColumn="0" w:lastRowFirstColumn="0" w:lastRowLastColumn="0"/>
+              <w:rPr>
+                <w:rFonts w:asciiTheme="minorHAnsi" w:hAnsiTheme="minorHAnsi" w:cstheme="minorHAnsi"/>
+              </w:rPr>
+            </w:pPr>
+            <w:r>
+              <w:rPr>
+                <w:rFonts w:asciiTheme="minorHAnsi" w:hAnsiTheme="minorHAnsi" w:cstheme="minorHAnsi"/>
+              </w:rPr>
+              <w:t>Nome</w:t>
+            </w:r>
+          </w:p>
+        </w:tc>
+        <w:tc>
+          <w:tcPr>
+            <w:tcW w:w="0" w:type="auto"/>
+            <w:hideMark/>
+          </w:tcPr>
+          <w:p>
+            <w:pPr>
+              <w:cnfStyle w:val="100000000000" w:firstRow="1" w:lastRow="0" w:firstColumn="0" w:lastColumn="0" w:oddVBand="0" w:evenVBand="0" w:oddHBand="0" w:evenHBand="0" w:firstRowFirstColumn="0" w:firstRowLastColumn="0" w:lastRowFirstColumn="0" w:lastRowLastColumn="0"/>
+              <w:rPr>
+                <w:rFonts w:asciiTheme="minorHAnsi" w:hAnsiTheme="minorHAnsi" w:cstheme="minorHAnsi"/>
+              </w:rPr>
+            </w:pPr>
+            <w:r>
+              <w:rPr>
+                <w:rFonts w:asciiTheme="minorHAnsi" w:hAnsiTheme="minorHAnsi" w:cstheme="minorHAnsi"/>
+              </w:rPr>
+              <w:t>Priorità</w:t>
+            </w:r>
+          </w:p>
+        </w:tc>
+        <w:tc>
+          <w:tcPr>
+            <w:tcW w:w="0" w:type="auto"/>
+            <w:hideMark/>
+          </w:tcPr>
+          <w:p>
+            <w:pPr>
+              <w:cnfStyle w:val="100000000000" w:firstRow="1" w:lastRow="0" w:firstColumn="0" w:lastColumn="0" w:oddVBand="0" w:evenVBand="0" w:oddHBand="0" w:evenHBand="0" w:firstRowFirstColumn="0" w:firstRowLastColumn="0" w:lastRowFirstColumn="0" w:lastRowLastColumn="0"/>
+              <w:rPr>
+                <w:rFonts w:asciiTheme="minorHAnsi" w:hAnsiTheme="minorHAnsi" w:cstheme="minorHAnsi"/>
+              </w:rPr>
+            </w:pPr>
+            <w:r>
+              <w:rPr>
+                <w:rFonts w:asciiTheme="minorHAnsi" w:hAnsiTheme="minorHAnsi" w:cstheme="minorHAnsi"/>
+              </w:rPr>
+              <w:t>Versione</w:t>
+            </w:r>
+          </w:p>
+        </w:tc>
+        <w:tc>
+          <w:tcPr>
+            <w:tcW w:w="0" w:type="auto"/>
+            <w:hideMark/>
+          </w:tcPr>
+          <w:p>
+            <w:pPr>
+              <w:cnfStyle w:val="100000000000" w:firstRow="1" w:lastRow="0" w:firstColumn="0" w:lastColumn="0" w:oddVBand="0" w:evenVBand="0" w:oddHBand="0" w:evenHBand="0" w:firstRowFirstColumn="0" w:firstRowLastColumn="0" w:lastRowFirstColumn="0" w:lastRowLastColumn="0"/>
+              <w:rPr>
+                <w:rFonts w:asciiTheme="minorHAnsi" w:hAnsiTheme="minorHAnsi" w:cstheme="minorHAnsi"/>
+              </w:rPr>
+            </w:pPr>
+            <w:r>
+              <w:rPr>
+                <w:rFonts w:asciiTheme="minorHAnsi" w:hAnsiTheme="minorHAnsi" w:cstheme="minorHAnsi"/>
+              </w:rPr>
+              <w:t>Note</w:t>
+            </w:r>
+          </w:p>
+        </w:tc>
+        <w:tc>
+          <w:tcPr>
+            <w:tcW w:w="0" w:type="auto"/>
+            <w:hideMark/>
+          </w:tcPr>
+          <w:p>
+            <w:pPr>
+              <w:cnfStyle w:val="100000000000" w:firstRow="1" w:lastRow="0" w:firstColumn="0" w:lastColumn="0" w:oddVBand="0" w:evenVBand="0" w:oddHBand="0" w:evenHBand="0" w:firstRowFirstColumn="0" w:firstRowLastColumn="0" w:lastRowFirstColumn="0" w:lastRowLastColumn="0"/>
+              <w:rPr>
+                <w:rFonts w:asciiTheme="minorHAnsi" w:hAnsiTheme="minorHAnsi" w:cstheme="minorHAnsi"/>
+              </w:rPr>
+            </w:pPr>
+            <w:r>
+              <w:rPr>
+                <w:rFonts w:asciiTheme="minorHAnsi" w:hAnsiTheme="minorHAnsi" w:cstheme="minorHAnsi"/>
+              </w:rPr>
+              <w:t>Sotto requisiti</w:t>
             </w:r>
           </w:p>
         </w:tc>
       </w:tr>
       <w:tr>
-        <w:trPr>
-          <w:tblCellSpacing w:w="0" w:type="dxa"/>
-        </w:trPr>
         <w:tc>
           <w:tcPr>
-            <w:tcW w:w="1895" w:type="dxa"/>
-            <w:tcBorders>
-              <w:top w:val="outset" w:sz="6" w:space="0" w:color="000000"/>
-              <w:bottom w:val="outset" w:sz="6" w:space="0" w:color="000000"/>
-              <w:right w:val="outset" w:sz="6" w:space="0" w:color="000000"/>
-            </w:tcBorders>
+            <w:cnfStyle w:val="001000000000" w:firstRow="0" w:lastRow="0" w:firstColumn="1" w:lastColumn="0" w:oddVBand="0" w:evenVBand="0" w:oddHBand="0" w:evenHBand="0" w:firstRowFirstColumn="0" w:firstRowLastColumn="0" w:lastRowFirstColumn="0" w:lastRowLastColumn="0"/>
+            <w:tcW w:w="0" w:type="auto"/>
+            <w:hideMark/>
           </w:tcPr>
           <w:p>
             <w:pPr>
-              <w:spacing w:before="100" w:beforeAutospacing="1"/>
-              <w:rPr>
-                <w:b/>
-                <w:sz w:val="16"/>
-                <w:szCs w:val="16"/>
+              <w:rPr>
+                <w:rFonts w:asciiTheme="minorHAnsi" w:hAnsiTheme="minorHAnsi" w:cstheme="minorHAnsi"/>
               </w:rPr>
             </w:pPr>
             <w:r>
               <w:rPr>
-                <w:b/>
-                <w:sz w:val="16"/>
-                <w:szCs w:val="16"/>
-              </w:rPr>
-              <w:t>Nome</w:t>
+                <w:rFonts w:asciiTheme="minorHAnsi" w:hAnsiTheme="minorHAnsi" w:cstheme="minorHAnsi"/>
+              </w:rPr>
+              <w:t>RF01</w:t>
             </w:r>
           </w:p>
         </w:tc>
         <w:tc>
           <w:tcPr>
-            <w:tcW w:w="7685" w:type="dxa"/>
-            <w:tcBorders>
-              <w:top w:val="outset" w:sz="6" w:space="0" w:color="000000"/>
-              <w:left w:val="outset" w:sz="6" w:space="0" w:color="000000"/>
-              <w:bottom w:val="outset" w:sz="6" w:space="0" w:color="000000"/>
-            </w:tcBorders>
+            <w:tcW w:w="0" w:type="auto"/>
+            <w:hideMark/>
           </w:tcPr>
           <w:p>
             <w:pPr>
-              <w:spacing w:before="100" w:beforeAutospacing="1"/>
-              <w:rPr>
-                <w:sz w:val="16"/>
-                <w:szCs w:val="16"/>
+              <w:cnfStyle w:val="000000000000" w:firstRow="0" w:lastRow="0" w:firstColumn="0" w:lastColumn="0" w:oddVBand="0" w:evenVBand="0" w:oddHBand="0" w:evenHBand="0" w:firstRowFirstColumn="0" w:firstRowLastColumn="0" w:lastRowFirstColumn="0" w:lastRowLastColumn="0"/>
+              <w:rPr>
+                <w:rFonts w:asciiTheme="minorHAnsi" w:hAnsiTheme="minorHAnsi" w:cstheme="minorHAnsi"/>
               </w:rPr>
             </w:pPr>
             <w:r>
               <w:rPr>
-                <w:sz w:val="16"/>
-                <w:szCs w:val="16"/>
-              </w:rPr>
-              <w:t>Creazione interfaccia banca dati</w:t>
+                <w:rFonts w:asciiTheme="minorHAnsi" w:hAnsiTheme="minorHAnsi" w:cstheme="minorHAnsi"/>
+              </w:rPr>
+              <w:t>Rilevazione audio</w:t>
+            </w:r>
+          </w:p>
+        </w:tc>
+        <w:tc>
+          <w:tcPr>
+            <w:tcW w:w="0" w:type="auto"/>
+            <w:hideMark/>
+          </w:tcPr>
+          <w:p>
+            <w:pPr>
+              <w:cnfStyle w:val="000000000000" w:firstRow="0" w:lastRow="0" w:firstColumn="0" w:lastColumn="0" w:oddVBand="0" w:evenVBand="0" w:oddHBand="0" w:evenHBand="0" w:firstRowFirstColumn="0" w:firstRowLastColumn="0" w:lastRowFirstColumn="0" w:lastRowLastColumn="0"/>
+              <w:rPr>
+                <w:rFonts w:asciiTheme="minorHAnsi" w:hAnsiTheme="minorHAnsi" w:cstheme="minorHAnsi"/>
+              </w:rPr>
+            </w:pPr>
+            <w:r>
+              <w:rPr>
+                <w:rFonts w:asciiTheme="minorHAnsi" w:hAnsiTheme="minorHAnsi" w:cstheme="minorHAnsi"/>
+              </w:rPr>
+              <w:t>Alta</w:t>
+            </w:r>
+          </w:p>
+        </w:tc>
+        <w:tc>
+          <w:tcPr>
+            <w:tcW w:w="0" w:type="auto"/>
+            <w:hideMark/>
+          </w:tcPr>
+          <w:p>
+            <w:pPr>
+              <w:cnfStyle w:val="000000000000" w:firstRow="0" w:lastRow="0" w:firstColumn="0" w:lastColumn="0" w:oddVBand="0" w:evenVBand="0" w:oddHBand="0" w:evenHBand="0" w:firstRowFirstColumn="0" w:firstRowLastColumn="0" w:lastRowFirstColumn="0" w:lastRowLastColumn="0"/>
+              <w:rPr>
+                <w:rFonts w:asciiTheme="minorHAnsi" w:hAnsiTheme="minorHAnsi" w:cstheme="minorHAnsi"/>
+              </w:rPr>
+            </w:pPr>
+            <w:r>
+              <w:rPr>
+                <w:rFonts w:asciiTheme="minorHAnsi" w:hAnsiTheme="minorHAnsi" w:cstheme="minorHAnsi"/>
+              </w:rPr>
+              <w:t>1.0</w:t>
+            </w:r>
+          </w:p>
+        </w:tc>
+        <w:tc>
+          <w:tcPr>
+            <w:tcW w:w="0" w:type="auto"/>
+            <w:hideMark/>
+          </w:tcPr>
+          <w:p>
+            <w:pPr>
+              <w:cnfStyle w:val="000000000000" w:firstRow="0" w:lastRow="0" w:firstColumn="0" w:lastColumn="0" w:oddVBand="0" w:evenVBand="0" w:oddHBand="0" w:evenHBand="0" w:firstRowFirstColumn="0" w:firstRowLastColumn="0" w:lastRowFirstColumn="0" w:lastRowLastColumn="0"/>
+              <w:rPr>
+                <w:rFonts w:asciiTheme="minorHAnsi" w:hAnsiTheme="minorHAnsi" w:cstheme="minorHAnsi"/>
+              </w:rPr>
+            </w:pPr>
+            <w:r>
+              <w:rPr>
+                <w:rFonts w:asciiTheme="minorHAnsi" w:hAnsiTheme="minorHAnsi" w:cstheme="minorHAnsi"/>
+              </w:rPr>
+              <w:t>Deve catturare il suono in tempo reale dal microfono dell’utente</w:t>
+            </w:r>
+          </w:p>
+        </w:tc>
+        <w:tc>
+          <w:tcPr>
+            <w:tcW w:w="0" w:type="auto"/>
+            <w:hideMark/>
+          </w:tcPr>
+          <w:p>
+            <w:pPr>
+              <w:cnfStyle w:val="000000000000" w:firstRow="0" w:lastRow="0" w:firstColumn="0" w:lastColumn="0" w:oddVBand="0" w:evenVBand="0" w:oddHBand="0" w:evenHBand="0" w:firstRowFirstColumn="0" w:firstRowLastColumn="0" w:lastRowFirstColumn="0" w:lastRowLastColumn="0"/>
+              <w:rPr>
+                <w:rFonts w:asciiTheme="minorHAnsi" w:hAnsiTheme="minorHAnsi" w:cstheme="minorHAnsi"/>
+              </w:rPr>
+            </w:pPr>
+            <w:r>
+              <w:rPr>
+                <w:rFonts w:asciiTheme="minorHAnsi" w:hAnsiTheme="minorHAnsi" w:cstheme="minorHAnsi"/>
+              </w:rPr>
+              <w:t>Nessuno</w:t>
             </w:r>
           </w:p>
         </w:tc>
       </w:tr>
       <w:tr>
-        <w:trPr>
-          <w:tblCellSpacing w:w="0" w:type="dxa"/>
-        </w:trPr>
         <w:tc>
           <w:tcPr>
-            <w:tcW w:w="1895" w:type="dxa"/>
-            <w:tcBorders>
-              <w:top w:val="outset" w:sz="6" w:space="0" w:color="000000"/>
-              <w:bottom w:val="outset" w:sz="6" w:space="0" w:color="000000"/>
-              <w:right w:val="outset" w:sz="6" w:space="0" w:color="000000"/>
-            </w:tcBorders>
+            <w:cnfStyle w:val="001000000000" w:firstRow="0" w:lastRow="0" w:firstColumn="1" w:lastColumn="0" w:oddVBand="0" w:evenVBand="0" w:oddHBand="0" w:evenHBand="0" w:firstRowFirstColumn="0" w:firstRowLastColumn="0" w:lastRowFirstColumn="0" w:lastRowLastColumn="0"/>
+            <w:tcW w:w="0" w:type="auto"/>
+            <w:hideMark/>
           </w:tcPr>
           <w:p>
             <w:pPr>
-              <w:spacing w:before="100" w:beforeAutospacing="1"/>
-              <w:rPr>
-                <w:b/>
-                <w:sz w:val="16"/>
-                <w:szCs w:val="16"/>
+              <w:rPr>
+                <w:rFonts w:asciiTheme="minorHAnsi" w:hAnsiTheme="minorHAnsi" w:cstheme="minorHAnsi"/>
               </w:rPr>
             </w:pPr>
             <w:r>
               <w:rPr>
-                <w:b/>
-                <w:sz w:val="16"/>
-                <w:szCs w:val="16"/>
-              </w:rPr>
-              <w:t>Priorità</w:t>
+                <w:rFonts w:asciiTheme="minorHAnsi" w:hAnsiTheme="minorHAnsi" w:cstheme="minorHAnsi"/>
+              </w:rPr>
+              <w:t>RF02</w:t>
             </w:r>
           </w:p>
         </w:tc>
         <w:tc>
           <w:tcPr>
-            <w:tcW w:w="7685" w:type="dxa"/>
-            <w:tcBorders>
-              <w:top w:val="outset" w:sz="6" w:space="0" w:color="000000"/>
-              <w:left w:val="outset" w:sz="6" w:space="0" w:color="000000"/>
-              <w:bottom w:val="outset" w:sz="6" w:space="0" w:color="000000"/>
-            </w:tcBorders>
+            <w:tcW w:w="0" w:type="auto"/>
+            <w:hideMark/>
           </w:tcPr>
           <w:p>
             <w:pPr>
-              <w:spacing w:before="100" w:beforeAutospacing="1"/>
-              <w:rPr>
-                <w:sz w:val="16"/>
-                <w:szCs w:val="16"/>
+              <w:cnfStyle w:val="000000000000" w:firstRow="0" w:lastRow="0" w:firstColumn="0" w:lastColumn="0" w:oddVBand="0" w:evenVBand="0" w:oddHBand="0" w:evenHBand="0" w:firstRowFirstColumn="0" w:firstRowLastColumn="0" w:lastRowFirstColumn="0" w:lastRowLastColumn="0"/>
+              <w:rPr>
+                <w:rFonts w:asciiTheme="minorHAnsi" w:hAnsiTheme="minorHAnsi" w:cstheme="minorHAnsi"/>
               </w:rPr>
             </w:pPr>
             <w:r>
               <w:rPr>
-                <w:sz w:val="16"/>
-                <w:szCs w:val="16"/>
-              </w:rPr>
-              <w:t>1</w:t>
+                <w:rFonts w:asciiTheme="minorHAnsi" w:hAnsiTheme="minorHAnsi" w:cstheme="minorHAnsi"/>
+              </w:rPr>
+              <w:t>Riconoscimento della nota</w:t>
+            </w:r>
+          </w:p>
+        </w:tc>
+        <w:tc>
+          <w:tcPr>
+            <w:tcW w:w="0" w:type="auto"/>
+            <w:hideMark/>
+          </w:tcPr>
+          <w:p>
+            <w:pPr>
+              <w:cnfStyle w:val="000000000000" w:firstRow="0" w:lastRow="0" w:firstColumn="0" w:lastColumn="0" w:oddVBand="0" w:evenVBand="0" w:oddHBand="0" w:evenHBand="0" w:firstRowFirstColumn="0" w:firstRowLastColumn="0" w:lastRowFirstColumn="0" w:lastRowLastColumn="0"/>
+              <w:rPr>
+                <w:rFonts w:asciiTheme="minorHAnsi" w:hAnsiTheme="minorHAnsi" w:cstheme="minorHAnsi"/>
+              </w:rPr>
+            </w:pPr>
+            <w:r>
+              <w:rPr>
+                <w:rFonts w:asciiTheme="minorHAnsi" w:hAnsiTheme="minorHAnsi" w:cstheme="minorHAnsi"/>
+              </w:rPr>
+              <w:t>Alta</w:t>
+            </w:r>
+          </w:p>
+        </w:tc>
+        <w:tc>
+          <w:tcPr>
+            <w:tcW w:w="0" w:type="auto"/>
+            <w:hideMark/>
+          </w:tcPr>
+          <w:p>
+            <w:pPr>
+              <w:cnfStyle w:val="000000000000" w:firstRow="0" w:lastRow="0" w:firstColumn="0" w:lastColumn="0" w:oddVBand="0" w:evenVBand="0" w:oddHBand="0" w:evenHBand="0" w:firstRowFirstColumn="0" w:firstRowLastColumn="0" w:lastRowFirstColumn="0" w:lastRowLastColumn="0"/>
+              <w:rPr>
+                <w:rFonts w:asciiTheme="minorHAnsi" w:hAnsiTheme="minorHAnsi" w:cstheme="minorHAnsi"/>
+              </w:rPr>
+            </w:pPr>
+            <w:r>
+              <w:rPr>
+                <w:rFonts w:asciiTheme="minorHAnsi" w:hAnsiTheme="minorHAnsi" w:cstheme="minorHAnsi"/>
+              </w:rPr>
+              <w:t>1.0</w:t>
+            </w:r>
+          </w:p>
+        </w:tc>
+        <w:tc>
+          <w:tcPr>
+            <w:tcW w:w="0" w:type="auto"/>
+            <w:hideMark/>
+          </w:tcPr>
+          <w:p>
+            <w:pPr>
+              <w:cnfStyle w:val="000000000000" w:firstRow="0" w:lastRow="0" w:firstColumn="0" w:lastColumn="0" w:oddVBand="0" w:evenVBand="0" w:oddHBand="0" w:evenHBand="0" w:firstRowFirstColumn="0" w:firstRowLastColumn="0" w:lastRowFirstColumn="0" w:lastRowLastColumn="0"/>
+              <w:rPr>
+                <w:rFonts w:asciiTheme="minorHAnsi" w:hAnsiTheme="minorHAnsi" w:cstheme="minorHAnsi"/>
+              </w:rPr>
+            </w:pPr>
+            <w:r>
+              <w:rPr>
+                <w:rFonts w:asciiTheme="minorHAnsi" w:hAnsiTheme="minorHAnsi" w:cstheme="minorHAnsi"/>
+              </w:rPr>
+              <w:t>Precisione ±10/15 Hz</w:t>
+            </w:r>
+          </w:p>
+        </w:tc>
+        <w:tc>
+          <w:tcPr>
+            <w:tcW w:w="0" w:type="auto"/>
+            <w:hideMark/>
+          </w:tcPr>
+          <w:p>
+            <w:pPr>
+              <w:cnfStyle w:val="000000000000" w:firstRow="0" w:lastRow="0" w:firstColumn="0" w:lastColumn="0" w:oddVBand="0" w:evenVBand="0" w:oddHBand="0" w:evenHBand="0" w:firstRowFirstColumn="0" w:firstRowLastColumn="0" w:lastRowFirstColumn="0" w:lastRowLastColumn="0"/>
+              <w:rPr>
+                <w:rFonts w:asciiTheme="minorHAnsi" w:hAnsiTheme="minorHAnsi" w:cstheme="minorHAnsi"/>
+              </w:rPr>
+            </w:pPr>
+            <w:r>
+              <w:rPr>
+                <w:rFonts w:asciiTheme="minorHAnsi" w:hAnsiTheme="minorHAnsi" w:cstheme="minorHAnsi"/>
+              </w:rPr>
+              <w:t>Nessuno</w:t>
             </w:r>
           </w:p>
         </w:tc>
       </w:tr>
       <w:tr>
-        <w:trPr>
-          <w:tblCellSpacing w:w="0" w:type="dxa"/>
-        </w:trPr>
         <w:tc>
           <w:tcPr>
-            <w:tcW w:w="1895" w:type="dxa"/>
-            <w:tcBorders>
-              <w:top w:val="outset" w:sz="6" w:space="0" w:color="000000"/>
-              <w:bottom w:val="outset" w:sz="6" w:space="0" w:color="000000"/>
-              <w:right w:val="outset" w:sz="6" w:space="0" w:color="000000"/>
-            </w:tcBorders>
+            <w:cnfStyle w:val="001000000000" w:firstRow="0" w:lastRow="0" w:firstColumn="1" w:lastColumn="0" w:oddVBand="0" w:evenVBand="0" w:oddHBand="0" w:evenHBand="0" w:firstRowFirstColumn="0" w:firstRowLastColumn="0" w:lastRowFirstColumn="0" w:lastRowLastColumn="0"/>
+            <w:tcW w:w="0" w:type="auto"/>
+            <w:hideMark/>
           </w:tcPr>
           <w:p>
             <w:pPr>
-              <w:spacing w:before="100" w:beforeAutospacing="1"/>
-              <w:rPr>
-                <w:b/>
-                <w:sz w:val="16"/>
-                <w:szCs w:val="16"/>
+              <w:rPr>
+                <w:rFonts w:asciiTheme="minorHAnsi" w:hAnsiTheme="minorHAnsi" w:cstheme="minorHAnsi"/>
               </w:rPr>
             </w:pPr>
             <w:r>
               <w:rPr>
-                <w:b/>
-                <w:sz w:val="16"/>
-                <w:szCs w:val="16"/>
-              </w:rPr>
-              <w:t>Versione</w:t>
+                <w:rFonts w:asciiTheme="minorHAnsi" w:hAnsiTheme="minorHAnsi" w:cstheme="minorHAnsi"/>
+              </w:rPr>
+              <w:t>RF03</w:t>
             </w:r>
           </w:p>
         </w:tc>
         <w:tc>
           <w:tcPr>
-            <w:tcW w:w="7685" w:type="dxa"/>
-            <w:tcBorders>
-              <w:top w:val="outset" w:sz="6" w:space="0" w:color="000000"/>
-              <w:left w:val="outset" w:sz="6" w:space="0" w:color="000000"/>
-              <w:bottom w:val="outset" w:sz="6" w:space="0" w:color="000000"/>
-            </w:tcBorders>
+            <w:tcW w:w="0" w:type="auto"/>
+            <w:hideMark/>
           </w:tcPr>
           <w:p>
             <w:pPr>
-              <w:spacing w:before="100" w:beforeAutospacing="1"/>
-              <w:rPr>
-                <w:sz w:val="16"/>
-                <w:szCs w:val="16"/>
+              <w:cnfStyle w:val="000000000000" w:firstRow="0" w:lastRow="0" w:firstColumn="0" w:lastColumn="0" w:oddVBand="0" w:evenVBand="0" w:oddHBand="0" w:evenHBand="0" w:firstRowFirstColumn="0" w:firstRowLastColumn="0" w:lastRowFirstColumn="0" w:lastRowLastColumn="0"/>
+              <w:rPr>
+                <w:rFonts w:asciiTheme="minorHAnsi" w:hAnsiTheme="minorHAnsi" w:cstheme="minorHAnsi"/>
               </w:rPr>
             </w:pPr>
             <w:r>
               <w:rPr>
-                <w:sz w:val="16"/>
-                <w:szCs w:val="16"/>
+                <w:rFonts w:asciiTheme="minorHAnsi" w:hAnsiTheme="minorHAnsi" w:cstheme="minorHAnsi"/>
+              </w:rPr>
+              <w:t>Indicazioni per accordatura</w:t>
+            </w:r>
+          </w:p>
+        </w:tc>
+        <w:tc>
+          <w:tcPr>
+            <w:tcW w:w="0" w:type="auto"/>
+            <w:hideMark/>
+          </w:tcPr>
+          <w:p>
+            <w:pPr>
+              <w:cnfStyle w:val="000000000000" w:firstRow="0" w:lastRow="0" w:firstColumn="0" w:lastColumn="0" w:oddVBand="0" w:evenVBand="0" w:oddHBand="0" w:evenHBand="0" w:firstRowFirstColumn="0" w:firstRowLastColumn="0" w:lastRowFirstColumn="0" w:lastRowLastColumn="0"/>
+              <w:rPr>
+                <w:rFonts w:asciiTheme="minorHAnsi" w:hAnsiTheme="minorHAnsi" w:cstheme="minorHAnsi"/>
+              </w:rPr>
+            </w:pPr>
+            <w:r>
+              <w:rPr>
+                <w:rFonts w:asciiTheme="minorHAnsi" w:hAnsiTheme="minorHAnsi" w:cstheme="minorHAnsi"/>
+              </w:rPr>
+              <w:t>Alta</w:t>
+            </w:r>
+          </w:p>
+        </w:tc>
+        <w:tc>
+          <w:tcPr>
+            <w:tcW w:w="0" w:type="auto"/>
+            <w:hideMark/>
+          </w:tcPr>
+          <w:p>
+            <w:pPr>
+              <w:cnfStyle w:val="000000000000" w:firstRow="0" w:lastRow="0" w:firstColumn="0" w:lastColumn="0" w:oddVBand="0" w:evenVBand="0" w:oddHBand="0" w:evenHBand="0" w:firstRowFirstColumn="0" w:firstRowLastColumn="0" w:lastRowFirstColumn="0" w:lastRowLastColumn="0"/>
+              <w:rPr>
+                <w:rFonts w:asciiTheme="minorHAnsi" w:hAnsiTheme="minorHAnsi" w:cstheme="minorHAnsi"/>
+              </w:rPr>
+            </w:pPr>
+            <w:r>
+              <w:rPr>
+                <w:rFonts w:asciiTheme="minorHAnsi" w:hAnsiTheme="minorHAnsi" w:cstheme="minorHAnsi"/>
               </w:rPr>
               <w:t>1.0</w:t>
+            </w:r>
+          </w:p>
+        </w:tc>
+        <w:tc>
+          <w:tcPr>
+            <w:tcW w:w="0" w:type="auto"/>
+            <w:hideMark/>
+          </w:tcPr>
+          <w:p>
+            <w:pPr>
+              <w:cnfStyle w:val="000000000000" w:firstRow="0" w:lastRow="0" w:firstColumn="0" w:lastColumn="0" w:oddVBand="0" w:evenVBand="0" w:oddHBand="0" w:evenHBand="0" w:firstRowFirstColumn="0" w:firstRowLastColumn="0" w:lastRowFirstColumn="0" w:lastRowLastColumn="0"/>
+              <w:rPr>
+                <w:rFonts w:asciiTheme="minorHAnsi" w:hAnsiTheme="minorHAnsi" w:cstheme="minorHAnsi"/>
+              </w:rPr>
+            </w:pPr>
+            <w:r>
+              <w:rPr>
+                <w:rFonts w:asciiTheme="minorHAnsi" w:hAnsiTheme="minorHAnsi" w:cstheme="minorHAnsi"/>
+              </w:rPr>
+              <w:t>Feedback visivo e testuale su tirare o allentare la corda</w:t>
+            </w:r>
+          </w:p>
+        </w:tc>
+        <w:tc>
+          <w:tcPr>
+            <w:tcW w:w="0" w:type="auto"/>
+            <w:hideMark/>
+          </w:tcPr>
+          <w:p>
+            <w:pPr>
+              <w:cnfStyle w:val="000000000000" w:firstRow="0" w:lastRow="0" w:firstColumn="0" w:lastColumn="0" w:oddVBand="0" w:evenVBand="0" w:oddHBand="0" w:evenHBand="0" w:firstRowFirstColumn="0" w:firstRowLastColumn="0" w:lastRowFirstColumn="0" w:lastRowLastColumn="0"/>
+              <w:rPr>
+                <w:rFonts w:asciiTheme="minorHAnsi" w:hAnsiTheme="minorHAnsi" w:cstheme="minorHAnsi"/>
+              </w:rPr>
+            </w:pPr>
+            <w:r>
+              <w:rPr>
+                <w:rFonts w:asciiTheme="minorHAnsi" w:hAnsiTheme="minorHAnsi" w:cstheme="minorHAnsi"/>
+              </w:rPr>
+              <w:t>Nessuno</w:t>
             </w:r>
           </w:p>
         </w:tc>
       </w:tr>
       <w:tr>
-        <w:trPr>
-          <w:tblCellSpacing w:w="0" w:type="dxa"/>
-        </w:trPr>
         <w:tc>
           <w:tcPr>
-            <w:tcW w:w="1895" w:type="dxa"/>
-            <w:tcBorders>
-              <w:top w:val="outset" w:sz="6" w:space="0" w:color="000000"/>
-              <w:bottom w:val="outset" w:sz="6" w:space="0" w:color="000000"/>
-              <w:right w:val="outset" w:sz="6" w:space="0" w:color="000000"/>
-            </w:tcBorders>
+            <w:cnfStyle w:val="001000000000" w:firstRow="0" w:lastRow="0" w:firstColumn="1" w:lastColumn="0" w:oddVBand="0" w:evenVBand="0" w:oddHBand="0" w:evenHBand="0" w:firstRowFirstColumn="0" w:firstRowLastColumn="0" w:lastRowFirstColumn="0" w:lastRowLastColumn="0"/>
+            <w:tcW w:w="0" w:type="auto"/>
+            <w:hideMark/>
           </w:tcPr>
           <w:p>
             <w:pPr>
-              <w:spacing w:before="100" w:beforeAutospacing="1"/>
-              <w:rPr>
-                <w:b/>
-                <w:sz w:val="16"/>
-                <w:szCs w:val="16"/>
+              <w:rPr>
+                <w:rFonts w:asciiTheme="minorHAnsi" w:hAnsiTheme="minorHAnsi" w:cstheme="minorHAnsi"/>
               </w:rPr>
             </w:pPr>
             <w:r>
               <w:rPr>
-                <w:b/>
-                <w:sz w:val="16"/>
-                <w:szCs w:val="16"/>
-              </w:rPr>
-              <w:t>Note</w:t>
+                <w:rFonts w:asciiTheme="minorHAnsi" w:hAnsiTheme="minorHAnsi" w:cstheme="minorHAnsi"/>
+              </w:rPr>
+              <w:t>RF04</w:t>
             </w:r>
           </w:p>
         </w:tc>
         <w:tc>
           <w:tcPr>
-            <w:tcW w:w="7685" w:type="dxa"/>
-            <w:tcBorders>
-              <w:top w:val="outset" w:sz="6" w:space="0" w:color="000000"/>
-              <w:left w:val="outset" w:sz="6" w:space="0" w:color="000000"/>
-              <w:bottom w:val="outset" w:sz="6" w:space="0" w:color="000000"/>
-            </w:tcBorders>
+            <w:tcW w:w="0" w:type="auto"/>
+            <w:hideMark/>
           </w:tcPr>
           <w:p>
             <w:pPr>
-              <w:spacing w:before="100" w:beforeAutospacing="1"/>
-              <w:rPr>
-                <w:sz w:val="16"/>
-                <w:szCs w:val="16"/>
+              <w:cnfStyle w:val="000000000000" w:firstRow="0" w:lastRow="0" w:firstColumn="0" w:lastColumn="0" w:oddVBand="0" w:evenVBand="0" w:oddHBand="0" w:evenHBand="0" w:firstRowFirstColumn="0" w:firstRowLastColumn="0" w:lastRowFirstColumn="0" w:lastRowLastColumn="0"/>
+              <w:rPr>
+                <w:rFonts w:asciiTheme="minorHAnsi" w:hAnsiTheme="minorHAnsi" w:cstheme="minorHAnsi"/>
               </w:rPr>
             </w:pPr>
             <w:r>
               <w:rPr>
-                <w:sz w:val="16"/>
-                <w:szCs w:val="16"/>
-              </w:rPr>
-              <w:t>Si necessitano i permessi di root / Dipende dal requisito REQ-001 (Creazione DB)</w:t>
+                <w:rFonts w:asciiTheme="minorHAnsi" w:hAnsiTheme="minorHAnsi" w:cstheme="minorHAnsi"/>
+              </w:rPr>
+              <w:t>Impostazione frequenza di riferimento</w:t>
+            </w:r>
+          </w:p>
+        </w:tc>
+        <w:tc>
+          <w:tcPr>
+            <w:tcW w:w="0" w:type="auto"/>
+            <w:hideMark/>
+          </w:tcPr>
+          <w:p>
+            <w:pPr>
+              <w:cnfStyle w:val="000000000000" w:firstRow="0" w:lastRow="0" w:firstColumn="0" w:lastColumn="0" w:oddVBand="0" w:evenVBand="0" w:oddHBand="0" w:evenHBand="0" w:firstRowFirstColumn="0" w:firstRowLastColumn="0" w:lastRowFirstColumn="0" w:lastRowLastColumn="0"/>
+              <w:rPr>
+                <w:rFonts w:asciiTheme="minorHAnsi" w:hAnsiTheme="minorHAnsi" w:cstheme="minorHAnsi"/>
+              </w:rPr>
+            </w:pPr>
+            <w:r>
+              <w:rPr>
+                <w:rFonts w:asciiTheme="minorHAnsi" w:hAnsiTheme="minorHAnsi" w:cstheme="minorHAnsi"/>
+              </w:rPr>
+              <w:t>Media</w:t>
+            </w:r>
+          </w:p>
+        </w:tc>
+        <w:tc>
+          <w:tcPr>
+            <w:tcW w:w="0" w:type="auto"/>
+            <w:hideMark/>
+          </w:tcPr>
+          <w:p>
+            <w:pPr>
+              <w:cnfStyle w:val="000000000000" w:firstRow="0" w:lastRow="0" w:firstColumn="0" w:lastColumn="0" w:oddVBand="0" w:evenVBand="0" w:oddHBand="0" w:evenHBand="0" w:firstRowFirstColumn="0" w:firstRowLastColumn="0" w:lastRowFirstColumn="0" w:lastRowLastColumn="0"/>
+              <w:rPr>
+                <w:rFonts w:asciiTheme="minorHAnsi" w:hAnsiTheme="minorHAnsi" w:cstheme="minorHAnsi"/>
+              </w:rPr>
+            </w:pPr>
+            <w:r>
+              <w:rPr>
+                <w:rFonts w:asciiTheme="minorHAnsi" w:hAnsiTheme="minorHAnsi" w:cstheme="minorHAnsi"/>
+              </w:rPr>
+              <w:t>1.0</w:t>
+            </w:r>
+          </w:p>
+        </w:tc>
+        <w:tc>
+          <w:tcPr>
+            <w:tcW w:w="0" w:type="auto"/>
+            <w:hideMark/>
+          </w:tcPr>
+          <w:p>
+            <w:pPr>
+              <w:cnfStyle w:val="000000000000" w:firstRow="0" w:lastRow="0" w:firstColumn="0" w:lastColumn="0" w:oddVBand="0" w:evenVBand="0" w:oddHBand="0" w:evenHBand="0" w:firstRowFirstColumn="0" w:firstRowLastColumn="0" w:lastRowFirstColumn="0" w:lastRowLastColumn="0"/>
+              <w:rPr>
+                <w:rFonts w:asciiTheme="minorHAnsi" w:hAnsiTheme="minorHAnsi" w:cstheme="minorHAnsi"/>
+              </w:rPr>
+            </w:pPr>
+            <w:r>
+              <w:rPr>
+                <w:rFonts w:asciiTheme="minorHAnsi" w:hAnsiTheme="minorHAnsi" w:cstheme="minorHAnsi"/>
+              </w:rPr>
+              <w:t>Default 440 Hz, opzioni personalizzate come 432 Hz</w:t>
+            </w:r>
+          </w:p>
+        </w:tc>
+        <w:tc>
+          <w:tcPr>
+            <w:tcW w:w="0" w:type="auto"/>
+            <w:hideMark/>
+          </w:tcPr>
+          <w:p>
+            <w:pPr>
+              <w:cnfStyle w:val="000000000000" w:firstRow="0" w:lastRow="0" w:firstColumn="0" w:lastColumn="0" w:oddVBand="0" w:evenVBand="0" w:oddHBand="0" w:evenHBand="0" w:firstRowFirstColumn="0" w:firstRowLastColumn="0" w:lastRowFirstColumn="0" w:lastRowLastColumn="0"/>
+              <w:rPr>
+                <w:rFonts w:asciiTheme="minorHAnsi" w:hAnsiTheme="minorHAnsi" w:cstheme="minorHAnsi"/>
+              </w:rPr>
+            </w:pPr>
+            <w:r>
+              <w:rPr>
+                <w:rFonts w:asciiTheme="minorHAnsi" w:hAnsiTheme="minorHAnsi" w:cstheme="minorHAnsi"/>
+              </w:rPr>
+              <w:t>Nessuno</w:t>
             </w:r>
           </w:p>
         </w:tc>
       </w:tr>
       <w:tr>
-        <w:trPr>
-          <w:tblCellSpacing w:w="0" w:type="dxa"/>
-        </w:trPr>
         <w:tc>
           <w:tcPr>
-            <w:tcW w:w="9580" w:type="dxa"/>
-            <w:gridSpan w:val="2"/>
-            <w:tcBorders>
-              <w:top w:val="outset" w:sz="6" w:space="0" w:color="000000"/>
-              <w:bottom w:val="outset" w:sz="6" w:space="0" w:color="000000"/>
-            </w:tcBorders>
+            <w:cnfStyle w:val="001000000000" w:firstRow="0" w:lastRow="0" w:firstColumn="1" w:lastColumn="0" w:oddVBand="0" w:evenVBand="0" w:oddHBand="0" w:evenHBand="0" w:firstRowFirstColumn="0" w:firstRowLastColumn="0" w:lastRowFirstColumn="0" w:lastRowLastColumn="0"/>
+            <w:tcW w:w="0" w:type="auto"/>
+            <w:hideMark/>
           </w:tcPr>
           <w:p>
             <w:pPr>
-              <w:spacing w:before="100" w:beforeAutospacing="1"/>
-              <w:jc w:val="center"/>
-              <w:rPr>
-                <w:sz w:val="16"/>
-                <w:szCs w:val="16"/>
+              <w:rPr>
+                <w:rFonts w:asciiTheme="minorHAnsi" w:hAnsiTheme="minorHAnsi" w:cstheme="minorHAnsi"/>
               </w:rPr>
             </w:pPr>
             <w:r>
               <w:rPr>
-                <w:b/>
-                <w:bCs/>
-                <w:sz w:val="16"/>
-                <w:szCs w:val="16"/>
-              </w:rPr>
-              <w:t>Sotto requisiti</w:t>
+                <w:rFonts w:asciiTheme="minorHAnsi" w:hAnsiTheme="minorHAnsi" w:cstheme="minorHAnsi"/>
+              </w:rPr>
+              <w:t>RF05</w:t>
+            </w:r>
+          </w:p>
+        </w:tc>
+        <w:tc>
+          <w:tcPr>
+            <w:tcW w:w="0" w:type="auto"/>
+            <w:hideMark/>
+          </w:tcPr>
+          <w:p>
+            <w:pPr>
+              <w:cnfStyle w:val="000000000000" w:firstRow="0" w:lastRow="0" w:firstColumn="0" w:lastColumn="0" w:oddVBand="0" w:evenVBand="0" w:oddHBand="0" w:evenHBand="0" w:firstRowFirstColumn="0" w:firstRowLastColumn="0" w:lastRowFirstColumn="0" w:lastRowLastColumn="0"/>
+              <w:rPr>
+                <w:rFonts w:asciiTheme="minorHAnsi" w:hAnsiTheme="minorHAnsi" w:cstheme="minorHAnsi"/>
+              </w:rPr>
+            </w:pPr>
+            <w:r>
+              <w:rPr>
+                <w:rFonts w:asciiTheme="minorHAnsi" w:hAnsiTheme="minorHAnsi" w:cstheme="minorHAnsi"/>
+              </w:rPr>
+              <w:t>Supporto strumenti</w:t>
+            </w:r>
+          </w:p>
+        </w:tc>
+        <w:tc>
+          <w:tcPr>
+            <w:tcW w:w="0" w:type="auto"/>
+            <w:hideMark/>
+          </w:tcPr>
+          <w:p>
+            <w:pPr>
+              <w:cnfStyle w:val="000000000000" w:firstRow="0" w:lastRow="0" w:firstColumn="0" w:lastColumn="0" w:oddVBand="0" w:evenVBand="0" w:oddHBand="0" w:evenHBand="0" w:firstRowFirstColumn="0" w:firstRowLastColumn="0" w:lastRowFirstColumn="0" w:lastRowLastColumn="0"/>
+              <w:rPr>
+                <w:rFonts w:asciiTheme="minorHAnsi" w:hAnsiTheme="minorHAnsi" w:cstheme="minorHAnsi"/>
+              </w:rPr>
+            </w:pPr>
+            <w:r>
+              <w:rPr>
+                <w:rFonts w:asciiTheme="minorHAnsi" w:hAnsiTheme="minorHAnsi" w:cstheme="minorHAnsi"/>
+              </w:rPr>
+              <w:t>Alta</w:t>
+            </w:r>
+          </w:p>
+        </w:tc>
+        <w:tc>
+          <w:tcPr>
+            <w:tcW w:w="0" w:type="auto"/>
+            <w:hideMark/>
+          </w:tcPr>
+          <w:p>
+            <w:pPr>
+              <w:cnfStyle w:val="000000000000" w:firstRow="0" w:lastRow="0" w:firstColumn="0" w:lastColumn="0" w:oddVBand="0" w:evenVBand="0" w:oddHBand="0" w:evenHBand="0" w:firstRowFirstColumn="0" w:firstRowLastColumn="0" w:lastRowFirstColumn="0" w:lastRowLastColumn="0"/>
+              <w:rPr>
+                <w:rFonts w:asciiTheme="minorHAnsi" w:hAnsiTheme="minorHAnsi" w:cstheme="minorHAnsi"/>
+              </w:rPr>
+            </w:pPr>
+            <w:r>
+              <w:rPr>
+                <w:rFonts w:asciiTheme="minorHAnsi" w:hAnsiTheme="minorHAnsi" w:cstheme="minorHAnsi"/>
+              </w:rPr>
+              <w:t>1.0</w:t>
+            </w:r>
+          </w:p>
+        </w:tc>
+        <w:tc>
+          <w:tcPr>
+            <w:tcW w:w="0" w:type="auto"/>
+            <w:hideMark/>
+          </w:tcPr>
+          <w:p>
+            <w:pPr>
+              <w:cnfStyle w:val="000000000000" w:firstRow="0" w:lastRow="0" w:firstColumn="0" w:lastColumn="0" w:oddVBand="0" w:evenVBand="0" w:oddHBand="0" w:evenHBand="0" w:firstRowFirstColumn="0" w:firstRowLastColumn="0" w:lastRowFirstColumn="0" w:lastRowLastColumn="0"/>
+              <w:rPr>
+                <w:rFonts w:asciiTheme="minorHAnsi" w:hAnsiTheme="minorHAnsi" w:cstheme="minorHAnsi"/>
+              </w:rPr>
+            </w:pPr>
+            <w:r>
+              <w:rPr>
+                <w:rFonts w:asciiTheme="minorHAnsi" w:hAnsiTheme="minorHAnsi" w:cstheme="minorHAnsi"/>
+              </w:rPr>
+              <w:t>Deve funzionare per chitarra 6 corde e ukulele 4 corde</w:t>
+            </w:r>
+          </w:p>
+        </w:tc>
+        <w:tc>
+          <w:tcPr>
+            <w:tcW w:w="0" w:type="auto"/>
+            <w:hideMark/>
+          </w:tcPr>
+          <w:p>
+            <w:pPr>
+              <w:cnfStyle w:val="000000000000" w:firstRow="0" w:lastRow="0" w:firstColumn="0" w:lastColumn="0" w:oddVBand="0" w:evenVBand="0" w:oddHBand="0" w:evenHBand="0" w:firstRowFirstColumn="0" w:firstRowLastColumn="0" w:lastRowFirstColumn="0" w:lastRowLastColumn="0"/>
+              <w:rPr>
+                <w:rFonts w:asciiTheme="minorHAnsi" w:hAnsiTheme="minorHAnsi" w:cstheme="minorHAnsi"/>
+              </w:rPr>
+            </w:pPr>
+            <w:r>
+              <w:rPr>
+                <w:rFonts w:asciiTheme="minorHAnsi" w:hAnsiTheme="minorHAnsi" w:cstheme="minorHAnsi"/>
+              </w:rPr>
+              <w:t>Chitarra 6 corde, Ukulele 4 corde, Modalità custom</w:t>
             </w:r>
           </w:p>
         </w:tc>
       </w:tr>
       <w:tr>
-        <w:trPr>
-          <w:tblCellSpacing w:w="0" w:type="dxa"/>
-        </w:trPr>
         <w:tc>
           <w:tcPr>
-            <w:tcW w:w="1895" w:type="dxa"/>
-            <w:tcBorders>
-              <w:top w:val="outset" w:sz="6" w:space="0" w:color="000000"/>
-              <w:bottom w:val="outset" w:sz="6" w:space="0" w:color="000000"/>
-              <w:right w:val="outset" w:sz="6" w:space="0" w:color="000000"/>
-            </w:tcBorders>
+            <w:cnfStyle w:val="001000000000" w:firstRow="0" w:lastRow="0" w:firstColumn="1" w:lastColumn="0" w:oddVBand="0" w:evenVBand="0" w:oddHBand="0" w:evenHBand="0" w:firstRowFirstColumn="0" w:firstRowLastColumn="0" w:lastRowFirstColumn="0" w:lastRowLastColumn="0"/>
+            <w:tcW w:w="0" w:type="auto"/>
+            <w:hideMark/>
           </w:tcPr>
           <w:p>
             <w:pPr>
-              <w:spacing w:before="100" w:beforeAutospacing="1"/>
-              <w:rPr>
-                <w:b/>
-                <w:sz w:val="16"/>
-                <w:szCs w:val="16"/>
+              <w:rPr>
+                <w:rFonts w:asciiTheme="minorHAnsi" w:hAnsiTheme="minorHAnsi" w:cstheme="minorHAnsi"/>
               </w:rPr>
             </w:pPr>
             <w:r>
               <w:rPr>
-                <w:b/>
-                <w:bCs/>
-                <w:sz w:val="16"/>
-                <w:szCs w:val="16"/>
-              </w:rPr>
-              <w:t>001</w:t>
+                <w:rFonts w:asciiTheme="minorHAnsi" w:hAnsiTheme="minorHAnsi" w:cstheme="minorHAnsi"/>
+              </w:rPr>
+              <w:t>RF06</w:t>
             </w:r>
           </w:p>
         </w:tc>
         <w:tc>
           <w:tcPr>
-            <w:tcW w:w="7685" w:type="dxa"/>
-            <w:tcBorders>
-              <w:top w:val="outset" w:sz="6" w:space="0" w:color="000000"/>
-              <w:left w:val="outset" w:sz="6" w:space="0" w:color="000000"/>
-              <w:bottom w:val="outset" w:sz="6" w:space="0" w:color="000000"/>
-            </w:tcBorders>
+            <w:tcW w:w="0" w:type="auto"/>
+            <w:hideMark/>
           </w:tcPr>
           <w:p>
             <w:pPr>
-              <w:spacing w:before="100" w:beforeAutospacing="1"/>
-              <w:rPr>
-                <w:sz w:val="16"/>
-                <w:szCs w:val="16"/>
+              <w:cnfStyle w:val="000000000000" w:firstRow="0" w:lastRow="0" w:firstColumn="0" w:lastColumn="0" w:oddVBand="0" w:evenVBand="0" w:oddHBand="0" w:evenHBand="0" w:firstRowFirstColumn="0" w:firstRowLastColumn="0" w:lastRowFirstColumn="0" w:lastRowLastColumn="0"/>
+              <w:rPr>
+                <w:rFonts w:asciiTheme="minorHAnsi" w:hAnsiTheme="minorHAnsi" w:cstheme="minorHAnsi"/>
               </w:rPr>
             </w:pPr>
             <w:r>
               <w:rPr>
-                <w:sz w:val="16"/>
-                <w:szCs w:val="16"/>
-              </w:rPr>
-              <w:t>Si necessita una maschera di login</w:t>
+                <w:rFonts w:asciiTheme="minorHAnsi" w:hAnsiTheme="minorHAnsi" w:cstheme="minorHAnsi"/>
+              </w:rPr>
+              <w:t>Feedback continuo</w:t>
+            </w:r>
+          </w:p>
+        </w:tc>
+        <w:tc>
+          <w:tcPr>
+            <w:tcW w:w="0" w:type="auto"/>
+            <w:hideMark/>
+          </w:tcPr>
+          <w:p>
+            <w:pPr>
+              <w:cnfStyle w:val="000000000000" w:firstRow="0" w:lastRow="0" w:firstColumn="0" w:lastColumn="0" w:oddVBand="0" w:evenVBand="0" w:oddHBand="0" w:evenHBand="0" w:firstRowFirstColumn="0" w:firstRowLastColumn="0" w:lastRowFirstColumn="0" w:lastRowLastColumn="0"/>
+              <w:rPr>
+                <w:rFonts w:asciiTheme="minorHAnsi" w:hAnsiTheme="minorHAnsi" w:cstheme="minorHAnsi"/>
+              </w:rPr>
+            </w:pPr>
+            <w:r>
+              <w:rPr>
+                <w:rFonts w:asciiTheme="minorHAnsi" w:hAnsiTheme="minorHAnsi" w:cstheme="minorHAnsi"/>
+              </w:rPr>
+              <w:t>Media</w:t>
+            </w:r>
+          </w:p>
+        </w:tc>
+        <w:tc>
+          <w:tcPr>
+            <w:tcW w:w="0" w:type="auto"/>
+            <w:hideMark/>
+          </w:tcPr>
+          <w:p>
+            <w:pPr>
+              <w:cnfStyle w:val="000000000000" w:firstRow="0" w:lastRow="0" w:firstColumn="0" w:lastColumn="0" w:oddVBand="0" w:evenVBand="0" w:oddHBand="0" w:evenHBand="0" w:firstRowFirstColumn="0" w:firstRowLastColumn="0" w:lastRowFirstColumn="0" w:lastRowLastColumn="0"/>
+              <w:rPr>
+                <w:rFonts w:asciiTheme="minorHAnsi" w:hAnsiTheme="minorHAnsi" w:cstheme="minorHAnsi"/>
+              </w:rPr>
+            </w:pPr>
+            <w:r>
+              <w:rPr>
+                <w:rFonts w:asciiTheme="minorHAnsi" w:hAnsiTheme="minorHAnsi" w:cstheme="minorHAnsi"/>
+              </w:rPr>
+              <w:t>1.0</w:t>
+            </w:r>
+          </w:p>
+        </w:tc>
+        <w:tc>
+          <w:tcPr>
+            <w:tcW w:w="0" w:type="auto"/>
+            <w:hideMark/>
+          </w:tcPr>
+          <w:p>
+            <w:pPr>
+              <w:cnfStyle w:val="000000000000" w:firstRow="0" w:lastRow="0" w:firstColumn="0" w:lastColumn="0" w:oddVBand="0" w:evenVBand="0" w:oddHBand="0" w:evenHBand="0" w:firstRowFirstColumn="0" w:firstRowLastColumn="0" w:lastRowFirstColumn="0" w:lastRowLastColumn="0"/>
+              <w:rPr>
+                <w:rFonts w:asciiTheme="minorHAnsi" w:hAnsiTheme="minorHAnsi" w:cstheme="minorHAnsi"/>
+              </w:rPr>
+            </w:pPr>
+            <w:r>
+              <w:rPr>
+                <w:rFonts w:asciiTheme="minorHAnsi" w:hAnsiTheme="minorHAnsi" w:cstheme="minorHAnsi"/>
+              </w:rPr>
+              <w:t>Dopo accordatura corda, sistema rimane in ascolto</w:t>
+            </w:r>
+          </w:p>
+        </w:tc>
+        <w:tc>
+          <w:tcPr>
+            <w:tcW w:w="0" w:type="auto"/>
+            <w:hideMark/>
+          </w:tcPr>
+          <w:p>
+            <w:pPr>
+              <w:cnfStyle w:val="000000000000" w:firstRow="0" w:lastRow="0" w:firstColumn="0" w:lastColumn="0" w:oddVBand="0" w:evenVBand="0" w:oddHBand="0" w:evenHBand="0" w:firstRowFirstColumn="0" w:firstRowLastColumn="0" w:lastRowFirstColumn="0" w:lastRowLastColumn="0"/>
+              <w:rPr>
+                <w:rFonts w:asciiTheme="minorHAnsi" w:hAnsiTheme="minorHAnsi" w:cstheme="minorHAnsi"/>
+              </w:rPr>
+            </w:pPr>
+            <w:r>
+              <w:rPr>
+                <w:rFonts w:asciiTheme="minorHAnsi" w:hAnsiTheme="minorHAnsi" w:cstheme="minorHAnsi"/>
+              </w:rPr>
+              <w:t>Nessuno</w:t>
             </w:r>
           </w:p>
         </w:tc>
       </w:tr>
       <w:tr>
-        <w:trPr>
-          <w:tblCellSpacing w:w="0" w:type="dxa"/>
-        </w:trPr>
         <w:tc>
           <w:tcPr>
-            <w:tcW w:w="1895" w:type="dxa"/>
-            <w:tcBorders>
-              <w:top w:val="outset" w:sz="6" w:space="0" w:color="000000"/>
-              <w:bottom w:val="outset" w:sz="6" w:space="0" w:color="000000"/>
-              <w:right w:val="outset" w:sz="6" w:space="0" w:color="000000"/>
-            </w:tcBorders>
+            <w:cnfStyle w:val="001000000000" w:firstRow="0" w:lastRow="0" w:firstColumn="1" w:lastColumn="0" w:oddVBand="0" w:evenVBand="0" w:oddHBand="0" w:evenHBand="0" w:firstRowFirstColumn="0" w:firstRowLastColumn="0" w:lastRowFirstColumn="0" w:lastRowLastColumn="0"/>
+            <w:tcW w:w="0" w:type="auto"/>
+            <w:hideMark/>
           </w:tcPr>
           <w:p>
             <w:pPr>
-              <w:spacing w:before="100" w:beforeAutospacing="1"/>
-              <w:rPr>
-                <w:b/>
-                <w:sz w:val="16"/>
-                <w:szCs w:val="16"/>
+              <w:rPr>
+                <w:rFonts w:asciiTheme="minorHAnsi" w:hAnsiTheme="minorHAnsi" w:cstheme="minorHAnsi"/>
               </w:rPr>
             </w:pPr>
             <w:r>
               <w:rPr>
-                <w:b/>
-                <w:bCs/>
-                <w:sz w:val="16"/>
-                <w:szCs w:val="16"/>
-              </w:rPr>
-              <w:t>002</w:t>
+                <w:rFonts w:asciiTheme="minorHAnsi" w:hAnsiTheme="minorHAnsi" w:cstheme="minorHAnsi"/>
+              </w:rPr>
+              <w:t>RNF01</w:t>
             </w:r>
           </w:p>
         </w:tc>
         <w:tc>
           <w:tcPr>
-            <w:tcW w:w="7685" w:type="dxa"/>
-            <w:tcBorders>
-              <w:top w:val="outset" w:sz="6" w:space="0" w:color="000000"/>
-              <w:left w:val="outset" w:sz="6" w:space="0" w:color="000000"/>
-              <w:bottom w:val="outset" w:sz="6" w:space="0" w:color="000000"/>
-            </w:tcBorders>
+            <w:tcW w:w="0" w:type="auto"/>
+            <w:hideMark/>
           </w:tcPr>
           <w:p>
             <w:pPr>
-              <w:spacing w:before="100" w:beforeAutospacing="1"/>
-              <w:rPr>
-                <w:sz w:val="16"/>
-                <w:szCs w:val="16"/>
+              <w:cnfStyle w:val="000000000000" w:firstRow="0" w:lastRow="0" w:firstColumn="0" w:lastColumn="0" w:oddVBand="0" w:evenVBand="0" w:oddHBand="0" w:evenHBand="0" w:firstRowFirstColumn="0" w:firstRowLastColumn="0" w:lastRowFirstColumn="0" w:lastRowLastColumn="0"/>
+              <w:rPr>
+                <w:rFonts w:asciiTheme="minorHAnsi" w:hAnsiTheme="minorHAnsi" w:cstheme="minorHAnsi"/>
               </w:rPr>
             </w:pPr>
             <w:r>
               <w:rPr>
-                <w:sz w:val="16"/>
-                <w:szCs w:val="16"/>
-              </w:rPr>
-              <w:t>Si dovranno poter immettere nuovi allievi</w:t>
+                <w:rFonts w:asciiTheme="minorHAnsi" w:hAnsiTheme="minorHAnsi" w:cstheme="minorHAnsi"/>
+              </w:rPr>
+              <w:t>Interfaccia utente</w:t>
+            </w:r>
+          </w:p>
+        </w:tc>
+        <w:tc>
+          <w:tcPr>
+            <w:tcW w:w="0" w:type="auto"/>
+            <w:hideMark/>
+          </w:tcPr>
+          <w:p>
+            <w:pPr>
+              <w:cnfStyle w:val="000000000000" w:firstRow="0" w:lastRow="0" w:firstColumn="0" w:lastColumn="0" w:oddVBand="0" w:evenVBand="0" w:oddHBand="0" w:evenHBand="0" w:firstRowFirstColumn="0" w:firstRowLastColumn="0" w:lastRowFirstColumn="0" w:lastRowLastColumn="0"/>
+              <w:rPr>
+                <w:rFonts w:asciiTheme="minorHAnsi" w:hAnsiTheme="minorHAnsi" w:cstheme="minorHAnsi"/>
+              </w:rPr>
+            </w:pPr>
+            <w:r>
+              <w:rPr>
+                <w:rFonts w:asciiTheme="minorHAnsi" w:hAnsiTheme="minorHAnsi" w:cstheme="minorHAnsi"/>
+              </w:rPr>
+              <w:t>Alta</w:t>
+            </w:r>
+          </w:p>
+        </w:tc>
+        <w:tc>
+          <w:tcPr>
+            <w:tcW w:w="0" w:type="auto"/>
+            <w:hideMark/>
+          </w:tcPr>
+          <w:p>
+            <w:pPr>
+              <w:cnfStyle w:val="000000000000" w:firstRow="0" w:lastRow="0" w:firstColumn="0" w:lastColumn="0" w:oddVBand="0" w:evenVBand="0" w:oddHBand="0" w:evenHBand="0" w:firstRowFirstColumn="0" w:firstRowLastColumn="0" w:lastRowFirstColumn="0" w:lastRowLastColumn="0"/>
+              <w:rPr>
+                <w:rFonts w:asciiTheme="minorHAnsi" w:hAnsiTheme="minorHAnsi" w:cstheme="minorHAnsi"/>
+              </w:rPr>
+            </w:pPr>
+            <w:r>
+              <w:rPr>
+                <w:rFonts w:asciiTheme="minorHAnsi" w:hAnsiTheme="minorHAnsi" w:cstheme="minorHAnsi"/>
+              </w:rPr>
+              <w:t>1.0</w:t>
+            </w:r>
+          </w:p>
+        </w:tc>
+        <w:tc>
+          <w:tcPr>
+            <w:tcW w:w="0" w:type="auto"/>
+            <w:hideMark/>
+          </w:tcPr>
+          <w:p>
+            <w:pPr>
+              <w:cnfStyle w:val="000000000000" w:firstRow="0" w:lastRow="0" w:firstColumn="0" w:lastColumn="0" w:oddVBand="0" w:evenVBand="0" w:oddHBand="0" w:evenHBand="0" w:firstRowFirstColumn="0" w:firstRowLastColumn="0" w:lastRowFirstColumn="0" w:lastRowLastColumn="0"/>
+              <w:rPr>
+                <w:rFonts w:asciiTheme="minorHAnsi" w:hAnsiTheme="minorHAnsi" w:cstheme="minorHAnsi"/>
+              </w:rPr>
+            </w:pPr>
+            <w:r>
+              <w:rPr>
+                <w:rFonts w:asciiTheme="minorHAnsi" w:hAnsiTheme="minorHAnsi" w:cstheme="minorHAnsi"/>
+              </w:rPr>
+              <w:t>Pulita, chiara, senza pubblicità</w:t>
+            </w:r>
+          </w:p>
+        </w:tc>
+        <w:tc>
+          <w:tcPr>
+            <w:tcW w:w="0" w:type="auto"/>
+            <w:hideMark/>
+          </w:tcPr>
+          <w:p>
+            <w:pPr>
+              <w:cnfStyle w:val="000000000000" w:firstRow="0" w:lastRow="0" w:firstColumn="0" w:lastColumn="0" w:oddVBand="0" w:evenVBand="0" w:oddHBand="0" w:evenHBand="0" w:firstRowFirstColumn="0" w:firstRowLastColumn="0" w:lastRowFirstColumn="0" w:lastRowLastColumn="0"/>
+              <w:rPr>
+                <w:rFonts w:asciiTheme="minorHAnsi" w:hAnsiTheme="minorHAnsi" w:cstheme="minorHAnsi"/>
+              </w:rPr>
+            </w:pPr>
+            <w:r>
+              <w:rPr>
+                <w:rFonts w:asciiTheme="minorHAnsi" w:hAnsiTheme="minorHAnsi" w:cstheme="minorHAnsi"/>
+              </w:rPr>
+              <w:t>Nessuno</w:t>
             </w:r>
           </w:p>
         </w:tc>
       </w:tr>
       <w:tr>
-        <w:trPr>
-          <w:tblCellSpacing w:w="0" w:type="dxa"/>
-        </w:trPr>
         <w:tc>
           <w:tcPr>
-            <w:tcW w:w="1895" w:type="dxa"/>
-            <w:tcBorders>
-              <w:top w:val="outset" w:sz="6" w:space="0" w:color="000000"/>
-              <w:bottom w:val="outset" w:sz="6" w:space="0" w:color="000000"/>
-              <w:right w:val="outset" w:sz="6" w:space="0" w:color="000000"/>
-            </w:tcBorders>
+            <w:cnfStyle w:val="001000000000" w:firstRow="0" w:lastRow="0" w:firstColumn="1" w:lastColumn="0" w:oddVBand="0" w:evenVBand="0" w:oddHBand="0" w:evenHBand="0" w:firstRowFirstColumn="0" w:firstRowLastColumn="0" w:lastRowFirstColumn="0" w:lastRowLastColumn="0"/>
+            <w:tcW w:w="0" w:type="auto"/>
+            <w:hideMark/>
           </w:tcPr>
           <w:p>
             <w:pPr>
-              <w:spacing w:before="100" w:beforeAutospacing="1"/>
-              <w:rPr>
-                <w:b/>
-                <w:sz w:val="16"/>
-                <w:szCs w:val="16"/>
+              <w:rPr>
+                <w:rFonts w:asciiTheme="minorHAnsi" w:hAnsiTheme="minorHAnsi" w:cstheme="minorHAnsi"/>
               </w:rPr>
             </w:pPr>
             <w:r>
               <w:rPr>
-                <w:b/>
-                <w:bCs/>
-                <w:sz w:val="16"/>
-                <w:szCs w:val="16"/>
-              </w:rPr>
-              <w:t>003</w:t>
+                <w:rFonts w:asciiTheme="minorHAnsi" w:hAnsiTheme="minorHAnsi" w:cstheme="minorHAnsi"/>
+              </w:rPr>
+              <w:t>RNF02</w:t>
             </w:r>
           </w:p>
         </w:tc>
         <w:tc>
           <w:tcPr>
-            <w:tcW w:w="7685" w:type="dxa"/>
-            <w:tcBorders>
-              <w:top w:val="outset" w:sz="6" w:space="0" w:color="000000"/>
-              <w:left w:val="outset" w:sz="6" w:space="0" w:color="000000"/>
-              <w:bottom w:val="outset" w:sz="6" w:space="0" w:color="000000"/>
-            </w:tcBorders>
+            <w:tcW w:w="0" w:type="auto"/>
+            <w:hideMark/>
           </w:tcPr>
           <w:p>
             <w:pPr>
-              <w:spacing w:before="100" w:beforeAutospacing="1"/>
-              <w:rPr>
-                <w:sz w:val="16"/>
-                <w:szCs w:val="16"/>
+              <w:cnfStyle w:val="000000000000" w:firstRow="0" w:lastRow="0" w:firstColumn="0" w:lastColumn="0" w:oddVBand="0" w:evenVBand="0" w:oddHBand="0" w:evenHBand="0" w:firstRowFirstColumn="0" w:firstRowLastColumn="0" w:lastRowFirstColumn="0" w:lastRowLastColumn="0"/>
+              <w:rPr>
+                <w:rFonts w:asciiTheme="minorHAnsi" w:hAnsiTheme="minorHAnsi" w:cstheme="minorHAnsi"/>
               </w:rPr>
             </w:pPr>
             <w:r>
               <w:rPr>
-                <w:sz w:val="16"/>
-                <w:szCs w:val="16"/>
-              </w:rPr>
-              <w:t>Dovrà essere possibile la ricerca di allievi</w:t>
+                <w:rFonts w:asciiTheme="minorHAnsi" w:hAnsiTheme="minorHAnsi" w:cstheme="minorHAnsi"/>
+              </w:rPr>
+              <w:t>Compatibilità</w:t>
+            </w:r>
+          </w:p>
+        </w:tc>
+        <w:tc>
+          <w:tcPr>
+            <w:tcW w:w="0" w:type="auto"/>
+            <w:hideMark/>
+          </w:tcPr>
+          <w:p>
+            <w:pPr>
+              <w:cnfStyle w:val="000000000000" w:firstRow="0" w:lastRow="0" w:firstColumn="0" w:lastColumn="0" w:oddVBand="0" w:evenVBand="0" w:oddHBand="0" w:evenHBand="0" w:firstRowFirstColumn="0" w:firstRowLastColumn="0" w:lastRowFirstColumn="0" w:lastRowLastColumn="0"/>
+              <w:rPr>
+                <w:rFonts w:asciiTheme="minorHAnsi" w:hAnsiTheme="minorHAnsi" w:cstheme="minorHAnsi"/>
+              </w:rPr>
+            </w:pPr>
+            <w:r>
+              <w:rPr>
+                <w:rFonts w:asciiTheme="minorHAnsi" w:hAnsiTheme="minorHAnsi" w:cstheme="minorHAnsi"/>
+              </w:rPr>
+              <w:t>Alta</w:t>
+            </w:r>
+          </w:p>
+        </w:tc>
+        <w:tc>
+          <w:tcPr>
+            <w:tcW w:w="0" w:type="auto"/>
+            <w:hideMark/>
+          </w:tcPr>
+          <w:p>
+            <w:pPr>
+              <w:cnfStyle w:val="000000000000" w:firstRow="0" w:lastRow="0" w:firstColumn="0" w:lastColumn="0" w:oddVBand="0" w:evenVBand="0" w:oddHBand="0" w:evenHBand="0" w:firstRowFirstColumn="0" w:firstRowLastColumn="0" w:lastRowFirstColumn="0" w:lastRowLastColumn="0"/>
+              <w:rPr>
+                <w:rFonts w:asciiTheme="minorHAnsi" w:hAnsiTheme="minorHAnsi" w:cstheme="minorHAnsi"/>
+              </w:rPr>
+            </w:pPr>
+            <w:r>
+              <w:rPr>
+                <w:rFonts w:asciiTheme="minorHAnsi" w:hAnsiTheme="minorHAnsi" w:cstheme="minorHAnsi"/>
+              </w:rPr>
+              <w:t>1.0</w:t>
+            </w:r>
+          </w:p>
+        </w:tc>
+        <w:tc>
+          <w:tcPr>
+            <w:tcW w:w="0" w:type="auto"/>
+            <w:hideMark/>
+          </w:tcPr>
+          <w:p>
+            <w:pPr>
+              <w:cnfStyle w:val="000000000000" w:firstRow="0" w:lastRow="0" w:firstColumn="0" w:lastColumn="0" w:oddVBand="0" w:evenVBand="0" w:oddHBand="0" w:evenHBand="0" w:firstRowFirstColumn="0" w:firstRowLastColumn="0" w:lastRowFirstColumn="0" w:lastRowLastColumn="0"/>
+              <w:rPr>
+                <w:rFonts w:asciiTheme="minorHAnsi" w:hAnsiTheme="minorHAnsi" w:cstheme="minorHAnsi"/>
+              </w:rPr>
+            </w:pPr>
+            <w:r>
+              <w:rPr>
+                <w:rFonts w:asciiTheme="minorHAnsi" w:hAnsiTheme="minorHAnsi" w:cstheme="minorHAnsi"/>
+              </w:rPr>
+              <w:t>Browser moderni (Chrome, Firefox, Edge, Safari)</w:t>
+            </w:r>
+          </w:p>
+        </w:tc>
+        <w:tc>
+          <w:tcPr>
+            <w:tcW w:w="0" w:type="auto"/>
+            <w:hideMark/>
+          </w:tcPr>
+          <w:p>
+            <w:pPr>
+              <w:cnfStyle w:val="000000000000" w:firstRow="0" w:lastRow="0" w:firstColumn="0" w:lastColumn="0" w:oddVBand="0" w:evenVBand="0" w:oddHBand="0" w:evenHBand="0" w:firstRowFirstColumn="0" w:firstRowLastColumn="0" w:lastRowFirstColumn="0" w:lastRowLastColumn="0"/>
+              <w:rPr>
+                <w:rFonts w:asciiTheme="minorHAnsi" w:hAnsiTheme="minorHAnsi" w:cstheme="minorHAnsi"/>
+              </w:rPr>
+            </w:pPr>
+            <w:r>
+              <w:rPr>
+                <w:rFonts w:asciiTheme="minorHAnsi" w:hAnsiTheme="minorHAnsi" w:cstheme="minorHAnsi"/>
+              </w:rPr>
+              <w:t>Nessuno</w:t>
+            </w:r>
+          </w:p>
+        </w:tc>
+      </w:tr>
+      <w:tr>
+        <w:tc>
+          <w:tcPr>
+            <w:cnfStyle w:val="001000000000" w:firstRow="0" w:lastRow="0" w:firstColumn="1" w:lastColumn="0" w:oddVBand="0" w:evenVBand="0" w:oddHBand="0" w:evenHBand="0" w:firstRowFirstColumn="0" w:firstRowLastColumn="0" w:lastRowFirstColumn="0" w:lastRowLastColumn="0"/>
+            <w:tcW w:w="0" w:type="auto"/>
+            <w:hideMark/>
+          </w:tcPr>
+          <w:p>
+            <w:pPr>
+              <w:rPr>
+                <w:rFonts w:asciiTheme="minorHAnsi" w:hAnsiTheme="minorHAnsi" w:cstheme="minorHAnsi"/>
+              </w:rPr>
+            </w:pPr>
+            <w:r>
+              <w:rPr>
+                <w:rFonts w:asciiTheme="minorHAnsi" w:hAnsiTheme="minorHAnsi" w:cstheme="minorHAnsi"/>
+              </w:rPr>
+              <w:t>RNF03</w:t>
+            </w:r>
+          </w:p>
+        </w:tc>
+        <w:tc>
+          <w:tcPr>
+            <w:tcW w:w="0" w:type="auto"/>
+            <w:hideMark/>
+          </w:tcPr>
+          <w:p>
+            <w:pPr>
+              <w:cnfStyle w:val="000000000000" w:firstRow="0" w:lastRow="0" w:firstColumn="0" w:lastColumn="0" w:oddVBand="0" w:evenVBand="0" w:oddHBand="0" w:evenHBand="0" w:firstRowFirstColumn="0" w:firstRowLastColumn="0" w:lastRowFirstColumn="0" w:lastRowLastColumn="0"/>
+              <w:rPr>
+                <w:rFonts w:asciiTheme="minorHAnsi" w:hAnsiTheme="minorHAnsi" w:cstheme="minorHAnsi"/>
+              </w:rPr>
+            </w:pPr>
+            <w:r>
+              <w:rPr>
+                <w:rFonts w:asciiTheme="minorHAnsi" w:hAnsiTheme="minorHAnsi" w:cstheme="minorHAnsi"/>
+              </w:rPr>
+              <w:t>Prestazioni</w:t>
+            </w:r>
+          </w:p>
+        </w:tc>
+        <w:tc>
+          <w:tcPr>
+            <w:tcW w:w="0" w:type="auto"/>
+            <w:hideMark/>
+          </w:tcPr>
+          <w:p>
+            <w:pPr>
+              <w:cnfStyle w:val="000000000000" w:firstRow="0" w:lastRow="0" w:firstColumn="0" w:lastColumn="0" w:oddVBand="0" w:evenVBand="0" w:oddHBand="0" w:evenHBand="0" w:firstRowFirstColumn="0" w:firstRowLastColumn="0" w:lastRowFirstColumn="0" w:lastRowLastColumn="0"/>
+              <w:rPr>
+                <w:rFonts w:asciiTheme="minorHAnsi" w:hAnsiTheme="minorHAnsi" w:cstheme="minorHAnsi"/>
+              </w:rPr>
+            </w:pPr>
+            <w:r>
+              <w:rPr>
+                <w:rFonts w:asciiTheme="minorHAnsi" w:hAnsiTheme="minorHAnsi" w:cstheme="minorHAnsi"/>
+              </w:rPr>
+              <w:t>Media</w:t>
+            </w:r>
+          </w:p>
+        </w:tc>
+        <w:tc>
+          <w:tcPr>
+            <w:tcW w:w="0" w:type="auto"/>
+            <w:hideMark/>
+          </w:tcPr>
+          <w:p>
+            <w:pPr>
+              <w:cnfStyle w:val="000000000000" w:firstRow="0" w:lastRow="0" w:firstColumn="0" w:lastColumn="0" w:oddVBand="0" w:evenVBand="0" w:oddHBand="0" w:evenHBand="0" w:firstRowFirstColumn="0" w:firstRowLastColumn="0" w:lastRowFirstColumn="0" w:lastRowLastColumn="0"/>
+              <w:rPr>
+                <w:rFonts w:asciiTheme="minorHAnsi" w:hAnsiTheme="minorHAnsi" w:cstheme="minorHAnsi"/>
+              </w:rPr>
+            </w:pPr>
+            <w:r>
+              <w:rPr>
+                <w:rFonts w:asciiTheme="minorHAnsi" w:hAnsiTheme="minorHAnsi" w:cstheme="minorHAnsi"/>
+              </w:rPr>
+              <w:t>1.0</w:t>
+            </w:r>
+          </w:p>
+        </w:tc>
+        <w:tc>
+          <w:tcPr>
+            <w:tcW w:w="0" w:type="auto"/>
+            <w:hideMark/>
+          </w:tcPr>
+          <w:p>
+            <w:pPr>
+              <w:cnfStyle w:val="000000000000" w:firstRow="0" w:lastRow="0" w:firstColumn="0" w:lastColumn="0" w:oddVBand="0" w:evenVBand="0" w:oddHBand="0" w:evenHBand="0" w:firstRowFirstColumn="0" w:firstRowLastColumn="0" w:lastRowFirstColumn="0" w:lastRowLastColumn="0"/>
+              <w:rPr>
+                <w:rFonts w:asciiTheme="minorHAnsi" w:hAnsiTheme="minorHAnsi" w:cstheme="minorHAnsi"/>
+              </w:rPr>
+            </w:pPr>
+            <w:r>
+              <w:rPr>
+                <w:rFonts w:asciiTheme="minorHAnsi" w:hAnsiTheme="minorHAnsi" w:cstheme="minorHAnsi"/>
+              </w:rPr>
+              <w:t xml:space="preserve">Latenza &lt;200 </w:t>
+            </w:r>
+            <w:proofErr w:type="spellStart"/>
+            <w:r>
+              <w:rPr>
+                <w:rFonts w:asciiTheme="minorHAnsi" w:hAnsiTheme="minorHAnsi" w:cstheme="minorHAnsi"/>
+              </w:rPr>
+              <w:t>ms</w:t>
+            </w:r>
+            <w:proofErr w:type="spellEnd"/>
+          </w:p>
+        </w:tc>
+        <w:tc>
+          <w:tcPr>
+            <w:tcW w:w="0" w:type="auto"/>
+            <w:hideMark/>
+          </w:tcPr>
+          <w:p>
+            <w:pPr>
+              <w:cnfStyle w:val="000000000000" w:firstRow="0" w:lastRow="0" w:firstColumn="0" w:lastColumn="0" w:oddVBand="0" w:evenVBand="0" w:oddHBand="0" w:evenHBand="0" w:firstRowFirstColumn="0" w:firstRowLastColumn="0" w:lastRowFirstColumn="0" w:lastRowLastColumn="0"/>
+              <w:rPr>
+                <w:rFonts w:asciiTheme="minorHAnsi" w:hAnsiTheme="minorHAnsi" w:cstheme="minorHAnsi"/>
+              </w:rPr>
+            </w:pPr>
+            <w:r>
+              <w:rPr>
+                <w:rFonts w:asciiTheme="minorHAnsi" w:hAnsiTheme="minorHAnsi" w:cstheme="minorHAnsi"/>
+              </w:rPr>
+              <w:t>Nessuno</w:t>
+            </w:r>
+          </w:p>
+        </w:tc>
+      </w:tr>
+      <w:tr>
+        <w:tc>
+          <w:tcPr>
+            <w:cnfStyle w:val="001000000000" w:firstRow="0" w:lastRow="0" w:firstColumn="1" w:lastColumn="0" w:oddVBand="0" w:evenVBand="0" w:oddHBand="0" w:evenHBand="0" w:firstRowFirstColumn="0" w:firstRowLastColumn="0" w:lastRowFirstColumn="0" w:lastRowLastColumn="0"/>
+            <w:tcW w:w="0" w:type="auto"/>
+            <w:hideMark/>
+          </w:tcPr>
+          <w:p>
+            <w:pPr>
+              <w:rPr>
+                <w:rFonts w:asciiTheme="minorHAnsi" w:hAnsiTheme="minorHAnsi" w:cstheme="minorHAnsi"/>
+              </w:rPr>
+            </w:pPr>
+            <w:r>
+              <w:rPr>
+                <w:rFonts w:asciiTheme="minorHAnsi" w:hAnsiTheme="minorHAnsi" w:cstheme="minorHAnsi"/>
+              </w:rPr>
+              <w:t>RNF04</w:t>
+            </w:r>
+          </w:p>
+        </w:tc>
+        <w:tc>
+          <w:tcPr>
+            <w:tcW w:w="0" w:type="auto"/>
+            <w:hideMark/>
+          </w:tcPr>
+          <w:p>
+            <w:pPr>
+              <w:cnfStyle w:val="000000000000" w:firstRow="0" w:lastRow="0" w:firstColumn="0" w:lastColumn="0" w:oddVBand="0" w:evenVBand="0" w:oddHBand="0" w:evenHBand="0" w:firstRowFirstColumn="0" w:firstRowLastColumn="0" w:lastRowFirstColumn="0" w:lastRowLastColumn="0"/>
+              <w:rPr>
+                <w:rFonts w:asciiTheme="minorHAnsi" w:hAnsiTheme="minorHAnsi" w:cstheme="minorHAnsi"/>
+              </w:rPr>
+            </w:pPr>
+            <w:r>
+              <w:rPr>
+                <w:rFonts w:asciiTheme="minorHAnsi" w:hAnsiTheme="minorHAnsi" w:cstheme="minorHAnsi"/>
+              </w:rPr>
+              <w:t>Sicurezza</w:t>
+            </w:r>
+          </w:p>
+        </w:tc>
+        <w:tc>
+          <w:tcPr>
+            <w:tcW w:w="0" w:type="auto"/>
+            <w:hideMark/>
+          </w:tcPr>
+          <w:p>
+            <w:pPr>
+              <w:cnfStyle w:val="000000000000" w:firstRow="0" w:lastRow="0" w:firstColumn="0" w:lastColumn="0" w:oddVBand="0" w:evenVBand="0" w:oddHBand="0" w:evenHBand="0" w:firstRowFirstColumn="0" w:firstRowLastColumn="0" w:lastRowFirstColumn="0" w:lastRowLastColumn="0"/>
+              <w:rPr>
+                <w:rFonts w:asciiTheme="minorHAnsi" w:hAnsiTheme="minorHAnsi" w:cstheme="minorHAnsi"/>
+              </w:rPr>
+            </w:pPr>
+            <w:r>
+              <w:rPr>
+                <w:rFonts w:asciiTheme="minorHAnsi" w:hAnsiTheme="minorHAnsi" w:cstheme="minorHAnsi"/>
+              </w:rPr>
+              <w:t>Alta</w:t>
+            </w:r>
+          </w:p>
+        </w:tc>
+        <w:tc>
+          <w:tcPr>
+            <w:tcW w:w="0" w:type="auto"/>
+            <w:hideMark/>
+          </w:tcPr>
+          <w:p>
+            <w:pPr>
+              <w:cnfStyle w:val="000000000000" w:firstRow="0" w:lastRow="0" w:firstColumn="0" w:lastColumn="0" w:oddVBand="0" w:evenVBand="0" w:oddHBand="0" w:evenHBand="0" w:firstRowFirstColumn="0" w:firstRowLastColumn="0" w:lastRowFirstColumn="0" w:lastRowLastColumn="0"/>
+              <w:rPr>
+                <w:rFonts w:asciiTheme="minorHAnsi" w:hAnsiTheme="minorHAnsi" w:cstheme="minorHAnsi"/>
+              </w:rPr>
+            </w:pPr>
+            <w:r>
+              <w:rPr>
+                <w:rFonts w:asciiTheme="minorHAnsi" w:hAnsiTheme="minorHAnsi" w:cstheme="minorHAnsi"/>
+              </w:rPr>
+              <w:t>1.0</w:t>
+            </w:r>
+          </w:p>
+        </w:tc>
+        <w:tc>
+          <w:tcPr>
+            <w:tcW w:w="0" w:type="auto"/>
+            <w:hideMark/>
+          </w:tcPr>
+          <w:p>
+            <w:pPr>
+              <w:cnfStyle w:val="000000000000" w:firstRow="0" w:lastRow="0" w:firstColumn="0" w:lastColumn="0" w:oddVBand="0" w:evenVBand="0" w:oddHBand="0" w:evenHBand="0" w:firstRowFirstColumn="0" w:firstRowLastColumn="0" w:lastRowFirstColumn="0" w:lastRowLastColumn="0"/>
+              <w:rPr>
+                <w:rFonts w:asciiTheme="minorHAnsi" w:hAnsiTheme="minorHAnsi" w:cstheme="minorHAnsi"/>
+              </w:rPr>
+            </w:pPr>
+            <w:r>
+              <w:rPr>
+                <w:rFonts w:asciiTheme="minorHAnsi" w:hAnsiTheme="minorHAnsi" w:cstheme="minorHAnsi"/>
+              </w:rPr>
+              <w:t>Gestione microfono locale, dati non inviati a server</w:t>
+            </w:r>
+          </w:p>
+        </w:tc>
+        <w:tc>
+          <w:tcPr>
+            <w:tcW w:w="0" w:type="auto"/>
+            <w:hideMark/>
+          </w:tcPr>
+          <w:p>
+            <w:pPr>
+              <w:cnfStyle w:val="000000000000" w:firstRow="0" w:lastRow="0" w:firstColumn="0" w:lastColumn="0" w:oddVBand="0" w:evenVBand="0" w:oddHBand="0" w:evenHBand="0" w:firstRowFirstColumn="0" w:firstRowLastColumn="0" w:lastRowFirstColumn="0" w:lastRowLastColumn="0"/>
+              <w:rPr>
+                <w:rFonts w:asciiTheme="minorHAnsi" w:hAnsiTheme="minorHAnsi" w:cstheme="minorHAnsi"/>
+              </w:rPr>
+            </w:pPr>
+            <w:r>
+              <w:rPr>
+                <w:rFonts w:asciiTheme="minorHAnsi" w:hAnsiTheme="minorHAnsi" w:cstheme="minorHAnsi"/>
+              </w:rPr>
+              <w:t>Nessuno</w:t>
+            </w:r>
+          </w:p>
+        </w:tc>
+      </w:tr>
+      <w:tr>
+        <w:tc>
+          <w:tcPr>
+            <w:cnfStyle w:val="001000000000" w:firstRow="0" w:lastRow="0" w:firstColumn="1" w:lastColumn="0" w:oddVBand="0" w:evenVBand="0" w:oddHBand="0" w:evenHBand="0" w:firstRowFirstColumn="0" w:firstRowLastColumn="0" w:lastRowFirstColumn="0" w:lastRowLastColumn="0"/>
+            <w:tcW w:w="0" w:type="auto"/>
+            <w:hideMark/>
+          </w:tcPr>
+          <w:p>
+            <w:pPr>
+              <w:rPr>
+                <w:rFonts w:asciiTheme="minorHAnsi" w:hAnsiTheme="minorHAnsi" w:cstheme="minorHAnsi"/>
+              </w:rPr>
+            </w:pPr>
+            <w:r>
+              <w:rPr>
+                <w:rFonts w:asciiTheme="minorHAnsi" w:hAnsiTheme="minorHAnsi" w:cstheme="minorHAnsi"/>
+              </w:rPr>
+              <w:t>RNF05</w:t>
+            </w:r>
+          </w:p>
+        </w:tc>
+        <w:tc>
+          <w:tcPr>
+            <w:tcW w:w="0" w:type="auto"/>
+            <w:hideMark/>
+          </w:tcPr>
+          <w:p>
+            <w:pPr>
+              <w:cnfStyle w:val="000000000000" w:firstRow="0" w:lastRow="0" w:firstColumn="0" w:lastColumn="0" w:oddVBand="0" w:evenVBand="0" w:oddHBand="0" w:evenHBand="0" w:firstRowFirstColumn="0" w:firstRowLastColumn="0" w:lastRowFirstColumn="0" w:lastRowLastColumn="0"/>
+              <w:rPr>
+                <w:rFonts w:asciiTheme="minorHAnsi" w:hAnsiTheme="minorHAnsi" w:cstheme="minorHAnsi"/>
+              </w:rPr>
+            </w:pPr>
+            <w:r>
+              <w:rPr>
+                <w:rFonts w:asciiTheme="minorHAnsi" w:hAnsiTheme="minorHAnsi" w:cstheme="minorHAnsi"/>
+              </w:rPr>
+              <w:t>Accessibilità</w:t>
+            </w:r>
+          </w:p>
+        </w:tc>
+        <w:tc>
+          <w:tcPr>
+            <w:tcW w:w="0" w:type="auto"/>
+            <w:hideMark/>
+          </w:tcPr>
+          <w:p>
+            <w:pPr>
+              <w:cnfStyle w:val="000000000000" w:firstRow="0" w:lastRow="0" w:firstColumn="0" w:lastColumn="0" w:oddVBand="0" w:evenVBand="0" w:oddHBand="0" w:evenHBand="0" w:firstRowFirstColumn="0" w:firstRowLastColumn="0" w:lastRowFirstColumn="0" w:lastRowLastColumn="0"/>
+              <w:rPr>
+                <w:rFonts w:asciiTheme="minorHAnsi" w:hAnsiTheme="minorHAnsi" w:cstheme="minorHAnsi"/>
+              </w:rPr>
+            </w:pPr>
+            <w:r>
+              <w:rPr>
+                <w:rFonts w:asciiTheme="minorHAnsi" w:hAnsiTheme="minorHAnsi" w:cstheme="minorHAnsi"/>
+              </w:rPr>
+              <w:t>Media</w:t>
+            </w:r>
+          </w:p>
+        </w:tc>
+        <w:tc>
+          <w:tcPr>
+            <w:tcW w:w="0" w:type="auto"/>
+            <w:hideMark/>
+          </w:tcPr>
+          <w:p>
+            <w:pPr>
+              <w:cnfStyle w:val="000000000000" w:firstRow="0" w:lastRow="0" w:firstColumn="0" w:lastColumn="0" w:oddVBand="0" w:evenVBand="0" w:oddHBand="0" w:evenHBand="0" w:firstRowFirstColumn="0" w:firstRowLastColumn="0" w:lastRowFirstColumn="0" w:lastRowLastColumn="0"/>
+              <w:rPr>
+                <w:rFonts w:asciiTheme="minorHAnsi" w:hAnsiTheme="minorHAnsi" w:cstheme="minorHAnsi"/>
+              </w:rPr>
+            </w:pPr>
+            <w:r>
+              <w:rPr>
+                <w:rFonts w:asciiTheme="minorHAnsi" w:hAnsiTheme="minorHAnsi" w:cstheme="minorHAnsi"/>
+              </w:rPr>
+              <w:t>1.0</w:t>
+            </w:r>
+          </w:p>
+        </w:tc>
+        <w:tc>
+          <w:tcPr>
+            <w:tcW w:w="0" w:type="auto"/>
+            <w:hideMark/>
+          </w:tcPr>
+          <w:p>
+            <w:pPr>
+              <w:cnfStyle w:val="000000000000" w:firstRow="0" w:lastRow="0" w:firstColumn="0" w:lastColumn="0" w:oddVBand="0" w:evenVBand="0" w:oddHBand="0" w:evenHBand="0" w:firstRowFirstColumn="0" w:firstRowLastColumn="0" w:lastRowFirstColumn="0" w:lastRowLastColumn="0"/>
+              <w:rPr>
+                <w:rFonts w:asciiTheme="minorHAnsi" w:hAnsiTheme="minorHAnsi" w:cstheme="minorHAnsi"/>
+              </w:rPr>
+            </w:pPr>
+            <w:r>
+              <w:rPr>
+                <w:rFonts w:asciiTheme="minorHAnsi" w:hAnsiTheme="minorHAnsi" w:cstheme="minorHAnsi"/>
+              </w:rPr>
+              <w:t>Utilizzabile da utenti di qualsiasi età</w:t>
+            </w:r>
+          </w:p>
+        </w:tc>
+        <w:tc>
+          <w:tcPr>
+            <w:tcW w:w="0" w:type="auto"/>
+            <w:hideMark/>
+          </w:tcPr>
+          <w:p>
+            <w:pPr>
+              <w:cnfStyle w:val="000000000000" w:firstRow="0" w:lastRow="0" w:firstColumn="0" w:lastColumn="0" w:oddVBand="0" w:evenVBand="0" w:oddHBand="0" w:evenHBand="0" w:firstRowFirstColumn="0" w:firstRowLastColumn="0" w:lastRowFirstColumn="0" w:lastRowLastColumn="0"/>
+              <w:rPr>
+                <w:rFonts w:asciiTheme="minorHAnsi" w:hAnsiTheme="minorHAnsi" w:cstheme="minorHAnsi"/>
+              </w:rPr>
+            </w:pPr>
+            <w:r>
+              <w:rPr>
+                <w:rFonts w:asciiTheme="minorHAnsi" w:hAnsiTheme="minorHAnsi" w:cstheme="minorHAnsi"/>
+              </w:rPr>
+              <w:t>Nessuno</w:t>
+            </w:r>
+          </w:p>
+        </w:tc>
+      </w:tr>
+      <w:tr>
+        <w:tc>
+          <w:tcPr>
+            <w:cnfStyle w:val="001000000000" w:firstRow="0" w:lastRow="0" w:firstColumn="1" w:lastColumn="0" w:oddVBand="0" w:evenVBand="0" w:oddHBand="0" w:evenHBand="0" w:firstRowFirstColumn="0" w:firstRowLastColumn="0" w:lastRowFirstColumn="0" w:lastRowLastColumn="0"/>
+            <w:tcW w:w="0" w:type="auto"/>
+            <w:hideMark/>
+          </w:tcPr>
+          <w:p>
+            <w:pPr>
+              <w:rPr>
+                <w:rFonts w:asciiTheme="minorHAnsi" w:hAnsiTheme="minorHAnsi" w:cstheme="minorHAnsi"/>
+              </w:rPr>
+            </w:pPr>
+            <w:r>
+              <w:rPr>
+                <w:rFonts w:asciiTheme="minorHAnsi" w:hAnsiTheme="minorHAnsi" w:cstheme="minorHAnsi"/>
+              </w:rPr>
+              <w:t>RO01</w:t>
+            </w:r>
+          </w:p>
+        </w:tc>
+        <w:tc>
+          <w:tcPr>
+            <w:tcW w:w="0" w:type="auto"/>
+            <w:hideMark/>
+          </w:tcPr>
+          <w:p>
+            <w:pPr>
+              <w:cnfStyle w:val="000000000000" w:firstRow="0" w:lastRow="0" w:firstColumn="0" w:lastColumn="0" w:oddVBand="0" w:evenVBand="0" w:oddHBand="0" w:evenHBand="0" w:firstRowFirstColumn="0" w:firstRowLastColumn="0" w:lastRowFirstColumn="0" w:lastRowLastColumn="0"/>
+              <w:rPr>
+                <w:rFonts w:asciiTheme="minorHAnsi" w:hAnsiTheme="minorHAnsi" w:cstheme="minorHAnsi"/>
+              </w:rPr>
+            </w:pPr>
+            <w:r>
+              <w:rPr>
+                <w:rFonts w:asciiTheme="minorHAnsi" w:hAnsiTheme="minorHAnsi" w:cstheme="minorHAnsi"/>
+              </w:rPr>
+              <w:t>Memorizzazione accordature</w:t>
+            </w:r>
+          </w:p>
+        </w:tc>
+        <w:tc>
+          <w:tcPr>
+            <w:tcW w:w="0" w:type="auto"/>
+            <w:hideMark/>
+          </w:tcPr>
+          <w:p>
+            <w:pPr>
+              <w:cnfStyle w:val="000000000000" w:firstRow="0" w:lastRow="0" w:firstColumn="0" w:lastColumn="0" w:oddVBand="0" w:evenVBand="0" w:oddHBand="0" w:evenHBand="0" w:firstRowFirstColumn="0" w:firstRowLastColumn="0" w:lastRowFirstColumn="0" w:lastRowLastColumn="0"/>
+              <w:rPr>
+                <w:rFonts w:asciiTheme="minorHAnsi" w:hAnsiTheme="minorHAnsi" w:cstheme="minorHAnsi"/>
+              </w:rPr>
+            </w:pPr>
+            <w:r>
+              <w:rPr>
+                <w:rFonts w:asciiTheme="minorHAnsi" w:hAnsiTheme="minorHAnsi" w:cstheme="minorHAnsi"/>
+              </w:rPr>
+              <w:t>Bassa</w:t>
+            </w:r>
+          </w:p>
+        </w:tc>
+        <w:tc>
+          <w:tcPr>
+            <w:tcW w:w="0" w:type="auto"/>
+            <w:hideMark/>
+          </w:tcPr>
+          <w:p>
+            <w:pPr>
+              <w:cnfStyle w:val="000000000000" w:firstRow="0" w:lastRow="0" w:firstColumn="0" w:lastColumn="0" w:oddVBand="0" w:evenVBand="0" w:oddHBand="0" w:evenHBand="0" w:firstRowFirstColumn="0" w:firstRowLastColumn="0" w:lastRowFirstColumn="0" w:lastRowLastColumn="0"/>
+              <w:rPr>
+                <w:rFonts w:asciiTheme="minorHAnsi" w:hAnsiTheme="minorHAnsi" w:cstheme="minorHAnsi"/>
+              </w:rPr>
+            </w:pPr>
+            <w:r>
+              <w:rPr>
+                <w:rFonts w:asciiTheme="minorHAnsi" w:hAnsiTheme="minorHAnsi" w:cstheme="minorHAnsi"/>
+              </w:rPr>
+              <w:t>1.0</w:t>
+            </w:r>
+          </w:p>
+        </w:tc>
+        <w:tc>
+          <w:tcPr>
+            <w:tcW w:w="0" w:type="auto"/>
+            <w:hideMark/>
+          </w:tcPr>
+          <w:p>
+            <w:pPr>
+              <w:cnfStyle w:val="000000000000" w:firstRow="0" w:lastRow="0" w:firstColumn="0" w:lastColumn="0" w:oddVBand="0" w:evenVBand="0" w:oddHBand="0" w:evenHBand="0" w:firstRowFirstColumn="0" w:firstRowLastColumn="0" w:lastRowFirstColumn="0" w:lastRowLastColumn="0"/>
+              <w:rPr>
+                <w:rFonts w:asciiTheme="minorHAnsi" w:hAnsiTheme="minorHAnsi" w:cstheme="minorHAnsi"/>
+              </w:rPr>
+            </w:pPr>
+            <w:r>
+              <w:rPr>
+                <w:rFonts w:asciiTheme="minorHAnsi" w:hAnsiTheme="minorHAnsi" w:cstheme="minorHAnsi"/>
+              </w:rPr>
+              <w:t>Possibilità di salvare configurazioni personalizzate</w:t>
+            </w:r>
+          </w:p>
+        </w:tc>
+        <w:tc>
+          <w:tcPr>
+            <w:tcW w:w="0" w:type="auto"/>
+            <w:hideMark/>
+          </w:tcPr>
+          <w:p>
+            <w:pPr>
+              <w:cnfStyle w:val="000000000000" w:firstRow="0" w:lastRow="0" w:firstColumn="0" w:lastColumn="0" w:oddVBand="0" w:evenVBand="0" w:oddHBand="0" w:evenHBand="0" w:firstRowFirstColumn="0" w:firstRowLastColumn="0" w:lastRowFirstColumn="0" w:lastRowLastColumn="0"/>
+              <w:rPr>
+                <w:rFonts w:asciiTheme="minorHAnsi" w:hAnsiTheme="minorHAnsi" w:cstheme="minorHAnsi"/>
+              </w:rPr>
+            </w:pPr>
+            <w:r>
+              <w:rPr>
+                <w:rFonts w:asciiTheme="minorHAnsi" w:hAnsiTheme="minorHAnsi" w:cstheme="minorHAnsi"/>
+              </w:rPr>
+              <w:t>Nessuno</w:t>
+            </w:r>
+          </w:p>
+        </w:tc>
+      </w:tr>
+      <w:tr>
+        <w:tc>
+          <w:tcPr>
+            <w:cnfStyle w:val="001000000000" w:firstRow="0" w:lastRow="0" w:firstColumn="1" w:lastColumn="0" w:oddVBand="0" w:evenVBand="0" w:oddHBand="0" w:evenHBand="0" w:firstRowFirstColumn="0" w:firstRowLastColumn="0" w:lastRowFirstColumn="0" w:lastRowLastColumn="0"/>
+            <w:tcW w:w="0" w:type="auto"/>
+            <w:hideMark/>
+          </w:tcPr>
+          <w:p>
+            <w:pPr>
+              <w:rPr>
+                <w:rFonts w:asciiTheme="minorHAnsi" w:hAnsiTheme="minorHAnsi" w:cstheme="minorHAnsi"/>
+              </w:rPr>
+            </w:pPr>
+            <w:r>
+              <w:rPr>
+                <w:rFonts w:asciiTheme="minorHAnsi" w:hAnsiTheme="minorHAnsi" w:cstheme="minorHAnsi"/>
+              </w:rPr>
+              <w:t>RO02</w:t>
+            </w:r>
+          </w:p>
+        </w:tc>
+        <w:tc>
+          <w:tcPr>
+            <w:tcW w:w="0" w:type="auto"/>
+            <w:hideMark/>
+          </w:tcPr>
+          <w:p>
+            <w:pPr>
+              <w:cnfStyle w:val="000000000000" w:firstRow="0" w:lastRow="0" w:firstColumn="0" w:lastColumn="0" w:oddVBand="0" w:evenVBand="0" w:oddHBand="0" w:evenHBand="0" w:firstRowFirstColumn="0" w:firstRowLastColumn="0" w:lastRowFirstColumn="0" w:lastRowLastColumn="0"/>
+              <w:rPr>
+                <w:rFonts w:asciiTheme="minorHAnsi" w:hAnsiTheme="minorHAnsi" w:cstheme="minorHAnsi"/>
+              </w:rPr>
+            </w:pPr>
+            <w:r>
+              <w:rPr>
+                <w:rFonts w:asciiTheme="minorHAnsi" w:hAnsiTheme="minorHAnsi" w:cstheme="minorHAnsi"/>
+              </w:rPr>
+              <w:t>Indicatori visivi avanzati</w:t>
+            </w:r>
+          </w:p>
+        </w:tc>
+        <w:tc>
+          <w:tcPr>
+            <w:tcW w:w="0" w:type="auto"/>
+            <w:hideMark/>
+          </w:tcPr>
+          <w:p>
+            <w:pPr>
+              <w:cnfStyle w:val="000000000000" w:firstRow="0" w:lastRow="0" w:firstColumn="0" w:lastColumn="0" w:oddVBand="0" w:evenVBand="0" w:oddHBand="0" w:evenHBand="0" w:firstRowFirstColumn="0" w:firstRowLastColumn="0" w:lastRowFirstColumn="0" w:lastRowLastColumn="0"/>
+              <w:rPr>
+                <w:rFonts w:asciiTheme="minorHAnsi" w:hAnsiTheme="minorHAnsi" w:cstheme="minorHAnsi"/>
+              </w:rPr>
+            </w:pPr>
+            <w:r>
+              <w:rPr>
+                <w:rFonts w:asciiTheme="minorHAnsi" w:hAnsiTheme="minorHAnsi" w:cstheme="minorHAnsi"/>
+              </w:rPr>
+              <w:t>Bassa</w:t>
+            </w:r>
+          </w:p>
+        </w:tc>
+        <w:tc>
+          <w:tcPr>
+            <w:tcW w:w="0" w:type="auto"/>
+            <w:hideMark/>
+          </w:tcPr>
+          <w:p>
+            <w:pPr>
+              <w:cnfStyle w:val="000000000000" w:firstRow="0" w:lastRow="0" w:firstColumn="0" w:lastColumn="0" w:oddVBand="0" w:evenVBand="0" w:oddHBand="0" w:evenHBand="0" w:firstRowFirstColumn="0" w:firstRowLastColumn="0" w:lastRowFirstColumn="0" w:lastRowLastColumn="0"/>
+              <w:rPr>
+                <w:rFonts w:asciiTheme="minorHAnsi" w:hAnsiTheme="minorHAnsi" w:cstheme="minorHAnsi"/>
+              </w:rPr>
+            </w:pPr>
+            <w:r>
+              <w:rPr>
+                <w:rFonts w:asciiTheme="minorHAnsi" w:hAnsiTheme="minorHAnsi" w:cstheme="minorHAnsi"/>
+              </w:rPr>
+              <w:t>1.0</w:t>
+            </w:r>
+          </w:p>
+        </w:tc>
+        <w:tc>
+          <w:tcPr>
+            <w:tcW w:w="0" w:type="auto"/>
+            <w:hideMark/>
+          </w:tcPr>
+          <w:p>
+            <w:pPr>
+              <w:cnfStyle w:val="000000000000" w:firstRow="0" w:lastRow="0" w:firstColumn="0" w:lastColumn="0" w:oddVBand="0" w:evenVBand="0" w:oddHBand="0" w:evenHBand="0" w:firstRowFirstColumn="0" w:firstRowLastColumn="0" w:lastRowFirstColumn="0" w:lastRowLastColumn="0"/>
+              <w:rPr>
+                <w:rFonts w:asciiTheme="minorHAnsi" w:hAnsiTheme="minorHAnsi" w:cstheme="minorHAnsi"/>
+              </w:rPr>
+            </w:pPr>
+            <w:r>
+              <w:rPr>
+                <w:rFonts w:asciiTheme="minorHAnsi" w:hAnsiTheme="minorHAnsi" w:cstheme="minorHAnsi"/>
+              </w:rPr>
+              <w:t>Grafici o colori per visualizzare vicinanza alla frequenza corretta</w:t>
+            </w:r>
+          </w:p>
+        </w:tc>
+        <w:tc>
+          <w:tcPr>
+            <w:tcW w:w="0" w:type="auto"/>
+            <w:hideMark/>
+          </w:tcPr>
+          <w:p>
+            <w:pPr>
+              <w:cnfStyle w:val="000000000000" w:firstRow="0" w:lastRow="0" w:firstColumn="0" w:lastColumn="0" w:oddVBand="0" w:evenVBand="0" w:oddHBand="0" w:evenHBand="0" w:firstRowFirstColumn="0" w:firstRowLastColumn="0" w:lastRowFirstColumn="0" w:lastRowLastColumn="0"/>
+              <w:rPr>
+                <w:rFonts w:asciiTheme="minorHAnsi" w:hAnsiTheme="minorHAnsi" w:cstheme="minorHAnsi"/>
+              </w:rPr>
+            </w:pPr>
+            <w:r>
+              <w:rPr>
+                <w:rFonts w:asciiTheme="minorHAnsi" w:hAnsiTheme="minorHAnsi" w:cstheme="minorHAnsi"/>
+              </w:rPr>
+              <w:t>Nessuno</w:t>
+            </w:r>
+          </w:p>
+        </w:tc>
+      </w:tr>
+      <w:tr>
+        <w:tc>
+          <w:tcPr>
+            <w:cnfStyle w:val="001000000000" w:firstRow="0" w:lastRow="0" w:firstColumn="1" w:lastColumn="0" w:oddVBand="0" w:evenVBand="0" w:oddHBand="0" w:evenHBand="0" w:firstRowFirstColumn="0" w:firstRowLastColumn="0" w:lastRowFirstColumn="0" w:lastRowLastColumn="0"/>
+            <w:tcW w:w="0" w:type="auto"/>
+            <w:hideMark/>
+          </w:tcPr>
+          <w:p>
+            <w:pPr>
+              <w:rPr>
+                <w:rFonts w:asciiTheme="minorHAnsi" w:hAnsiTheme="minorHAnsi" w:cstheme="minorHAnsi"/>
+              </w:rPr>
+            </w:pPr>
+            <w:r>
+              <w:rPr>
+                <w:rFonts w:asciiTheme="minorHAnsi" w:hAnsiTheme="minorHAnsi" w:cstheme="minorHAnsi"/>
+              </w:rPr>
+              <w:t>RO03</w:t>
+            </w:r>
+          </w:p>
+        </w:tc>
+        <w:tc>
+          <w:tcPr>
+            <w:tcW w:w="0" w:type="auto"/>
+            <w:hideMark/>
+          </w:tcPr>
+          <w:p>
+            <w:pPr>
+              <w:cnfStyle w:val="000000000000" w:firstRow="0" w:lastRow="0" w:firstColumn="0" w:lastColumn="0" w:oddVBand="0" w:evenVBand="0" w:oddHBand="0" w:evenHBand="0" w:firstRowFirstColumn="0" w:firstRowLastColumn="0" w:lastRowFirstColumn="0" w:lastRowLastColumn="0"/>
+              <w:rPr>
+                <w:rFonts w:asciiTheme="minorHAnsi" w:hAnsiTheme="minorHAnsi" w:cstheme="minorHAnsi"/>
+              </w:rPr>
+            </w:pPr>
+            <w:r>
+              <w:rPr>
+                <w:rFonts w:asciiTheme="minorHAnsi" w:hAnsiTheme="minorHAnsi" w:cstheme="minorHAnsi"/>
+              </w:rPr>
+              <w:t>Community di accordature</w:t>
+            </w:r>
+          </w:p>
+        </w:tc>
+        <w:tc>
+          <w:tcPr>
+            <w:tcW w:w="0" w:type="auto"/>
+            <w:hideMark/>
+          </w:tcPr>
+          <w:p>
+            <w:pPr>
+              <w:cnfStyle w:val="000000000000" w:firstRow="0" w:lastRow="0" w:firstColumn="0" w:lastColumn="0" w:oddVBand="0" w:evenVBand="0" w:oddHBand="0" w:evenHBand="0" w:firstRowFirstColumn="0" w:firstRowLastColumn="0" w:lastRowFirstColumn="0" w:lastRowLastColumn="0"/>
+              <w:rPr>
+                <w:rFonts w:asciiTheme="minorHAnsi" w:hAnsiTheme="minorHAnsi" w:cstheme="minorHAnsi"/>
+              </w:rPr>
+            </w:pPr>
+            <w:r>
+              <w:rPr>
+                <w:rFonts w:asciiTheme="minorHAnsi" w:hAnsiTheme="minorHAnsi" w:cstheme="minorHAnsi"/>
+              </w:rPr>
+              <w:t>Bassa</w:t>
+            </w:r>
+          </w:p>
+        </w:tc>
+        <w:tc>
+          <w:tcPr>
+            <w:tcW w:w="0" w:type="auto"/>
+            <w:hideMark/>
+          </w:tcPr>
+          <w:p>
+            <w:pPr>
+              <w:cnfStyle w:val="000000000000" w:firstRow="0" w:lastRow="0" w:firstColumn="0" w:lastColumn="0" w:oddVBand="0" w:evenVBand="0" w:oddHBand="0" w:evenHBand="0" w:firstRowFirstColumn="0" w:firstRowLastColumn="0" w:lastRowFirstColumn="0" w:lastRowLastColumn="0"/>
+              <w:rPr>
+                <w:rFonts w:asciiTheme="minorHAnsi" w:hAnsiTheme="minorHAnsi" w:cstheme="minorHAnsi"/>
+              </w:rPr>
+            </w:pPr>
+            <w:r>
+              <w:rPr>
+                <w:rFonts w:asciiTheme="minorHAnsi" w:hAnsiTheme="minorHAnsi" w:cstheme="minorHAnsi"/>
+              </w:rPr>
+              <w:t>1.0</w:t>
+            </w:r>
+          </w:p>
+        </w:tc>
+        <w:tc>
+          <w:tcPr>
+            <w:tcW w:w="0" w:type="auto"/>
+            <w:hideMark/>
+          </w:tcPr>
+          <w:p>
+            <w:pPr>
+              <w:cnfStyle w:val="000000000000" w:firstRow="0" w:lastRow="0" w:firstColumn="0" w:lastColumn="0" w:oddVBand="0" w:evenVBand="0" w:oddHBand="0" w:evenHBand="0" w:firstRowFirstColumn="0" w:firstRowLastColumn="0" w:lastRowFirstColumn="0" w:lastRowLastColumn="0"/>
+              <w:rPr>
+                <w:rFonts w:asciiTheme="minorHAnsi" w:hAnsiTheme="minorHAnsi" w:cstheme="minorHAnsi"/>
+              </w:rPr>
+            </w:pPr>
+            <w:r>
+              <w:rPr>
+                <w:rFonts w:asciiTheme="minorHAnsi" w:hAnsiTheme="minorHAnsi" w:cstheme="minorHAnsi"/>
+              </w:rPr>
+              <w:t>Pubblicazione e condivisione accordature</w:t>
+            </w:r>
+          </w:p>
+        </w:tc>
+        <w:tc>
+          <w:tcPr>
+            <w:tcW w:w="0" w:type="auto"/>
+            <w:hideMark/>
+          </w:tcPr>
+          <w:p>
+            <w:pPr>
+              <w:cnfStyle w:val="000000000000" w:firstRow="0" w:lastRow="0" w:firstColumn="0" w:lastColumn="0" w:oddVBand="0" w:evenVBand="0" w:oddHBand="0" w:evenHBand="0" w:firstRowFirstColumn="0" w:firstRowLastColumn="0" w:lastRowFirstColumn="0" w:lastRowLastColumn="0"/>
+              <w:rPr>
+                <w:rFonts w:asciiTheme="minorHAnsi" w:hAnsiTheme="minorHAnsi" w:cstheme="minorHAnsi"/>
+              </w:rPr>
+            </w:pPr>
+            <w:r>
+              <w:rPr>
+                <w:rFonts w:asciiTheme="minorHAnsi" w:hAnsiTheme="minorHAnsi" w:cstheme="minorHAnsi"/>
+              </w:rPr>
+              <w:t>Nessuno</w:t>
             </w:r>
           </w:p>
         </w:tc>
       </w:tr>
     </w:tbl>
-    <w:p/>
-    <w:p>
-      <w:pPr>
-        <w:pStyle w:val="Titolo3"/>
-      </w:pPr>
-      <w:bookmarkStart w:id="8" w:name="_Toc94790448"/>
-      <w:r>
-        <w:lastRenderedPageBreak/>
-        <w:t>Spiegazione elementi tabella dei requisiti:</w:t>
-      </w:r>
-      <w:bookmarkEnd w:id="8"/>
-    </w:p>
-    <w:p>
-      <w:r>
-        <w:rPr>
-          <w:b/>
-        </w:rPr>
-        <w:t>ID</w:t>
-      </w:r>
-      <w:r>
-        <w:t>: identificativo univoco del requisito</w:t>
-      </w:r>
-    </w:p>
-    <w:p>
-      <w:r>
-        <w:rPr>
-          <w:b/>
-        </w:rPr>
-        <w:t>Nome</w:t>
-      </w:r>
-      <w:r>
-        <w:t>: breve descrizione del requisito</w:t>
-      </w:r>
-    </w:p>
-    <w:p>
-      <w:r>
-        <w:rPr>
-          <w:b/>
-        </w:rPr>
-        <w:t>Priorità</w:t>
-      </w:r>
-      <w:r>
-        <w:t xml:space="preserve">: indica l’importanza di un requisito nell’insieme del progetto, definita assieme al committente. </w:t>
-      </w:r>
-      <w:r>
-        <w:t>Ad esempio,</w:t>
-      </w:r>
-      <w:r>
-        <w:t xml:space="preserve"> poter disporre di report con colonne di colori diversi ha priorità minore rispetto al fatto di avere un database con gli elementi al suo interno. Solitamente si definiscono al massimo di 2-3 livelli di priorità.</w:t>
-      </w:r>
-    </w:p>
-    <w:p>
-      <w:r>
-        <w:rPr>
-          <w:b/>
-        </w:rPr>
-        <w:t>Versione</w:t>
-      </w:r>
-      <w:r>
-        <w:t xml:space="preserve">: indica la versione del requisito. Ogni modifica del requisito avrà una versione aggiornata. </w:t>
-      </w:r>
-    </w:p>
-    <w:p>
-      <w:r>
-        <w:t>Sulla documentazione apparirà solamente l’ultima versione, mentre le vecchie dovranno essere inserite nei diari.</w:t>
-      </w:r>
-    </w:p>
-    <w:p>
-      <w:r>
-        <w:rPr>
-          <w:b/>
-        </w:rPr>
-        <w:t>Note</w:t>
-      </w:r>
-      <w:r>
-        <w:t>: eventuali osservazioni importanti o riferimenti ad altri requisiti.</w:t>
-      </w:r>
-    </w:p>
-    <w:p>
-      <w:r>
-        <w:rPr>
-          <w:b/>
-        </w:rPr>
-        <w:t>Sotto requisiti</w:t>
-      </w:r>
-      <w:r>
-        <w:t xml:space="preserve">: elementi che compongono il requisito. </w:t>
-      </w:r>
-    </w:p>
     <w:p>
       <w:pPr>
         <w:rPr>
@@ -4283,59 +6971,87 @@
         <w:pStyle w:val="Titolo2"/>
         <w:ind w:left="578" w:hanging="578"/>
       </w:pPr>
-      <w:bookmarkStart w:id="9" w:name="_Toc94790449"/>
-      <w:r>
+      <w:bookmarkStart w:id="8" w:name="_Toc94790449"/>
+      <w:r>
+        <w:lastRenderedPageBreak/>
         <w:t>Use case</w:t>
       </w:r>
+      <w:bookmarkEnd w:id="8"/>
+    </w:p>
+    <w:p>
+      <w:pPr>
+        <w:pStyle w:val="NormaleWeb"/>
+      </w:pPr>
+      <w:r>
+        <w:rPr>
+          <w:noProof/>
+        </w:rPr>
+        <w:drawing>
+          <wp:inline distT="0" distB="0" distL="0" distR="0" wp14:anchorId="312A84C5" wp14:editId="270487BC">
+            <wp:extent cx="6120130" cy="6307455"/>
+            <wp:effectExtent l="0" t="0" r="0" b="0"/>
+            <wp:docPr id="6" name="Immagine 6"/>
+            <wp:cNvGraphicFramePr>
+              <a:graphicFrameLocks xmlns:a="http://schemas.openxmlformats.org/drawingml/2006/main" noChangeAspect="1"/>
+            </wp:cNvGraphicFramePr>
+            <a:graphic xmlns:a="http://schemas.openxmlformats.org/drawingml/2006/main">
+              <a:graphicData uri="http://schemas.openxmlformats.org/drawingml/2006/picture">
+                <pic:pic xmlns:pic="http://schemas.openxmlformats.org/drawingml/2006/picture">
+                  <pic:nvPicPr>
+                    <pic:cNvPr id="0" name="Picture 1"/>
+                    <pic:cNvPicPr>
+                      <a:picLocks noChangeAspect="1" noChangeArrowheads="1"/>
+                    </pic:cNvPicPr>
+                  </pic:nvPicPr>
+                  <pic:blipFill>
+                    <a:blip r:embed="rId12">
+                      <a:extLst>
+                        <a:ext uri="{28A0092B-C50C-407E-A947-70E740481C1C}">
+                          <a14:useLocalDpi xmlns:a14="http://schemas.microsoft.com/office/drawing/2010/main" val="0"/>
+                        </a:ext>
+                      </a:extLst>
+                    </a:blip>
+                    <a:srcRect/>
+                    <a:stretch>
+                      <a:fillRect/>
+                    </a:stretch>
+                  </pic:blipFill>
+                  <pic:spPr bwMode="auto">
+                    <a:xfrm>
+                      <a:off x="0" y="0"/>
+                      <a:ext cx="6120130" cy="6307455"/>
+                    </a:xfrm>
+                    <a:prstGeom prst="rect">
+                      <a:avLst/>
+                    </a:prstGeom>
+                    <a:noFill/>
+                    <a:ln>
+                      <a:noFill/>
+                    </a:ln>
+                  </pic:spPr>
+                </pic:pic>
+              </a:graphicData>
+            </a:graphic>
+          </wp:inline>
+        </w:drawing>
+      </w:r>
+    </w:p>
+    <w:p>
+      <w:pPr>
+        <w:rPr>
+          <w:lang w:val="it-IT"/>
+        </w:rPr>
+      </w:pPr>
+    </w:p>
+    <w:p>
+      <w:pPr>
+        <w:pStyle w:val="Titolo2"/>
+      </w:pPr>
+      <w:bookmarkStart w:id="9" w:name="_Toc94790450"/>
+      <w:r>
+        <w:t>Pianificazione</w:t>
+      </w:r>
       <w:bookmarkEnd w:id="9"/>
-    </w:p>
-    <w:p>
-      <w:pPr>
-        <w:rPr>
-          <w:lang w:val="it-IT"/>
-        </w:rPr>
-      </w:pPr>
-      <w:r>
-        <w:rPr>
-          <w:lang w:val="it-IT"/>
-        </w:rPr>
-        <w:t xml:space="preserve">I casi d’uso rappresentano l’interazione tra i vari </w:t>
-      </w:r>
-      <w:r>
-        <w:rPr>
-          <w:lang w:val="it-IT"/>
-        </w:rPr>
-        <w:t>attori e le funzionalità</w:t>
-      </w:r>
-      <w:r>
-        <w:rPr>
-          <w:lang w:val="it-IT"/>
-        </w:rPr>
-        <w:t xml:space="preserve"> del prodotto</w:t>
-      </w:r>
-      <w:r>
-        <w:rPr>
-          <w:lang w:val="it-IT"/>
-        </w:rPr>
-        <w:t>.</w:t>
-      </w:r>
-    </w:p>
-    <w:p>
-      <w:pPr>
-        <w:rPr>
-          <w:lang w:val="it-IT"/>
-        </w:rPr>
-      </w:pPr>
-    </w:p>
-    <w:p>
-      <w:pPr>
-        <w:pStyle w:val="Titolo2"/>
-      </w:pPr>
-      <w:bookmarkStart w:id="10" w:name="_Toc94790450"/>
-      <w:r>
-        <w:t>Pianificazione</w:t>
-      </w:r>
-      <w:bookmarkEnd w:id="10"/>
     </w:p>
     <w:p>
       <w:pPr>
@@ -4422,6 +7138,7 @@
                 <w:noProof/>
                 <w:lang w:val="it-IT"/>
               </w:rPr>
+              <w:lastRenderedPageBreak/>
               <w:drawing>
                 <wp:inline distT="0" distB="0" distL="0" distR="0" wp14:anchorId="3C988473" wp14:editId="421E0D4A">
                   <wp:extent cx="5972175" cy="2876550"/>
@@ -4440,7 +7157,7 @@
                           </pic:cNvPicPr>
                         </pic:nvPicPr>
                         <pic:blipFill>
-                          <a:blip r:embed="rId8">
+                          <a:blip r:embed="rId13">
                             <a:extLst>
                               <a:ext uri="{28A0092B-C50C-407E-A947-70E740481C1C}">
                                 <a14:useLocalDpi xmlns:a14="http://schemas.microsoft.com/office/drawing/2010/main" val="0"/>
@@ -4482,14 +7199,27 @@
             <w:r>
               <w:t xml:space="preserve">Figura </w:t>
             </w:r>
-            <w:fldSimple w:instr=" SEQ Figura \* ARABIC ">
-              <w:r>
-                <w:rPr>
-                  <w:noProof/>
-                </w:rPr>
-                <w:t>1</w:t>
-              </w:r>
-            </w:fldSimple>
+            <w:r>
+              <w:fldChar w:fldCharType="begin"/>
+            </w:r>
+            <w:r>
+              <w:instrText xml:space="preserve"> SEQ Figura \* ARABIC </w:instrText>
+            </w:r>
+            <w:r>
+              <w:fldChar w:fldCharType="separate"/>
+            </w:r>
+            <w:r>
+              <w:rPr>
+                <w:noProof/>
+              </w:rPr>
+              <w:t>1</w:t>
+            </w:r>
+            <w:r>
+              <w:rPr>
+                <w:noProof/>
+              </w:rPr>
+              <w:fldChar w:fldCharType="end"/>
+            </w:r>
             <w:r>
               <w:t>: Esempio di diagramma di Gantt.</w:t>
             </w:r>
@@ -4559,180 +7289,179 @@
       <w:pPr>
         <w:pStyle w:val="Titolo2"/>
       </w:pPr>
-      <w:bookmarkStart w:id="11" w:name="_Toc94790451"/>
+      <w:bookmarkStart w:id="10" w:name="_Toc94790451"/>
       <w:r>
         <w:t>Analisi dei mezzi</w:t>
       </w:r>
+      <w:bookmarkEnd w:id="10"/>
+    </w:p>
+    <w:p>
+      <w:pPr>
+        <w:rPr>
+          <w:lang w:val="it-IT"/>
+        </w:rPr>
+      </w:pPr>
+      <w:r>
+        <w:rPr>
+          <w:lang w:val="it-IT"/>
+        </w:rPr>
+        <w:t xml:space="preserve">Elencare e </w:t>
+      </w:r>
+      <w:r>
+        <w:rPr>
+          <w:lang w:val="it-IT"/>
+        </w:rPr>
+        <w:t>descrivere</w:t>
+      </w:r>
+      <w:r>
+        <w:rPr>
+          <w:lang w:val="it-IT"/>
+        </w:rPr>
+        <w:t xml:space="preserve"> i </w:t>
+      </w:r>
+      <w:r>
+        <w:rPr>
+          <w:lang w:val="it-IT"/>
+        </w:rPr>
+        <w:t>mezzi disponibili pe</w:t>
+      </w:r>
+      <w:r>
+        <w:rPr>
+          <w:lang w:val="it-IT"/>
+        </w:rPr>
+        <w:t>r la realizzazione del progetto. Ricordarsi di sempre descrivere nel dettaglio le versioni e il modello di riferimento.</w:t>
+      </w:r>
+    </w:p>
+    <w:p>
+      <w:pPr>
+        <w:pStyle w:val="Titolo3"/>
+      </w:pPr>
+      <w:bookmarkStart w:id="11" w:name="_Toc413411419"/>
+      <w:bookmarkStart w:id="12" w:name="_Toc94790452"/>
+      <w:r>
+        <w:t>Software</w:t>
+      </w:r>
       <w:bookmarkEnd w:id="11"/>
-    </w:p>
-    <w:p>
-      <w:pPr>
-        <w:rPr>
-          <w:lang w:val="it-IT"/>
-        </w:rPr>
-      </w:pPr>
-      <w:r>
-        <w:rPr>
-          <w:lang w:val="it-IT"/>
-        </w:rPr>
-        <w:t xml:space="preserve">Elencare e </w:t>
-      </w:r>
-      <w:r>
-        <w:rPr>
-          <w:lang w:val="it-IT"/>
-        </w:rPr>
-        <w:t>descrivere</w:t>
-      </w:r>
-      <w:r>
-        <w:rPr>
-          <w:lang w:val="it-IT"/>
-        </w:rPr>
-        <w:t xml:space="preserve"> i </w:t>
-      </w:r>
-      <w:r>
-        <w:rPr>
-          <w:lang w:val="it-IT"/>
-        </w:rPr>
-        <w:t>mezzi disponibili pe</w:t>
-      </w:r>
-      <w:r>
-        <w:rPr>
-          <w:lang w:val="it-IT"/>
-        </w:rPr>
-        <w:t>r la realizzazione del progetto. Ricordarsi di sempre descrivere nel dettaglio le versioni e il modello di riferimento.</w:t>
+      <w:bookmarkEnd w:id="12"/>
+    </w:p>
+    <w:p>
+      <w:pPr>
+        <w:rPr>
+          <w:lang w:val="it-IT"/>
+        </w:rPr>
+      </w:pPr>
+      <w:r>
+        <w:rPr>
+          <w:lang w:val="it-IT"/>
+        </w:rPr>
+        <w:t>SDK, librerie, tools utilizzati pe</w:t>
+      </w:r>
+      <w:r>
+        <w:rPr>
+          <w:lang w:val="it-IT"/>
+        </w:rPr>
+        <w:t>r la realizzazione del progetto</w:t>
+      </w:r>
+      <w:r>
+        <w:rPr>
+          <w:lang w:val="it-IT"/>
+        </w:rPr>
+        <w:t xml:space="preserve"> e eventuali dipendenze</w:t>
+      </w:r>
+      <w:r>
+        <w:rPr>
+          <w:lang w:val="it-IT"/>
+        </w:rPr>
+        <w:t>.</w:t>
       </w:r>
     </w:p>
     <w:p>
       <w:pPr>
         <w:pStyle w:val="Titolo3"/>
       </w:pPr>
-      <w:bookmarkStart w:id="12" w:name="_Toc413411419"/>
-      <w:bookmarkStart w:id="13" w:name="_Toc94790452"/>
-      <w:r>
-        <w:lastRenderedPageBreak/>
-        <w:t>Software</w:t>
-      </w:r>
-      <w:bookmarkEnd w:id="12"/>
+      <w:bookmarkStart w:id="13" w:name="_Toc413411420"/>
+      <w:bookmarkStart w:id="14" w:name="_Toc94790453"/>
+      <w:r>
+        <w:t>Hardware</w:t>
+      </w:r>
       <w:bookmarkEnd w:id="13"/>
-    </w:p>
-    <w:p>
-      <w:pPr>
-        <w:rPr>
-          <w:lang w:val="it-IT"/>
-        </w:rPr>
-      </w:pPr>
-      <w:r>
-        <w:rPr>
-          <w:lang w:val="it-IT"/>
-        </w:rPr>
-        <w:t>SDK, librerie, tools utilizzati pe</w:t>
-      </w:r>
-      <w:r>
-        <w:rPr>
-          <w:lang w:val="it-IT"/>
-        </w:rPr>
-        <w:t>r la realizzazione del progetto</w:t>
-      </w:r>
-      <w:r>
-        <w:rPr>
-          <w:lang w:val="it-IT"/>
-        </w:rPr>
-        <w:t xml:space="preserve"> e eventuali dipendenze</w:t>
-      </w:r>
-      <w:r>
-        <w:rPr>
-          <w:lang w:val="it-IT"/>
-        </w:rPr>
-        <w:t>.</w:t>
-      </w:r>
-    </w:p>
-    <w:p>
-      <w:pPr>
-        <w:pStyle w:val="Titolo3"/>
-      </w:pPr>
-      <w:bookmarkStart w:id="14" w:name="_Toc413411420"/>
-      <w:bookmarkStart w:id="15" w:name="_Toc94790453"/>
-      <w:r>
-        <w:t>Hardware</w:t>
-      </w:r>
       <w:bookmarkEnd w:id="14"/>
+    </w:p>
+    <w:p>
+      <w:pPr>
+        <w:rPr>
+          <w:lang w:val="it-IT"/>
+        </w:rPr>
+      </w:pPr>
+    </w:p>
+    <w:p>
+      <w:pPr>
+        <w:rPr>
+          <w:lang w:val="it-IT"/>
+        </w:rPr>
+      </w:pPr>
+      <w:r>
+        <w:rPr>
+          <w:lang w:val="it-IT"/>
+        </w:rPr>
+        <w:t xml:space="preserve">Su quale piattaforma dovrà essere eseguito il prodotto? Che hardware particolare è coinvolto nel progetto? Che particolarità e limitazioni presenta? Che </w:t>
+      </w:r>
+      <w:r>
+        <w:rPr>
+          <w:lang w:val="it-IT"/>
+        </w:rPr>
+        <w:t>HW</w:t>
+      </w:r>
+      <w:r>
+        <w:rPr>
+          <w:lang w:val="it-IT"/>
+        </w:rPr>
+        <w:t xml:space="preserve"> sarà disponibile durante lo sviluppo?</w:t>
+      </w:r>
+    </w:p>
+    <w:p>
+      <w:pPr>
+        <w:pStyle w:val="Titolo1"/>
+      </w:pPr>
+      <w:bookmarkStart w:id="15" w:name="_Toc429059808"/>
+      <w:bookmarkStart w:id="16" w:name="_Toc94790454"/>
+      <w:r>
+        <w:t>Progettazione</w:t>
+      </w:r>
       <w:bookmarkEnd w:id="15"/>
-    </w:p>
-    <w:p>
-      <w:pPr>
-        <w:rPr>
-          <w:lang w:val="it-IT"/>
-        </w:rPr>
-      </w:pPr>
-    </w:p>
-    <w:p>
-      <w:pPr>
-        <w:rPr>
-          <w:lang w:val="it-IT"/>
-        </w:rPr>
-      </w:pPr>
-      <w:r>
-        <w:rPr>
-          <w:lang w:val="it-IT"/>
-        </w:rPr>
-        <w:t xml:space="preserve">Su quale piattaforma dovrà essere eseguito il prodotto? Che hardware particolare è coinvolto nel progetto? Che particolarità e limitazioni presenta? Che </w:t>
-      </w:r>
-      <w:r>
-        <w:rPr>
-          <w:lang w:val="it-IT"/>
-        </w:rPr>
-        <w:t>HW</w:t>
-      </w:r>
-      <w:r>
-        <w:rPr>
-          <w:lang w:val="it-IT"/>
-        </w:rPr>
-        <w:t xml:space="preserve"> sarà disponibile durante lo sviluppo?</w:t>
-      </w:r>
-    </w:p>
-    <w:p>
-      <w:pPr>
-        <w:pStyle w:val="Titolo1"/>
-      </w:pPr>
-      <w:bookmarkStart w:id="16" w:name="_Toc429059808"/>
-      <w:bookmarkStart w:id="17" w:name="_Toc94790454"/>
-      <w:r>
-        <w:t>Progettazione</w:t>
-      </w:r>
       <w:bookmarkEnd w:id="16"/>
+    </w:p>
+    <w:p>
+      <w:pPr>
+        <w:rPr>
+          <w:lang w:val="it-IT"/>
+        </w:rPr>
+      </w:pPr>
+      <w:r>
+        <w:rPr>
+          <w:lang w:val="it-IT"/>
+        </w:rPr>
+        <w:t>Questo capitolo descrive esaustivamente come deve essere realizzato il prodotto fin nei suoi dettagli. Una buona progettazione permette all’esecutore di evitare fraintendimenti e imprecisioni nell’implementazione del prodotto.</w:t>
+      </w:r>
+    </w:p>
+    <w:p>
+      <w:pPr>
+        <w:rPr>
+          <w:lang w:val="it-IT"/>
+        </w:rPr>
+      </w:pPr>
+    </w:p>
+    <w:p>
+      <w:pPr>
+        <w:pStyle w:val="Titolo2"/>
+      </w:pPr>
+      <w:bookmarkStart w:id="17" w:name="_Toc429059809"/>
+      <w:bookmarkStart w:id="18" w:name="_Toc94790455"/>
+      <w:r>
+        <w:t>Design dell’architettura del sistema</w:t>
+      </w:r>
       <w:bookmarkEnd w:id="17"/>
-    </w:p>
-    <w:p>
-      <w:pPr>
-        <w:rPr>
-          <w:lang w:val="it-IT"/>
-        </w:rPr>
-      </w:pPr>
-      <w:r>
-        <w:rPr>
-          <w:lang w:val="it-IT"/>
-        </w:rPr>
-        <w:t>Questo capitolo descrive esaustivamente come deve essere realizzato il prodotto fin nei suoi dettagli. Una buona progettazione permette all’esecutore di evitare fraintendimenti e imprecisioni nell’implementazione del prodotto.</w:t>
-      </w:r>
-    </w:p>
-    <w:p>
-      <w:pPr>
-        <w:rPr>
-          <w:lang w:val="it-IT"/>
-        </w:rPr>
-      </w:pPr>
-    </w:p>
-    <w:p>
-      <w:pPr>
-        <w:pStyle w:val="Titolo2"/>
-      </w:pPr>
-      <w:bookmarkStart w:id="18" w:name="_Toc429059809"/>
-      <w:bookmarkStart w:id="19" w:name="_Toc94790455"/>
-      <w:r>
-        <w:t>Design dell’architettura del sistema</w:t>
-      </w:r>
       <w:bookmarkEnd w:id="18"/>
-      <w:bookmarkEnd w:id="19"/>
     </w:p>
     <w:p>
       <w:pPr>
@@ -4877,118 +7606,118 @@
       <w:pPr>
         <w:pStyle w:val="Titolo2"/>
       </w:pPr>
-      <w:bookmarkStart w:id="20" w:name="_Toc429059810"/>
-      <w:bookmarkStart w:id="21" w:name="_Toc94790456"/>
+      <w:bookmarkStart w:id="19" w:name="_Toc429059810"/>
+      <w:bookmarkStart w:id="20" w:name="_Toc94790456"/>
       <w:r>
         <w:t>Design dei dati</w:t>
       </w:r>
       <w:r>
         <w:t xml:space="preserve"> e database</w:t>
       </w:r>
+      <w:bookmarkEnd w:id="19"/>
       <w:bookmarkEnd w:id="20"/>
+    </w:p>
+    <w:p>
+      <w:pPr>
+        <w:rPr>
+          <w:lang w:val="it-IT"/>
+        </w:rPr>
+      </w:pPr>
+      <w:r>
+        <w:rPr>
+          <w:lang w:val="it-IT"/>
+        </w:rPr>
+        <w:t xml:space="preserve">Descrizione delle strutture di dati utilizzate dal programma in base agli attributi e le </w:t>
+      </w:r>
+      <w:r>
+        <w:rPr>
+          <w:lang w:val="it-IT"/>
+        </w:rPr>
+        <w:t>relazioni degli oggetti in uso.</w:t>
+      </w:r>
+    </w:p>
+    <w:p>
+      <w:pPr>
+        <w:rPr>
+          <w:lang w:val="it-IT"/>
+        </w:rPr>
+      </w:pPr>
+      <w:r>
+        <w:rPr>
+          <w:lang w:val="it-IT"/>
+        </w:rPr>
+        <w:t>Schema E-R, schema logico e descrizione.</w:t>
+      </w:r>
+    </w:p>
+    <w:p>
+      <w:pPr>
+        <w:rPr>
+          <w:lang w:val="it-IT"/>
+        </w:rPr>
+      </w:pPr>
+      <w:r>
+        <w:rPr>
+          <w:lang w:val="it-IT"/>
+        </w:rPr>
+        <w:t>Se il diagramma E-R viene modificato, sulla doc dovrà apparire l’ultima versione, mentre le vecchie saranno sui diari.</w:t>
+      </w:r>
+    </w:p>
+    <w:p>
+      <w:pPr>
+        <w:pStyle w:val="Titolo2"/>
+      </w:pPr>
+      <w:bookmarkStart w:id="21" w:name="_Toc429059811"/>
+      <w:bookmarkStart w:id="22" w:name="_Toc94790457"/>
+      <w:r>
+        <w:t>Design delle interfacce</w:t>
+      </w:r>
       <w:bookmarkEnd w:id="21"/>
-    </w:p>
-    <w:p>
-      <w:pPr>
-        <w:rPr>
-          <w:lang w:val="it-IT"/>
-        </w:rPr>
-      </w:pPr>
-      <w:r>
-        <w:rPr>
-          <w:lang w:val="it-IT"/>
-        </w:rPr>
-        <w:t xml:space="preserve">Descrizione delle strutture di dati utilizzate dal programma in base agli attributi e le </w:t>
-      </w:r>
-      <w:r>
-        <w:rPr>
-          <w:lang w:val="it-IT"/>
-        </w:rPr>
-        <w:t>relazioni degli oggetti in uso.</w:t>
-      </w:r>
-    </w:p>
-    <w:p>
-      <w:pPr>
-        <w:rPr>
-          <w:lang w:val="it-IT"/>
-        </w:rPr>
-      </w:pPr>
-      <w:r>
-        <w:rPr>
-          <w:lang w:val="it-IT"/>
-        </w:rPr>
-        <w:t>Schema E-R, schema logico e descrizione.</w:t>
-      </w:r>
-    </w:p>
-    <w:p>
-      <w:pPr>
-        <w:rPr>
-          <w:lang w:val="it-IT"/>
-        </w:rPr>
-      </w:pPr>
-      <w:r>
-        <w:rPr>
-          <w:lang w:val="it-IT"/>
-        </w:rPr>
-        <w:t>Se il diagramma E-R viene modificato, sulla doc dovrà apparire l’ultima versione, mentre le vecchie saranno sui diari.</w:t>
+      <w:bookmarkEnd w:id="22"/>
+    </w:p>
+    <w:p>
+      <w:pPr>
+        <w:rPr>
+          <w:lang w:val="it-IT"/>
+        </w:rPr>
+      </w:pPr>
+      <w:r>
+        <w:rPr>
+          <w:lang w:val="it-IT"/>
+        </w:rPr>
+        <w:t>Descrizione delle interfacce interne ed esterne del sistema e dell’interfaccia utente. La progettazione delle interfacce è basata sulle informazioni rica</w:t>
+      </w:r>
+      <w:r>
+        <w:rPr>
+          <w:lang w:val="it-IT"/>
+        </w:rPr>
+        <w:t xml:space="preserve">vate durante la fase di analisi e realizzata tramite </w:t>
+      </w:r>
+      <w:proofErr w:type="spellStart"/>
+      <w:r>
+        <w:rPr>
+          <w:lang w:val="it-IT"/>
+        </w:rPr>
+        <w:t>mockups</w:t>
+      </w:r>
+      <w:proofErr w:type="spellEnd"/>
+      <w:r>
+        <w:rPr>
+          <w:lang w:val="it-IT"/>
+        </w:rPr>
+        <w:t>.</w:t>
       </w:r>
     </w:p>
     <w:p>
       <w:pPr>
         <w:pStyle w:val="Titolo2"/>
       </w:pPr>
-      <w:bookmarkStart w:id="22" w:name="_Toc429059811"/>
-      <w:bookmarkStart w:id="23" w:name="_Toc94790457"/>
-      <w:r>
-        <w:t>Design delle interfacce</w:t>
-      </w:r>
-      <w:bookmarkEnd w:id="22"/>
+      <w:bookmarkStart w:id="23" w:name="_Toc429059812"/>
+      <w:bookmarkStart w:id="24" w:name="_Toc94790458"/>
+      <w:r>
+        <w:t>Design procedurale</w:t>
+      </w:r>
       <w:bookmarkEnd w:id="23"/>
-    </w:p>
-    <w:p>
-      <w:pPr>
-        <w:rPr>
-          <w:lang w:val="it-IT"/>
-        </w:rPr>
-      </w:pPr>
-      <w:r>
-        <w:rPr>
-          <w:lang w:val="it-IT"/>
-        </w:rPr>
-        <w:t>Descrizione delle interfacce interne ed esterne del sistema e dell’interfaccia utente. La progettazione delle interfacce è basata sulle informazioni rica</w:t>
-      </w:r>
-      <w:r>
-        <w:rPr>
-          <w:lang w:val="it-IT"/>
-        </w:rPr>
-        <w:t xml:space="preserve">vate durante la fase di analisi e realizzata tramite </w:t>
-      </w:r>
-      <w:proofErr w:type="spellStart"/>
-      <w:r>
-        <w:rPr>
-          <w:lang w:val="it-IT"/>
-        </w:rPr>
-        <w:t>mockups</w:t>
-      </w:r>
-      <w:proofErr w:type="spellEnd"/>
-      <w:r>
-        <w:rPr>
-          <w:lang w:val="it-IT"/>
-        </w:rPr>
-        <w:t>.</w:t>
-      </w:r>
-    </w:p>
-    <w:p>
-      <w:pPr>
-        <w:pStyle w:val="Titolo2"/>
-      </w:pPr>
-      <w:bookmarkStart w:id="24" w:name="_Toc429059812"/>
-      <w:bookmarkStart w:id="25" w:name="_Toc94790458"/>
-      <w:r>
-        <w:t>Design procedurale</w:t>
-      </w:r>
       <w:bookmarkEnd w:id="24"/>
-      <w:bookmarkEnd w:id="25"/>
     </w:p>
     <w:p>
       <w:pPr>
@@ -5164,98 +7893,98 @@
           <w:bottom w:val="single" w:sz="4" w:space="1" w:color="auto"/>
         </w:pBdr>
       </w:pPr>
-      <w:bookmarkStart w:id="26" w:name="_Toc461179222"/>
-      <w:bookmarkStart w:id="27" w:name="_Toc94790459"/>
+      <w:bookmarkStart w:id="25" w:name="_Toc461179222"/>
+      <w:bookmarkStart w:id="26" w:name="_Toc94790459"/>
       <w:r>
         <w:lastRenderedPageBreak/>
         <w:t>Implementazione</w:t>
       </w:r>
+      <w:bookmarkEnd w:id="25"/>
       <w:bookmarkEnd w:id="26"/>
+    </w:p>
+    <w:p>
+      <w:r>
+        <w:t>In questo capitolo dovrà essere mostrato come è stato realizzato il lavoro. Questa parte può differenziarsi dalla progettazione in quanto il risultato ottenuto non per forza può essere come era stato progettato.</w:t>
+      </w:r>
+    </w:p>
+    <w:p>
+      <w:r>
+        <w:t xml:space="preserve">Sulla base di queste informazioni il lavoro svolto dovrà essere riproducibile. </w:t>
+      </w:r>
+    </w:p>
+    <w:p>
+      <w:r>
+        <w:t>In questa parte è richiesto l’inserimento di codice sorgente</w:t>
+      </w:r>
+      <w:r>
+        <w:t xml:space="preserve"> - </w:t>
+      </w:r>
+      <w:r>
+        <w:t>P</w:t>
+      </w:r>
+      <w:r>
+        <w:t xml:space="preserve">rint </w:t>
+      </w:r>
+      <w:r>
+        <w:t>S</w:t>
+      </w:r>
+      <w:r>
+        <w:t xml:space="preserve">creen </w:t>
+      </w:r>
+      <w:r>
+        <w:t xml:space="preserve">- </w:t>
+      </w:r>
+      <w:r>
+        <w:t>di maschere solamente per quei passaggi particolarmente significativi e/o critici.</w:t>
+      </w:r>
+    </w:p>
+    <w:p>
+      <w:r>
+        <w:t>Inoltre,</w:t>
+      </w:r>
+      <w:r>
+        <w:t xml:space="preserve"> dovranno essere descritte eventuali varianti di soluzione o scelte di prodotti con motivazione delle scelte.</w:t>
+      </w:r>
+    </w:p>
+    <w:p>
+      <w:r>
+        <w:t>Non deve apparire nessuna forma di guida d’uso di librerie o di componenti utilizzati. Eventualmente questa va allegata.</w:t>
+      </w:r>
+    </w:p>
+    <w:p>
+      <w:r>
+        <w:t>Per eventuali dettagli si possono inserire riferimenti ai diari.</w:t>
+      </w:r>
+    </w:p>
+    <w:p>
+      <w:pPr>
+        <w:pStyle w:val="Titolo1"/>
+        <w:rPr>
+          <w:lang w:val="it-IT"/>
+        </w:rPr>
+      </w:pPr>
+      <w:bookmarkStart w:id="27" w:name="_Toc461179223"/>
+      <w:bookmarkStart w:id="28" w:name="_Toc94790460"/>
+      <w:r>
+        <w:rPr>
+          <w:lang w:val="it-IT"/>
+        </w:rPr>
+        <w:t>Test</w:t>
+      </w:r>
       <w:bookmarkEnd w:id="27"/>
-    </w:p>
-    <w:p>
-      <w:r>
-        <w:t>In questo capitolo dovrà essere mostrato come è stato realizzato il lavoro. Questa parte può differenziarsi dalla progettazione in quanto il risultato ottenuto non per forza può essere come era stato progettato.</w:t>
-      </w:r>
-    </w:p>
-    <w:p>
-      <w:r>
-        <w:t xml:space="preserve">Sulla base di queste informazioni il lavoro svolto dovrà essere riproducibile. </w:t>
-      </w:r>
-    </w:p>
-    <w:p>
-      <w:r>
-        <w:t>In questa parte è richiesto l’inserimento di codice sorgente</w:t>
-      </w:r>
-      <w:r>
-        <w:t xml:space="preserve"> - </w:t>
-      </w:r>
-      <w:r>
-        <w:t>P</w:t>
-      </w:r>
-      <w:r>
-        <w:t xml:space="preserve">rint </w:t>
-      </w:r>
-      <w:r>
-        <w:t>S</w:t>
-      </w:r>
-      <w:r>
-        <w:t xml:space="preserve">creen </w:t>
-      </w:r>
-      <w:r>
-        <w:t xml:space="preserve">- </w:t>
-      </w:r>
-      <w:r>
-        <w:t>di maschere solamente per quei passaggi particolarmente significativi e/o critici.</w:t>
-      </w:r>
-    </w:p>
-    <w:p>
-      <w:r>
-        <w:t>Inoltre,</w:t>
-      </w:r>
-      <w:r>
-        <w:t xml:space="preserve"> dovranno essere descritte eventuali varianti di soluzione o scelte di prodotti con motivazione delle scelte.</w:t>
-      </w:r>
-    </w:p>
-    <w:p>
-      <w:r>
-        <w:t>Non deve apparire nessuna forma di guida d’uso di librerie o di componenti utilizzati. Eventualmente questa va allegata.</w:t>
-      </w:r>
-    </w:p>
-    <w:p>
-      <w:r>
-        <w:t>Per eventuali dettagli si possono inserire riferimenti ai diari.</w:t>
-      </w:r>
-    </w:p>
-    <w:p>
-      <w:pPr>
-        <w:pStyle w:val="Titolo1"/>
-        <w:rPr>
-          <w:lang w:val="it-IT"/>
-        </w:rPr>
-      </w:pPr>
-      <w:bookmarkStart w:id="28" w:name="_Toc461179223"/>
-      <w:bookmarkStart w:id="29" w:name="_Toc94790460"/>
-      <w:r>
-        <w:rPr>
-          <w:lang w:val="it-IT"/>
-        </w:rPr>
-        <w:t>Test</w:t>
-      </w:r>
       <w:bookmarkEnd w:id="28"/>
+    </w:p>
+    <w:p>
+      <w:pPr>
+        <w:pStyle w:val="Titolo2"/>
+      </w:pPr>
+      <w:bookmarkStart w:id="29" w:name="_Toc461179224"/>
+      <w:bookmarkStart w:id="30" w:name="_Toc94790461"/>
+      <w:r>
+        <w:t>Protocollo di test</w:t>
+      </w:r>
       <w:bookmarkEnd w:id="29"/>
-    </w:p>
-    <w:p>
-      <w:pPr>
-        <w:pStyle w:val="Titolo2"/>
-      </w:pPr>
-      <w:bookmarkStart w:id="30" w:name="_Toc461179224"/>
-      <w:bookmarkStart w:id="31" w:name="_Toc94790461"/>
-      <w:r>
-        <w:t>Protocollo di test</w:t>
-      </w:r>
       <w:bookmarkEnd w:id="30"/>
-      <w:bookmarkEnd w:id="31"/>
     </w:p>
     <w:p>
       <w:pPr>
@@ -6292,7 +9021,7 @@
           <w:lang w:val="it-IT"/>
         </w:rPr>
       </w:pPr>
-      <w:bookmarkStart w:id="32" w:name="_Toc461179225"/>
+      <w:bookmarkStart w:id="31" w:name="_Toc461179225"/>
       <w:r>
         <w:br w:type="page"/>
       </w:r>
@@ -6301,53 +9030,267 @@
       <w:pPr>
         <w:pStyle w:val="Titolo2"/>
       </w:pPr>
-      <w:bookmarkStart w:id="33" w:name="_Toc94790462"/>
+      <w:bookmarkStart w:id="32" w:name="_Toc94790462"/>
       <w:r>
         <w:lastRenderedPageBreak/>
         <w:t>Risultati test</w:t>
       </w:r>
+      <w:bookmarkEnd w:id="31"/>
       <w:bookmarkEnd w:id="32"/>
+    </w:p>
+    <w:p>
+      <w:pPr>
+        <w:rPr>
+          <w:lang w:val="it-IT"/>
+        </w:rPr>
+      </w:pPr>
+      <w:r>
+        <w:rPr>
+          <w:lang w:val="it-IT"/>
+        </w:rPr>
+        <w:t>Tabella riassuntiva in cui si inseriscono i test riusciti e non del prodotto finale. Se un test non riesce e viene corretto l’errore, questo dovrà risultare nel documento finale come riuscito (la procedura della correzione apparirà nel diario), altrimenti dovrà essere descritto l’errore con eventuali ipotesi di correzione.</w:t>
+      </w:r>
+    </w:p>
+    <w:p>
+      <w:pPr>
+        <w:pStyle w:val="Titolo2"/>
+      </w:pPr>
+      <w:bookmarkStart w:id="33" w:name="_Toc461179226"/>
+      <w:bookmarkStart w:id="34" w:name="_Toc94790463"/>
+      <w:r>
+        <w:t>Mancanze</w:t>
+      </w:r>
+      <w:r>
+        <w:t>/limitazioni conosciute</w:t>
+      </w:r>
       <w:bookmarkEnd w:id="33"/>
-    </w:p>
-    <w:p>
-      <w:pPr>
-        <w:rPr>
-          <w:lang w:val="it-IT"/>
-        </w:rPr>
-      </w:pPr>
-      <w:r>
-        <w:rPr>
-          <w:lang w:val="it-IT"/>
-        </w:rPr>
-        <w:t>Tabella riassuntiva in cui si inseriscono i test riusciti e non del prodotto finale. Se un test non riesce e viene corretto l’errore, questo dovrà risultare nel documento finale come riuscito (la procedura della correzione apparirà nel diario), altrimenti dovrà essere descritto l’errore con eventuali ipotesi di correzione.</w:t>
+      <w:bookmarkEnd w:id="34"/>
+    </w:p>
+    <w:p>
+      <w:pPr>
+        <w:rPr>
+          <w:lang w:val="it-IT"/>
+        </w:rPr>
+      </w:pPr>
+      <w:r>
+        <w:rPr>
+          <w:lang w:val="it-IT"/>
+        </w:rPr>
+        <w:t>Descrizione con motivazione di eventuali elementi mancanti o non completamente implementati, al di fuori dei test case. Non devono essere riportati gli errori e i problemi riscontrati e poi risolti durante il progetto.</w:t>
+      </w:r>
+    </w:p>
+    <w:p>
+      <w:pPr>
+        <w:pStyle w:val="Titolo1"/>
+        <w:rPr>
+          <w:lang w:val="it-IT"/>
+        </w:rPr>
+      </w:pPr>
+      <w:bookmarkStart w:id="35" w:name="_Toc461179227"/>
+      <w:bookmarkStart w:id="36" w:name="_Toc94790464"/>
+      <w:r>
+        <w:rPr>
+          <w:lang w:val="it-IT"/>
+        </w:rPr>
+        <w:t>Consuntivo</w:t>
+      </w:r>
+      <w:bookmarkEnd w:id="35"/>
+      <w:bookmarkEnd w:id="36"/>
+    </w:p>
+    <w:p>
+      <w:pPr>
+        <w:rPr>
+          <w:lang w:val="it-IT"/>
+        </w:rPr>
+      </w:pPr>
+      <w:r>
+        <w:rPr>
+          <w:lang w:val="it-IT"/>
+        </w:rPr>
+        <w:t>Consuntivo del tempo di lavoro effettivo e considerazioni riguardo le differenze rispetto alla pianificazione (cap</w:t>
+      </w:r>
+      <w:r>
+        <w:rPr>
+          <w:lang w:val="it-IT"/>
+        </w:rPr>
+        <w:t>.</w:t>
+      </w:r>
+      <w:r>
+        <w:rPr>
+          <w:lang w:val="it-IT"/>
+        </w:rPr>
+        <w:t xml:space="preserve"> 1.7) (ad esempio Gan</w:t>
+      </w:r>
+      <w:r>
+        <w:rPr>
+          <w:lang w:val="it-IT"/>
+        </w:rPr>
+        <w:t>t</w:t>
+      </w:r>
+      <w:r>
+        <w:rPr>
+          <w:lang w:val="it-IT"/>
+        </w:rPr>
+        <w:t>t consuntivo).</w:t>
+      </w:r>
+    </w:p>
+    <w:p>
+      <w:pPr>
+        <w:pStyle w:val="Titolo1"/>
+        <w:rPr>
+          <w:lang w:val="it-IT"/>
+        </w:rPr>
+      </w:pPr>
+      <w:bookmarkStart w:id="37" w:name="_Toc461179228"/>
+      <w:bookmarkStart w:id="38" w:name="_Toc94790465"/>
+      <w:r>
+        <w:rPr>
+          <w:lang w:val="it-IT"/>
+        </w:rPr>
+        <w:t>Conclusioni</w:t>
+      </w:r>
+      <w:bookmarkEnd w:id="37"/>
+      <w:bookmarkEnd w:id="38"/>
+    </w:p>
+    <w:p>
+      <w:pPr>
+        <w:rPr>
+          <w:lang w:val="it-IT"/>
+        </w:rPr>
+      </w:pPr>
+      <w:r>
+        <w:rPr>
+          <w:lang w:val="it-IT"/>
+        </w:rPr>
+        <w:t>Quali sono le implicazioni della mia soluzione? Che impatto avrà?</w:t>
+      </w:r>
+      <w:r>
+        <w:rPr>
+          <w:lang w:val="it-IT"/>
+        </w:rPr>
+        <w:t xml:space="preserve"> Cambierà il mondo? È un successo importante? È </w:t>
+      </w:r>
+      <w:r>
+        <w:rPr>
+          <w:lang w:val="it-IT"/>
+        </w:rPr>
+        <w:t>solo un</w:t>
+      </w:r>
+      <w:r>
+        <w:rPr>
+          <w:lang w:val="it-IT"/>
+        </w:rPr>
+        <w:t>’</w:t>
+      </w:r>
+      <w:r>
+        <w:rPr>
+          <w:lang w:val="it-IT"/>
+        </w:rPr>
+        <w:t>aggiunta</w:t>
+      </w:r>
+      <w:r>
+        <w:rPr>
+          <w:lang w:val="it-IT"/>
+        </w:rPr>
+        <w:t xml:space="preserve"> marginale o</w:t>
+      </w:r>
+      <w:r>
+        <w:rPr>
+          <w:lang w:val="it-IT"/>
+        </w:rPr>
+        <w:t xml:space="preserve"> è semplicemente servita per scoprire che questo percorso è</w:t>
+      </w:r>
+      <w:r>
+        <w:rPr>
+          <w:lang w:val="it-IT"/>
+        </w:rPr>
+        <w:t xml:space="preserve"> stato</w:t>
+      </w:r>
+      <w:r>
+        <w:rPr>
+          <w:lang w:val="it-IT"/>
+        </w:rPr>
+        <w:t xml:space="preserve"> una perdita di tempo? I ris</w:t>
+      </w:r>
+      <w:r>
+        <w:rPr>
+          <w:lang w:val="it-IT"/>
+        </w:rPr>
+        <w:t xml:space="preserve">ultati ottenuti sono generali, </w:t>
+      </w:r>
+      <w:r>
+        <w:rPr>
+          <w:lang w:val="it-IT"/>
+        </w:rPr>
+        <w:t>facilmente generalizzabili o sono specifici di un caso particolare?</w:t>
+      </w:r>
+      <w:r>
+        <w:rPr>
+          <w:lang w:val="it-IT"/>
+        </w:rPr>
+        <w:t xml:space="preserve"> ecc</w:t>
+      </w:r>
+      <w:r>
+        <w:rPr>
+          <w:lang w:val="it-IT"/>
+        </w:rPr>
+        <w:t>.</w:t>
       </w:r>
     </w:p>
     <w:p>
       <w:pPr>
         <w:pStyle w:val="Titolo2"/>
       </w:pPr>
-      <w:bookmarkStart w:id="34" w:name="_Toc461179226"/>
-      <w:bookmarkStart w:id="35" w:name="_Toc94790463"/>
-      <w:r>
-        <w:t>Mancanze</w:t>
-      </w:r>
-      <w:r>
-        <w:t>/limitazioni conosciute</w:t>
-      </w:r>
-      <w:bookmarkEnd w:id="34"/>
-      <w:bookmarkEnd w:id="35"/>
-    </w:p>
-    <w:p>
-      <w:pPr>
-        <w:rPr>
-          <w:lang w:val="it-IT"/>
-        </w:rPr>
-      </w:pPr>
-      <w:r>
-        <w:rPr>
-          <w:lang w:val="it-IT"/>
-        </w:rPr>
-        <w:t>Descrizione con motivazione di eventuali elementi mancanti o non completamente implementati, al di fuori dei test case. Non devono essere riportati gli errori e i problemi riscontrati e poi risolti durante il progetto.</w:t>
+      <w:bookmarkStart w:id="39" w:name="_Toc461179229"/>
+      <w:bookmarkStart w:id="40" w:name="_Toc94790466"/>
+      <w:r>
+        <w:t>Sviluppi futuri</w:t>
+      </w:r>
+      <w:bookmarkEnd w:id="39"/>
+      <w:bookmarkEnd w:id="40"/>
+    </w:p>
+    <w:p>
+      <w:pPr>
+        <w:rPr>
+          <w:lang w:val="it-IT"/>
+        </w:rPr>
+      </w:pPr>
+      <w:r>
+        <w:rPr>
+          <w:lang w:val="it-IT"/>
+        </w:rPr>
+        <w:t>Migliorie o estensioni che possono essere sviluppate sul prodotto.</w:t>
+      </w:r>
+    </w:p>
+    <w:p>
+      <w:pPr>
+        <w:pStyle w:val="Titolo2"/>
+      </w:pPr>
+      <w:bookmarkStart w:id="41" w:name="_Toc461179230"/>
+      <w:bookmarkStart w:id="42" w:name="_Toc94790467"/>
+      <w:r>
+        <w:t>Considerazioni personali</w:t>
+      </w:r>
+      <w:bookmarkEnd w:id="41"/>
+      <w:bookmarkEnd w:id="42"/>
+    </w:p>
+    <w:p>
+      <w:pPr>
+        <w:rPr>
+          <w:lang w:val="it-IT"/>
+        </w:rPr>
+      </w:pPr>
+      <w:r>
+        <w:rPr>
+          <w:lang w:val="it-IT"/>
+        </w:rPr>
+        <w:t>Cosa ho imparato in questo progetto? ecc</w:t>
+      </w:r>
+      <w:r>
+        <w:rPr>
+          <w:lang w:val="it-IT"/>
+        </w:rPr>
+        <w:t>.</w:t>
       </w:r>
     </w:p>
     <w:p>
@@ -6357,229 +9300,15 @@
           <w:lang w:val="it-IT"/>
         </w:rPr>
       </w:pPr>
-      <w:bookmarkStart w:id="36" w:name="_Toc461179227"/>
-      <w:bookmarkStart w:id="37" w:name="_Toc94790464"/>
-      <w:r>
-        <w:rPr>
-          <w:lang w:val="it-IT"/>
-        </w:rPr>
-        <w:t>Consuntivo</w:t>
-      </w:r>
-      <w:bookmarkEnd w:id="36"/>
-      <w:bookmarkEnd w:id="37"/>
-    </w:p>
-    <w:p>
-      <w:pPr>
-        <w:rPr>
-          <w:lang w:val="it-IT"/>
-        </w:rPr>
-      </w:pPr>
-      <w:r>
-        <w:rPr>
-          <w:lang w:val="it-IT"/>
-        </w:rPr>
-        <w:t>Consuntivo del tempo di lavoro effettivo e considerazioni riguardo le differenze rispetto alla pianificazione (cap</w:t>
-      </w:r>
-      <w:r>
-        <w:rPr>
-          <w:lang w:val="it-IT"/>
-        </w:rPr>
-        <w:t>.</w:t>
-      </w:r>
-      <w:r>
-        <w:rPr>
-          <w:lang w:val="it-IT"/>
-        </w:rPr>
-        <w:t xml:space="preserve"> 1.7) (ad esempio Gan</w:t>
-      </w:r>
-      <w:r>
-        <w:rPr>
-          <w:lang w:val="it-IT"/>
-        </w:rPr>
-        <w:t>t</w:t>
-      </w:r>
-      <w:r>
-        <w:rPr>
-          <w:lang w:val="it-IT"/>
-        </w:rPr>
-        <w:t>t consuntivo).</w:t>
-      </w:r>
-    </w:p>
-    <w:p>
-      <w:pPr>
-        <w:pStyle w:val="Titolo1"/>
-        <w:rPr>
-          <w:lang w:val="it-IT"/>
-        </w:rPr>
-      </w:pPr>
-      <w:bookmarkStart w:id="38" w:name="_Toc461179228"/>
-      <w:bookmarkStart w:id="39" w:name="_Toc94790465"/>
-      <w:r>
-        <w:rPr>
-          <w:lang w:val="it-IT"/>
-        </w:rPr>
-        <w:t>Conclusioni</w:t>
-      </w:r>
-      <w:bookmarkEnd w:id="38"/>
-      <w:bookmarkEnd w:id="39"/>
-    </w:p>
-    <w:p>
-      <w:pPr>
-        <w:rPr>
-          <w:lang w:val="it-IT"/>
-        </w:rPr>
-      </w:pPr>
-      <w:r>
-        <w:rPr>
-          <w:lang w:val="it-IT"/>
-        </w:rPr>
-        <w:t>Quali sono le implicazioni della mia soluzione? Che impatto avrà?</w:t>
-      </w:r>
-      <w:r>
-        <w:rPr>
-          <w:lang w:val="it-IT"/>
-        </w:rPr>
-        <w:t xml:space="preserve"> Cambierà il mondo? È un successo importante? È </w:t>
-      </w:r>
-      <w:r>
-        <w:rPr>
-          <w:lang w:val="it-IT"/>
-        </w:rPr>
-        <w:t>solo un</w:t>
-      </w:r>
-      <w:r>
-        <w:rPr>
-          <w:lang w:val="it-IT"/>
-        </w:rPr>
-        <w:t>’</w:t>
-      </w:r>
-      <w:r>
-        <w:rPr>
-          <w:lang w:val="it-IT"/>
-        </w:rPr>
-        <w:t>aggiunta</w:t>
-      </w:r>
-      <w:r>
-        <w:rPr>
-          <w:lang w:val="it-IT"/>
-        </w:rPr>
-        <w:t xml:space="preserve"> marginale o</w:t>
-      </w:r>
-      <w:r>
-        <w:rPr>
-          <w:lang w:val="it-IT"/>
-        </w:rPr>
-        <w:t xml:space="preserve"> è semplicemente servita per scoprire che questo percorso è</w:t>
-      </w:r>
-      <w:r>
-        <w:rPr>
-          <w:lang w:val="it-IT"/>
-        </w:rPr>
-        <w:t xml:space="preserve"> stato</w:t>
-      </w:r>
-      <w:r>
-        <w:rPr>
-          <w:lang w:val="it-IT"/>
-        </w:rPr>
-        <w:t xml:space="preserve"> una perdita di tempo? I ris</w:t>
-      </w:r>
-      <w:r>
-        <w:rPr>
-          <w:lang w:val="it-IT"/>
-        </w:rPr>
-        <w:t xml:space="preserve">ultati ottenuti sono generali, </w:t>
-      </w:r>
-      <w:r>
-        <w:rPr>
-          <w:lang w:val="it-IT"/>
-        </w:rPr>
-        <w:t>facilmente generalizzabili o sono specifici di un caso particolare?</w:t>
-      </w:r>
-      <w:r>
-        <w:rPr>
-          <w:lang w:val="it-IT"/>
-        </w:rPr>
-        <w:t xml:space="preserve"> ecc</w:t>
-      </w:r>
-      <w:r>
-        <w:rPr>
-          <w:lang w:val="it-IT"/>
-        </w:rPr>
-        <w:t>.</w:t>
-      </w:r>
-    </w:p>
-    <w:p>
-      <w:pPr>
-        <w:pStyle w:val="Titolo2"/>
-      </w:pPr>
-      <w:bookmarkStart w:id="40" w:name="_Toc461179229"/>
-      <w:bookmarkStart w:id="41" w:name="_Toc94790466"/>
-      <w:r>
-        <w:t>Sviluppi futuri</w:t>
-      </w:r>
-      <w:bookmarkEnd w:id="40"/>
-      <w:bookmarkEnd w:id="41"/>
-    </w:p>
-    <w:p>
-      <w:pPr>
-        <w:rPr>
-          <w:lang w:val="it-IT"/>
-        </w:rPr>
-      </w:pPr>
-      <w:r>
-        <w:rPr>
-          <w:lang w:val="it-IT"/>
-        </w:rPr>
-        <w:t>Migliorie o estensioni che possono essere sviluppate sul prodotto.</w:t>
-      </w:r>
-    </w:p>
-    <w:p>
-      <w:pPr>
-        <w:pStyle w:val="Titolo2"/>
-      </w:pPr>
-      <w:bookmarkStart w:id="42" w:name="_Toc461179230"/>
-      <w:bookmarkStart w:id="43" w:name="_Toc94790467"/>
-      <w:r>
-        <w:t>Considerazioni personali</w:t>
-      </w:r>
-      <w:bookmarkEnd w:id="42"/>
+      <w:bookmarkStart w:id="43" w:name="_Toc94790468"/>
+      <w:bookmarkStart w:id="44" w:name="_Toc461179232"/>
+      <w:r>
+        <w:rPr>
+          <w:lang w:val="it-IT"/>
+        </w:rPr>
+        <w:t>Glossario</w:t>
+      </w:r>
       <w:bookmarkEnd w:id="43"/>
-    </w:p>
-    <w:p>
-      <w:pPr>
-        <w:rPr>
-          <w:lang w:val="it-IT"/>
-        </w:rPr>
-      </w:pPr>
-      <w:r>
-        <w:rPr>
-          <w:lang w:val="it-IT"/>
-        </w:rPr>
-        <w:t>Cosa ho imparato in questo progetto? ecc</w:t>
-      </w:r>
-      <w:r>
-        <w:rPr>
-          <w:lang w:val="it-IT"/>
-        </w:rPr>
-        <w:t>.</w:t>
-      </w:r>
-    </w:p>
-    <w:p>
-      <w:pPr>
-        <w:pStyle w:val="Titolo1"/>
-        <w:rPr>
-          <w:lang w:val="it-IT"/>
-        </w:rPr>
-      </w:pPr>
-      <w:bookmarkStart w:id="44" w:name="_Toc461179232"/>
-      <w:bookmarkStart w:id="45" w:name="_Toc94790468"/>
-      <w:r>
-        <w:rPr>
-          <w:lang w:val="it-IT"/>
-        </w:rPr>
-        <w:t>Glossario</w:t>
-      </w:r>
-      <w:bookmarkEnd w:id="45"/>
     </w:p>
     <w:p>
       <w:pPr>
@@ -6805,7 +9534,7 @@
           <w:lang w:val="it-IT"/>
         </w:rPr>
       </w:pPr>
-      <w:bookmarkStart w:id="46" w:name="_Toc94790469"/>
+      <w:bookmarkStart w:id="45" w:name="_Toc94790469"/>
       <w:r>
         <w:rPr>
           <w:lang w:val="it-IT"/>
@@ -6827,18 +9556,18 @@
         <w:lastRenderedPageBreak/>
         <w:t>Bibliografia</w:t>
       </w:r>
+      <w:bookmarkEnd w:id="45"/>
+    </w:p>
+    <w:p>
+      <w:pPr>
+        <w:pStyle w:val="Titolo2"/>
+      </w:pPr>
+      <w:bookmarkStart w:id="46" w:name="_Toc94790470"/>
+      <w:r>
+        <w:t>Bibliografia per articoli di riviste:</w:t>
+      </w:r>
+      <w:bookmarkEnd w:id="44"/>
       <w:bookmarkEnd w:id="46"/>
-    </w:p>
-    <w:p>
-      <w:pPr>
-        <w:pStyle w:val="Titolo2"/>
-      </w:pPr>
-      <w:bookmarkStart w:id="47" w:name="_Toc94790470"/>
-      <w:r>
-        <w:t>Bibliografia per articoli di riviste:</w:t>
-      </w:r>
-      <w:bookmarkEnd w:id="44"/>
-      <w:bookmarkEnd w:id="47"/>
     </w:p>
     <w:p>
       <w:pPr>
@@ -6947,13 +9676,13 @@
       <w:pPr>
         <w:pStyle w:val="Titolo2"/>
       </w:pPr>
-      <w:bookmarkStart w:id="48" w:name="_Toc461179233"/>
-      <w:bookmarkStart w:id="49" w:name="_Toc94790471"/>
+      <w:bookmarkStart w:id="47" w:name="_Toc461179233"/>
+      <w:bookmarkStart w:id="48" w:name="_Toc94790471"/>
       <w:r>
         <w:t>Bibliografia per libri</w:t>
       </w:r>
+      <w:bookmarkEnd w:id="47"/>
       <w:bookmarkEnd w:id="48"/>
-      <w:bookmarkEnd w:id="49"/>
     </w:p>
     <w:p>
       <w:pPr>
@@ -7078,18 +9807,18 @@
           <w:lang w:val="it-IT"/>
         </w:rPr>
       </w:pPr>
-      <w:bookmarkStart w:id="50" w:name="_Toc461179234"/>
+      <w:bookmarkStart w:id="49" w:name="_Toc461179234"/>
     </w:p>
     <w:p>
       <w:pPr>
         <w:pStyle w:val="Titolo2"/>
       </w:pPr>
-      <w:bookmarkStart w:id="51" w:name="_Toc94790472"/>
+      <w:bookmarkStart w:id="50" w:name="_Toc94790472"/>
       <w:r>
         <w:t>Sitografia</w:t>
       </w:r>
+      <w:bookmarkEnd w:id="49"/>
       <w:bookmarkEnd w:id="50"/>
-      <w:bookmarkEnd w:id="51"/>
     </w:p>
     <w:p>
       <w:pPr>
@@ -7247,16 +9976,16 @@
           <w:lang w:val="it-IT"/>
         </w:rPr>
       </w:pPr>
-      <w:bookmarkStart w:id="52" w:name="_Toc461179235"/>
-      <w:bookmarkStart w:id="53" w:name="_Toc94790473"/>
+      <w:bookmarkStart w:id="51" w:name="_Toc461179235"/>
+      <w:bookmarkStart w:id="52" w:name="_Toc94790473"/>
       <w:r>
         <w:rPr>
           <w:lang w:val="it-IT"/>
         </w:rPr>
         <w:t>Allegati</w:t>
       </w:r>
+      <w:bookmarkEnd w:id="51"/>
       <w:bookmarkEnd w:id="52"/>
-      <w:bookmarkEnd w:id="53"/>
     </w:p>
     <w:p>
       <w:pPr>
@@ -7429,10 +10158,10 @@
       </w:pPr>
     </w:p>
     <w:sectPr>
-      <w:headerReference w:type="default" r:id="rId9"/>
-      <w:footerReference w:type="default" r:id="rId10"/>
-      <w:headerReference w:type="first" r:id="rId11"/>
-      <w:footerReference w:type="first" r:id="rId12"/>
+      <w:headerReference w:type="default" r:id="rId14"/>
+      <w:footerReference w:type="default" r:id="rId15"/>
+      <w:headerReference w:type="first" r:id="rId16"/>
+      <w:footerReference w:type="first" r:id="rId17"/>
       <w:pgSz w:w="11906" w:h="16838"/>
       <w:pgMar w:top="1985" w:right="1134" w:bottom="1418" w:left="1134" w:header="567" w:footer="567" w:gutter="0"/>
       <w:pgNumType w:start="1"/>
@@ -7444,7 +10173,7 @@
 </file>
 
 <file path=word/endnotes.xml><?xml version="1.0" encoding="utf-8"?>
-<w:endnotes xmlns:wpc="http://schemas.microsoft.com/office/word/2010/wordprocessingCanvas" xmlns:cx="http://schemas.microsoft.com/office/drawing/2014/chartex" xmlns:cx1="http://schemas.microsoft.com/office/drawing/2015/9/8/chartex" xmlns:cx2="http://schemas.microsoft.com/office/drawing/2015/10/21/chartex" xmlns:cx3="http://schemas.microsoft.com/office/drawing/2016/5/9/chartex" xmlns:cx4="http://schemas.microsoft.com/office/drawing/2016/5/10/chartex" xmlns:cx5="http://schemas.microsoft.com/office/drawing/2016/5/11/chartex" xmlns:cx6="http://schemas.microsoft.com/office/drawing/2016/5/12/chartex" xmlns:cx7="http://schemas.microsoft.com/office/drawing/2016/5/13/chartex" xmlns:cx8="http://schemas.microsoft.com/office/drawing/2016/5/14/chartex" xmlns:mc="http://schemas.openxmlformats.org/markup-compatibility/2006" xmlns:aink="http://schemas.microsoft.com/office/drawing/2016/ink" xmlns:am3d="http://schemas.microsoft.com/office/drawing/2017/model3d" xmlns:o="urn:schemas-microsoft-com:office:office" xmlns:r="http://schemas.openxmlformats.org/officeDocument/2006/relationships" xmlns:m="http://schemas.openxmlformats.org/officeDocument/2006/math" xmlns:v="urn:schemas-microsoft-com:vml" xmlns:wp14="http://schemas.microsoft.com/office/word/2010/wordprocessingDrawing" xmlns:wp="http://schemas.openxmlformats.org/drawingml/2006/wordprocessingDrawing" xmlns:w10="urn:schemas-microsoft-com:office:word" xmlns:w="http://schemas.openxmlformats.org/wordprocessingml/2006/main" xmlns:w14="http://schemas.microsoft.com/office/word/2010/wordml" xmlns:w15="http://schemas.microsoft.com/office/word/2012/wordml" xmlns:w16cid="http://schemas.microsoft.com/office/word/2016/wordml/cid" xmlns:w16se="http://schemas.microsoft.com/office/word/2015/wordml/symex" xmlns:wpg="http://schemas.microsoft.com/office/word/2010/wordprocessingGroup" xmlns:wpi="http://schemas.microsoft.com/office/word/2010/wordprocessingInk" xmlns:wne="http://schemas.microsoft.com/office/word/2006/wordml" xmlns:wps="http://schemas.microsoft.com/office/word/2010/wordprocessingShape" mc:Ignorable="w14 w15 w16se w16cid wp14">
+<w:endnotes xmlns:wpc="http://schemas.microsoft.com/office/word/2010/wordprocessingCanvas" xmlns:cx="http://schemas.microsoft.com/office/drawing/2014/chartex" xmlns:cx1="http://schemas.microsoft.com/office/drawing/2015/9/8/chartex" xmlns:cx2="http://schemas.microsoft.com/office/drawing/2015/10/21/chartex" xmlns:cx3="http://schemas.microsoft.com/office/drawing/2016/5/9/chartex" xmlns:cx4="http://schemas.microsoft.com/office/drawing/2016/5/10/chartex" xmlns:cx5="http://schemas.microsoft.com/office/drawing/2016/5/11/chartex" xmlns:cx6="http://schemas.microsoft.com/office/drawing/2016/5/12/chartex" xmlns:cx7="http://schemas.microsoft.com/office/drawing/2016/5/13/chartex" xmlns:cx8="http://schemas.microsoft.com/office/drawing/2016/5/14/chartex" xmlns:mc="http://schemas.openxmlformats.org/markup-compatibility/2006" xmlns:aink="http://schemas.microsoft.com/office/drawing/2016/ink" xmlns:am3d="http://schemas.microsoft.com/office/drawing/2017/model3d" xmlns:o="urn:schemas-microsoft-com:office:office" xmlns:oel="http://schemas.microsoft.com/office/2019/extlst" xmlns:r="http://schemas.openxmlformats.org/officeDocument/2006/relationships" xmlns:m="http://schemas.openxmlformats.org/officeDocument/2006/math" xmlns:v="urn:schemas-microsoft-com:vml" xmlns:wp14="http://schemas.microsoft.com/office/word/2010/wordprocessingDrawing" xmlns:wp="http://schemas.openxmlformats.org/drawingml/2006/wordprocessingDrawing" xmlns:w10="urn:schemas-microsoft-com:office:word" xmlns:w="http://schemas.openxmlformats.org/wordprocessingml/2006/main" xmlns:w14="http://schemas.microsoft.com/office/word/2010/wordml" xmlns:w15="http://schemas.microsoft.com/office/word/2012/wordml" xmlns:w16cex="http://schemas.microsoft.com/office/word/2018/wordml/cex" xmlns:w16cid="http://schemas.microsoft.com/office/word/2016/wordml/cid" xmlns:w16="http://schemas.microsoft.com/office/word/2018/wordml" xmlns:w16sdtdh="http://schemas.microsoft.com/office/word/2020/wordml/sdtdatahash" xmlns:w16se="http://schemas.microsoft.com/office/word/2015/wordml/symex" xmlns:wpg="http://schemas.microsoft.com/office/word/2010/wordprocessingGroup" xmlns:wpi="http://schemas.microsoft.com/office/word/2010/wordprocessingInk" xmlns:wne="http://schemas.microsoft.com/office/word/2006/wordml" xmlns:wps="http://schemas.microsoft.com/office/word/2010/wordprocessingShape" mc:Ignorable="w14 w15 w16se w16cid w16 w16cex w16sdtdh wp14">
   <w:endnote w:type="separator" w:id="-1">
     <w:p>
       <w:r>
@@ -7463,61 +10192,77 @@
 </file>
 
 <file path=word/footer1.xml><?xml version="1.0" encoding="utf-8"?>
-<w:ftr xmlns:wpc="http://schemas.microsoft.com/office/word/2010/wordprocessingCanvas" xmlns:cx="http://schemas.microsoft.com/office/drawing/2014/chartex" xmlns:cx1="http://schemas.microsoft.com/office/drawing/2015/9/8/chartex" xmlns:cx2="http://schemas.microsoft.com/office/drawing/2015/10/21/chartex" xmlns:cx3="http://schemas.microsoft.com/office/drawing/2016/5/9/chartex" xmlns:cx4="http://schemas.microsoft.com/office/drawing/2016/5/10/chartex" xmlns:cx5="http://schemas.microsoft.com/office/drawing/2016/5/11/chartex" xmlns:cx6="http://schemas.microsoft.com/office/drawing/2016/5/12/chartex" xmlns:cx7="http://schemas.microsoft.com/office/drawing/2016/5/13/chartex" xmlns:cx8="http://schemas.microsoft.com/office/drawing/2016/5/14/chartex" xmlns:mc="http://schemas.openxmlformats.org/markup-compatibility/2006" xmlns:aink="http://schemas.microsoft.com/office/drawing/2016/ink" xmlns:am3d="http://schemas.microsoft.com/office/drawing/2017/model3d" xmlns:o="urn:schemas-microsoft-com:office:office" xmlns:r="http://schemas.openxmlformats.org/officeDocument/2006/relationships" xmlns:m="http://schemas.openxmlformats.org/officeDocument/2006/math" xmlns:v="urn:schemas-microsoft-com:vml" xmlns:wp14="http://schemas.microsoft.com/office/word/2010/wordprocessingDrawing" xmlns:wp="http://schemas.openxmlformats.org/drawingml/2006/wordprocessingDrawing" xmlns:w10="urn:schemas-microsoft-com:office:word" xmlns:w="http://schemas.openxmlformats.org/wordprocessingml/2006/main" xmlns:w14="http://schemas.microsoft.com/office/word/2010/wordml" xmlns:w15="http://schemas.microsoft.com/office/word/2012/wordml" xmlns:w16cid="http://schemas.microsoft.com/office/word/2016/wordml/cid" xmlns:w16se="http://schemas.microsoft.com/office/word/2015/wordml/symex" xmlns:wpg="http://schemas.microsoft.com/office/word/2010/wordprocessingGroup" xmlns:wpi="http://schemas.microsoft.com/office/word/2010/wordprocessingInk" xmlns:wne="http://schemas.microsoft.com/office/word/2006/wordml" xmlns:wps="http://schemas.microsoft.com/office/word/2010/wordprocessingShape" mc:Ignorable="w14 w15 w16se w16cid wp14">
+<w:ftr xmlns:wpc="http://schemas.microsoft.com/office/word/2010/wordprocessingCanvas" xmlns:cx="http://schemas.microsoft.com/office/drawing/2014/chartex" xmlns:cx1="http://schemas.microsoft.com/office/drawing/2015/9/8/chartex" xmlns:cx2="http://schemas.microsoft.com/office/drawing/2015/10/21/chartex" xmlns:cx3="http://schemas.microsoft.com/office/drawing/2016/5/9/chartex" xmlns:cx4="http://schemas.microsoft.com/office/drawing/2016/5/10/chartex" xmlns:cx5="http://schemas.microsoft.com/office/drawing/2016/5/11/chartex" xmlns:cx6="http://schemas.microsoft.com/office/drawing/2016/5/12/chartex" xmlns:cx7="http://schemas.microsoft.com/office/drawing/2016/5/13/chartex" xmlns:cx8="http://schemas.microsoft.com/office/drawing/2016/5/14/chartex" xmlns:mc="http://schemas.openxmlformats.org/markup-compatibility/2006" xmlns:aink="http://schemas.microsoft.com/office/drawing/2016/ink" xmlns:am3d="http://schemas.microsoft.com/office/drawing/2017/model3d" xmlns:o="urn:schemas-microsoft-com:office:office" xmlns:oel="http://schemas.microsoft.com/office/2019/extlst" xmlns:r="http://schemas.openxmlformats.org/officeDocument/2006/relationships" xmlns:m="http://schemas.openxmlformats.org/officeDocument/2006/math" xmlns:v="urn:schemas-microsoft-com:vml" xmlns:wp14="http://schemas.microsoft.com/office/word/2010/wordprocessingDrawing" xmlns:wp="http://schemas.openxmlformats.org/drawingml/2006/wordprocessingDrawing" xmlns:w10="urn:schemas-microsoft-com:office:word" xmlns:w="http://schemas.openxmlformats.org/wordprocessingml/2006/main" xmlns:w14="http://schemas.microsoft.com/office/word/2010/wordml" xmlns:w15="http://schemas.microsoft.com/office/word/2012/wordml" xmlns:w16cex="http://schemas.microsoft.com/office/word/2018/wordml/cex" xmlns:w16cid="http://schemas.microsoft.com/office/word/2016/wordml/cid" xmlns:w16="http://schemas.microsoft.com/office/word/2018/wordml" xmlns:w16sdtdh="http://schemas.microsoft.com/office/word/2020/wordml/sdtdatahash" xmlns:w16se="http://schemas.microsoft.com/office/word/2015/wordml/symex" xmlns:wpg="http://schemas.microsoft.com/office/word/2010/wordprocessingGroup" xmlns:wpi="http://schemas.microsoft.com/office/word/2010/wordprocessingInk" xmlns:wne="http://schemas.microsoft.com/office/word/2006/wordml" xmlns:wps="http://schemas.microsoft.com/office/word/2010/wordprocessingShape" mc:Ignorable="w14 w15 w16se w16cid w16 w16cex w16sdtdh wp14">
   <w:p>
     <w:pPr>
       <w:pStyle w:val="Pidipagina"/>
     </w:pPr>
     <w:r>
-      <w:t>Pinco Pallino</w:t>
+      <w:t>Michele Beccarini</w:t>
     </w:r>
     <w:r>
       <w:tab/>
     </w:r>
-    <w:fldSimple w:instr=" FILENAME ">
-      <w:r>
-        <w:rPr>
-          <w:noProof/>
-        </w:rPr>
-        <w:t>D2. Modello documentazione progetto.docx</w:t>
-      </w:r>
-    </w:fldSimple>
+    <w:r>
+      <w:fldChar w:fldCharType="begin"/>
+    </w:r>
+    <w:r>
+      <w:instrText xml:space="preserve"> FILENAME </w:instrText>
+    </w:r>
+    <w:r>
+      <w:fldChar w:fldCharType="separate"/>
+    </w:r>
+    <w:r>
+      <w:rPr>
+        <w:noProof/>
+      </w:rPr>
+      <w:t>Documentazione TuneJS</w:t>
+    </w:r>
+    <w:r>
+      <w:rPr>
+        <w:noProof/>
+      </w:rPr>
+      <w:t>.docx</w:t>
+    </w:r>
+    <w:r>
+      <w:rPr>
+        <w:noProof/>
+      </w:rPr>
+      <w:fldChar w:fldCharType="end"/>
+    </w:r>
     <w:r>
       <w:tab/>
       <w:t xml:space="preserve">Versione: </w:t>
     </w:r>
     <w:r>
-      <w:t>03</w:t>
+      <w:t>12</w:t>
     </w:r>
     <w:r>
       <w:t>.0</w:t>
     </w:r>
     <w:r>
-      <w:t>2</w:t>
+      <w:t>9</w:t>
     </w:r>
     <w:r>
       <w:t>.202</w:t>
     </w:r>
     <w:r>
-      <w:t>2</w:t>
-    </w:r>
-    <w:r>
-      <w:t xml:space="preserve"> </w:t>
+      <w:t>5</w:t>
     </w:r>
   </w:p>
 </w:ftr>
 </file>
 
 <file path=word/footer2.xml><?xml version="1.0" encoding="utf-8"?>
-<w:ftr xmlns:wpc="http://schemas.microsoft.com/office/word/2010/wordprocessingCanvas" xmlns:cx="http://schemas.microsoft.com/office/drawing/2014/chartex" xmlns:cx1="http://schemas.microsoft.com/office/drawing/2015/9/8/chartex" xmlns:cx2="http://schemas.microsoft.com/office/drawing/2015/10/21/chartex" xmlns:cx3="http://schemas.microsoft.com/office/drawing/2016/5/9/chartex" xmlns:cx4="http://schemas.microsoft.com/office/drawing/2016/5/10/chartex" xmlns:cx5="http://schemas.microsoft.com/office/drawing/2016/5/11/chartex" xmlns:cx6="http://schemas.microsoft.com/office/drawing/2016/5/12/chartex" xmlns:cx7="http://schemas.microsoft.com/office/drawing/2016/5/13/chartex" xmlns:cx8="http://schemas.microsoft.com/office/drawing/2016/5/14/chartex" xmlns:mc="http://schemas.openxmlformats.org/markup-compatibility/2006" xmlns:aink="http://schemas.microsoft.com/office/drawing/2016/ink" xmlns:am3d="http://schemas.microsoft.com/office/drawing/2017/model3d" xmlns:o="urn:schemas-microsoft-com:office:office" xmlns:r="http://schemas.openxmlformats.org/officeDocument/2006/relationships" xmlns:m="http://schemas.openxmlformats.org/officeDocument/2006/math" xmlns:v="urn:schemas-microsoft-com:vml" xmlns:wp14="http://schemas.microsoft.com/office/word/2010/wordprocessingDrawing" xmlns:wp="http://schemas.openxmlformats.org/drawingml/2006/wordprocessingDrawing" xmlns:w10="urn:schemas-microsoft-com:office:word" xmlns:w="http://schemas.openxmlformats.org/wordprocessingml/2006/main" xmlns:w14="http://schemas.microsoft.com/office/word/2010/wordml" xmlns:w15="http://schemas.microsoft.com/office/word/2012/wordml" xmlns:w16cid="http://schemas.microsoft.com/office/word/2016/wordml/cid" xmlns:w16se="http://schemas.microsoft.com/office/word/2015/wordml/symex" xmlns:wpg="http://schemas.microsoft.com/office/word/2010/wordprocessingGroup" xmlns:wpi="http://schemas.microsoft.com/office/word/2010/wordprocessingInk" xmlns:wne="http://schemas.microsoft.com/office/word/2006/wordml" xmlns:wps="http://schemas.microsoft.com/office/word/2010/wordprocessingShape" mc:Ignorable="w14 w15 w16se w16cid wp14">
+<w:ftr xmlns:wpc="http://schemas.microsoft.com/office/word/2010/wordprocessingCanvas" xmlns:cx="http://schemas.microsoft.com/office/drawing/2014/chartex" xmlns:cx1="http://schemas.microsoft.com/office/drawing/2015/9/8/chartex" xmlns:cx2="http://schemas.microsoft.com/office/drawing/2015/10/21/chartex" xmlns:cx3="http://schemas.microsoft.com/office/drawing/2016/5/9/chartex" xmlns:cx4="http://schemas.microsoft.com/office/drawing/2016/5/10/chartex" xmlns:cx5="http://schemas.microsoft.com/office/drawing/2016/5/11/chartex" xmlns:cx6="http://schemas.microsoft.com/office/drawing/2016/5/12/chartex" xmlns:cx7="http://schemas.microsoft.com/office/drawing/2016/5/13/chartex" xmlns:cx8="http://schemas.microsoft.com/office/drawing/2016/5/14/chartex" xmlns:mc="http://schemas.openxmlformats.org/markup-compatibility/2006" xmlns:aink="http://schemas.microsoft.com/office/drawing/2016/ink" xmlns:am3d="http://schemas.microsoft.com/office/drawing/2017/model3d" xmlns:o="urn:schemas-microsoft-com:office:office" xmlns:oel="http://schemas.microsoft.com/office/2019/extlst" xmlns:r="http://schemas.openxmlformats.org/officeDocument/2006/relationships" xmlns:m="http://schemas.openxmlformats.org/officeDocument/2006/math" xmlns:v="urn:schemas-microsoft-com:vml" xmlns:wp14="http://schemas.microsoft.com/office/word/2010/wordprocessingDrawing" xmlns:wp="http://schemas.openxmlformats.org/drawingml/2006/wordprocessingDrawing" xmlns:w10="urn:schemas-microsoft-com:office:word" xmlns:w="http://schemas.openxmlformats.org/wordprocessingml/2006/main" xmlns:w14="http://schemas.microsoft.com/office/word/2010/wordml" xmlns:w15="http://schemas.microsoft.com/office/word/2012/wordml" xmlns:w16cex="http://schemas.microsoft.com/office/word/2018/wordml/cex" xmlns:w16cid="http://schemas.microsoft.com/office/word/2016/wordml/cid" xmlns:w16="http://schemas.microsoft.com/office/word/2018/wordml" xmlns:w16sdtdh="http://schemas.microsoft.com/office/word/2020/wordml/sdtdatahash" xmlns:w16se="http://schemas.microsoft.com/office/word/2015/wordml/symex" xmlns:wpg="http://schemas.microsoft.com/office/word/2010/wordprocessingGroup" xmlns:wpi="http://schemas.microsoft.com/office/word/2010/wordprocessingInk" xmlns:wne="http://schemas.microsoft.com/office/word/2006/wordml" xmlns:wps="http://schemas.microsoft.com/office/word/2010/wordprocessingShape" mc:Ignorable="w14 w15 w16se w16cid w16 w16cex w16sdtdh wp14">
   <w:tbl>
     <w:tblPr>
       <w:tblW w:w="0" w:type="auto"/>
       <w:tblLook w:val="00A0" w:firstRow="1" w:lastRow="0" w:firstColumn="1" w:lastColumn="0" w:noHBand="0" w:noVBand="0"/>
     </w:tblPr>
     <w:tblGrid>
-      <w:gridCol w:w="2433"/>
-      <w:gridCol w:w="7205"/>
+      <w:gridCol w:w="2435"/>
+      <w:gridCol w:w="7203"/>
     </w:tblGrid>
     <w:tr>
       <w:tc>
@@ -7552,12 +10297,14 @@
               <w:lang w:val="it-IT"/>
             </w:rPr>
           </w:pPr>
+          <w:proofErr w:type="spellStart"/>
           <w:r>
             <w:rPr>
               <w:lang w:val="it-IT"/>
             </w:rPr>
-            <w:t>Esempio di documentazione</w:t>
+            <w:t>TuneJS</w:t>
           </w:r>
+          <w:proofErr w:type="spellEnd"/>
         </w:p>
       </w:tc>
     </w:tr>
@@ -7598,7 +10345,7 @@
             <w:rPr>
               <w:lang w:val="it-IT"/>
             </w:rPr>
-            <w:t>Pinco Pallino</w:t>
+            <w:t>Michele Beccarini</w:t>
           </w:r>
         </w:p>
       </w:tc>
@@ -7640,7 +10387,7 @@
             <w:rPr>
               <w:lang w:val="it-IT"/>
             </w:rPr>
-            <w:t>Info X</w:t>
+            <w:t>I3BB</w:t>
           </w:r>
         </w:p>
       </w:tc>
@@ -7682,25 +10429,7 @@
             <w:rPr>
               <w:lang w:val="it-IT"/>
             </w:rPr>
-            <w:t>20</w:t>
-          </w:r>
-          <w:r>
-            <w:rPr>
-              <w:lang w:val="it-IT"/>
-            </w:rPr>
-            <w:t>20</w:t>
-          </w:r>
-          <w:r>
-            <w:rPr>
-              <w:lang w:val="it-IT"/>
-            </w:rPr>
-            <w:t>/20</w:t>
-          </w:r>
-          <w:r>
-            <w:rPr>
-              <w:lang w:val="it-IT"/>
-            </w:rPr>
-            <w:t>21</w:t>
+            <w:t>2025/2026</w:t>
           </w:r>
         </w:p>
       </w:tc>
@@ -7742,7 +10471,7 @@
             <w:rPr>
               <w:lang w:val="it-IT"/>
             </w:rPr>
-            <w:t>Alfonzo Alberini</w:t>
+            <w:t>Guido Montalbetti</w:t>
           </w:r>
         </w:p>
       </w:tc>
@@ -7760,7 +10489,7 @@
 </file>
 
 <file path=word/footnotes.xml><?xml version="1.0" encoding="utf-8"?>
-<w:footnotes xmlns:wpc="http://schemas.microsoft.com/office/word/2010/wordprocessingCanvas" xmlns:cx="http://schemas.microsoft.com/office/drawing/2014/chartex" xmlns:cx1="http://schemas.microsoft.com/office/drawing/2015/9/8/chartex" xmlns:cx2="http://schemas.microsoft.com/office/drawing/2015/10/21/chartex" xmlns:cx3="http://schemas.microsoft.com/office/drawing/2016/5/9/chartex" xmlns:cx4="http://schemas.microsoft.com/office/drawing/2016/5/10/chartex" xmlns:cx5="http://schemas.microsoft.com/office/drawing/2016/5/11/chartex" xmlns:cx6="http://schemas.microsoft.com/office/drawing/2016/5/12/chartex" xmlns:cx7="http://schemas.microsoft.com/office/drawing/2016/5/13/chartex" xmlns:cx8="http://schemas.microsoft.com/office/drawing/2016/5/14/chartex" xmlns:mc="http://schemas.openxmlformats.org/markup-compatibility/2006" xmlns:aink="http://schemas.microsoft.com/office/drawing/2016/ink" xmlns:am3d="http://schemas.microsoft.com/office/drawing/2017/model3d" xmlns:o="urn:schemas-microsoft-com:office:office" xmlns:r="http://schemas.openxmlformats.org/officeDocument/2006/relationships" xmlns:m="http://schemas.openxmlformats.org/officeDocument/2006/math" xmlns:v="urn:schemas-microsoft-com:vml" xmlns:wp14="http://schemas.microsoft.com/office/word/2010/wordprocessingDrawing" xmlns:wp="http://schemas.openxmlformats.org/drawingml/2006/wordprocessingDrawing" xmlns:w10="urn:schemas-microsoft-com:office:word" xmlns:w="http://schemas.openxmlformats.org/wordprocessingml/2006/main" xmlns:w14="http://schemas.microsoft.com/office/word/2010/wordml" xmlns:w15="http://schemas.microsoft.com/office/word/2012/wordml" xmlns:w16cid="http://schemas.microsoft.com/office/word/2016/wordml/cid" xmlns:w16se="http://schemas.microsoft.com/office/word/2015/wordml/symex" xmlns:wpg="http://schemas.microsoft.com/office/word/2010/wordprocessingGroup" xmlns:wpi="http://schemas.microsoft.com/office/word/2010/wordprocessingInk" xmlns:wne="http://schemas.microsoft.com/office/word/2006/wordml" xmlns:wps="http://schemas.microsoft.com/office/word/2010/wordprocessingShape" mc:Ignorable="w14 w15 w16se w16cid wp14">
+<w:footnotes xmlns:wpc="http://schemas.microsoft.com/office/word/2010/wordprocessingCanvas" xmlns:cx="http://schemas.microsoft.com/office/drawing/2014/chartex" xmlns:cx1="http://schemas.microsoft.com/office/drawing/2015/9/8/chartex" xmlns:cx2="http://schemas.microsoft.com/office/drawing/2015/10/21/chartex" xmlns:cx3="http://schemas.microsoft.com/office/drawing/2016/5/9/chartex" xmlns:cx4="http://schemas.microsoft.com/office/drawing/2016/5/10/chartex" xmlns:cx5="http://schemas.microsoft.com/office/drawing/2016/5/11/chartex" xmlns:cx6="http://schemas.microsoft.com/office/drawing/2016/5/12/chartex" xmlns:cx7="http://schemas.microsoft.com/office/drawing/2016/5/13/chartex" xmlns:cx8="http://schemas.microsoft.com/office/drawing/2016/5/14/chartex" xmlns:mc="http://schemas.openxmlformats.org/markup-compatibility/2006" xmlns:aink="http://schemas.microsoft.com/office/drawing/2016/ink" xmlns:am3d="http://schemas.microsoft.com/office/drawing/2017/model3d" xmlns:o="urn:schemas-microsoft-com:office:office" xmlns:oel="http://schemas.microsoft.com/office/2019/extlst" xmlns:r="http://schemas.openxmlformats.org/officeDocument/2006/relationships" xmlns:m="http://schemas.openxmlformats.org/officeDocument/2006/math" xmlns:v="urn:schemas-microsoft-com:vml" xmlns:wp14="http://schemas.microsoft.com/office/word/2010/wordprocessingDrawing" xmlns:wp="http://schemas.openxmlformats.org/drawingml/2006/wordprocessingDrawing" xmlns:w10="urn:schemas-microsoft-com:office:word" xmlns:w="http://schemas.openxmlformats.org/wordprocessingml/2006/main" xmlns:w14="http://schemas.microsoft.com/office/word/2010/wordml" xmlns:w15="http://schemas.microsoft.com/office/word/2012/wordml" xmlns:w16cex="http://schemas.microsoft.com/office/word/2018/wordml/cex" xmlns:w16cid="http://schemas.microsoft.com/office/word/2016/wordml/cid" xmlns:w16="http://schemas.microsoft.com/office/word/2018/wordml" xmlns:w16sdtdh="http://schemas.microsoft.com/office/word/2020/wordml/sdtdatahash" xmlns:w16se="http://schemas.microsoft.com/office/word/2015/wordml/symex" xmlns:wpg="http://schemas.microsoft.com/office/word/2010/wordprocessingGroup" xmlns:wpi="http://schemas.microsoft.com/office/word/2010/wordprocessingInk" xmlns:wne="http://schemas.microsoft.com/office/word/2006/wordml" xmlns:wps="http://schemas.microsoft.com/office/word/2010/wordprocessingShape" mc:Ignorable="w14 w15 w16se w16cid w16 w16cex w16sdtdh wp14">
   <w:footnote w:type="separator" w:id="-1">
     <w:p>
       <w:r>
@@ -7779,7 +10508,7 @@
 </file>
 
 <file path=word/header1.xml><?xml version="1.0" encoding="utf-8"?>
-<w:hdr xmlns:wpc="http://schemas.microsoft.com/office/word/2010/wordprocessingCanvas" xmlns:cx="http://schemas.microsoft.com/office/drawing/2014/chartex" xmlns:cx1="http://schemas.microsoft.com/office/drawing/2015/9/8/chartex" xmlns:cx2="http://schemas.microsoft.com/office/drawing/2015/10/21/chartex" xmlns:cx3="http://schemas.microsoft.com/office/drawing/2016/5/9/chartex" xmlns:cx4="http://schemas.microsoft.com/office/drawing/2016/5/10/chartex" xmlns:cx5="http://schemas.microsoft.com/office/drawing/2016/5/11/chartex" xmlns:cx6="http://schemas.microsoft.com/office/drawing/2016/5/12/chartex" xmlns:cx7="http://schemas.microsoft.com/office/drawing/2016/5/13/chartex" xmlns:cx8="http://schemas.microsoft.com/office/drawing/2016/5/14/chartex" xmlns:mc="http://schemas.openxmlformats.org/markup-compatibility/2006" xmlns:aink="http://schemas.microsoft.com/office/drawing/2016/ink" xmlns:am3d="http://schemas.microsoft.com/office/drawing/2017/model3d" xmlns:o="urn:schemas-microsoft-com:office:office" xmlns:r="http://schemas.openxmlformats.org/officeDocument/2006/relationships" xmlns:m="http://schemas.openxmlformats.org/officeDocument/2006/math" xmlns:v="urn:schemas-microsoft-com:vml" xmlns:wp14="http://schemas.microsoft.com/office/word/2010/wordprocessingDrawing" xmlns:wp="http://schemas.openxmlformats.org/drawingml/2006/wordprocessingDrawing" xmlns:w10="urn:schemas-microsoft-com:office:word" xmlns:w="http://schemas.openxmlformats.org/wordprocessingml/2006/main" xmlns:w14="http://schemas.microsoft.com/office/word/2010/wordml" xmlns:w15="http://schemas.microsoft.com/office/word/2012/wordml" xmlns:w16cid="http://schemas.microsoft.com/office/word/2016/wordml/cid" xmlns:w16se="http://schemas.microsoft.com/office/word/2015/wordml/symex" xmlns:wpg="http://schemas.microsoft.com/office/word/2010/wordprocessingGroup" xmlns:wpi="http://schemas.microsoft.com/office/word/2010/wordprocessingInk" xmlns:wne="http://schemas.microsoft.com/office/word/2006/wordml" xmlns:wps="http://schemas.microsoft.com/office/word/2010/wordprocessingShape" mc:Ignorable="w14 w15 w16se w16cid wp14">
+<w:hdr xmlns:wpc="http://schemas.microsoft.com/office/word/2010/wordprocessingCanvas" xmlns:cx="http://schemas.microsoft.com/office/drawing/2014/chartex" xmlns:cx1="http://schemas.microsoft.com/office/drawing/2015/9/8/chartex" xmlns:cx2="http://schemas.microsoft.com/office/drawing/2015/10/21/chartex" xmlns:cx3="http://schemas.microsoft.com/office/drawing/2016/5/9/chartex" xmlns:cx4="http://schemas.microsoft.com/office/drawing/2016/5/10/chartex" xmlns:cx5="http://schemas.microsoft.com/office/drawing/2016/5/11/chartex" xmlns:cx6="http://schemas.microsoft.com/office/drawing/2016/5/12/chartex" xmlns:cx7="http://schemas.microsoft.com/office/drawing/2016/5/13/chartex" xmlns:cx8="http://schemas.microsoft.com/office/drawing/2016/5/14/chartex" xmlns:mc="http://schemas.openxmlformats.org/markup-compatibility/2006" xmlns:aink="http://schemas.microsoft.com/office/drawing/2016/ink" xmlns:am3d="http://schemas.microsoft.com/office/drawing/2017/model3d" xmlns:o="urn:schemas-microsoft-com:office:office" xmlns:oel="http://schemas.microsoft.com/office/2019/extlst" xmlns:r="http://schemas.openxmlformats.org/officeDocument/2006/relationships" xmlns:m="http://schemas.openxmlformats.org/officeDocument/2006/math" xmlns:v="urn:schemas-microsoft-com:vml" xmlns:wp14="http://schemas.microsoft.com/office/word/2010/wordprocessingDrawing" xmlns:wp="http://schemas.openxmlformats.org/drawingml/2006/wordprocessingDrawing" xmlns:w10="urn:schemas-microsoft-com:office:word" xmlns:w="http://schemas.openxmlformats.org/wordprocessingml/2006/main" xmlns:w14="http://schemas.microsoft.com/office/word/2010/wordml" xmlns:w15="http://schemas.microsoft.com/office/word/2012/wordml" xmlns:w16cex="http://schemas.microsoft.com/office/word/2018/wordml/cex" xmlns:w16cid="http://schemas.microsoft.com/office/word/2016/wordml/cid" xmlns:w16="http://schemas.microsoft.com/office/word/2018/wordml" xmlns:w16sdtdh="http://schemas.microsoft.com/office/word/2020/wordml/sdtdatahash" xmlns:w16se="http://schemas.microsoft.com/office/word/2015/wordml/symex" xmlns:wpg="http://schemas.microsoft.com/office/word/2010/wordprocessingGroup" xmlns:wpi="http://schemas.microsoft.com/office/word/2010/wordprocessingInk" xmlns:wne="http://schemas.microsoft.com/office/word/2006/wordml" xmlns:wps="http://schemas.microsoft.com/office/word/2010/wordprocessingShape" mc:Ignorable="w14 w15 w16se w16cid w16 w16cex w16sdtdh wp14">
   <w:tbl>
     <w:tblPr>
       <w:tblW w:w="9639" w:type="dxa"/>
@@ -8095,6 +10824,7 @@
               <w:szCs w:val="24"/>
             </w:rPr>
           </w:pPr>
+          <w:proofErr w:type="spellStart"/>
           <w:r>
             <w:rPr>
               <w:rFonts w:cs="Arial"/>
@@ -8102,7 +10832,17 @@
               <w:sz w:val="24"/>
               <w:szCs w:val="24"/>
             </w:rPr>
-            <w:t>Esempio di documentazione</w:t>
+            <w:t>TuneJS</w:t>
+          </w:r>
+          <w:proofErr w:type="spellEnd"/>
+          <w:r>
+            <w:rPr>
+              <w:rFonts w:cs="Arial"/>
+              <w:b/>
+              <w:sz w:val="24"/>
+              <w:szCs w:val="24"/>
+            </w:rPr>
+            <w:t xml:space="preserve"> - Documentazione</w:t>
           </w:r>
         </w:p>
       </w:tc>
@@ -8148,7 +10888,7 @@
 </file>
 
 <file path=word/header2.xml><?xml version="1.0" encoding="utf-8"?>
-<w:hdr xmlns:wpc="http://schemas.microsoft.com/office/word/2010/wordprocessingCanvas" xmlns:cx="http://schemas.microsoft.com/office/drawing/2014/chartex" xmlns:cx1="http://schemas.microsoft.com/office/drawing/2015/9/8/chartex" xmlns:cx2="http://schemas.microsoft.com/office/drawing/2015/10/21/chartex" xmlns:cx3="http://schemas.microsoft.com/office/drawing/2016/5/9/chartex" xmlns:cx4="http://schemas.microsoft.com/office/drawing/2016/5/10/chartex" xmlns:cx5="http://schemas.microsoft.com/office/drawing/2016/5/11/chartex" xmlns:cx6="http://schemas.microsoft.com/office/drawing/2016/5/12/chartex" xmlns:cx7="http://schemas.microsoft.com/office/drawing/2016/5/13/chartex" xmlns:cx8="http://schemas.microsoft.com/office/drawing/2016/5/14/chartex" xmlns:mc="http://schemas.openxmlformats.org/markup-compatibility/2006" xmlns:aink="http://schemas.microsoft.com/office/drawing/2016/ink" xmlns:am3d="http://schemas.microsoft.com/office/drawing/2017/model3d" xmlns:o="urn:schemas-microsoft-com:office:office" xmlns:r="http://schemas.openxmlformats.org/officeDocument/2006/relationships" xmlns:m="http://schemas.openxmlformats.org/officeDocument/2006/math" xmlns:v="urn:schemas-microsoft-com:vml" xmlns:wp14="http://schemas.microsoft.com/office/word/2010/wordprocessingDrawing" xmlns:wp="http://schemas.openxmlformats.org/drawingml/2006/wordprocessingDrawing" xmlns:w10="urn:schemas-microsoft-com:office:word" xmlns:w="http://schemas.openxmlformats.org/wordprocessingml/2006/main" xmlns:w14="http://schemas.microsoft.com/office/word/2010/wordml" xmlns:w15="http://schemas.microsoft.com/office/word/2012/wordml" xmlns:w16cid="http://schemas.microsoft.com/office/word/2016/wordml/cid" xmlns:w16se="http://schemas.microsoft.com/office/word/2015/wordml/symex" xmlns:wpg="http://schemas.microsoft.com/office/word/2010/wordprocessingGroup" xmlns:wpi="http://schemas.microsoft.com/office/word/2010/wordprocessingInk" xmlns:wne="http://schemas.microsoft.com/office/word/2006/wordml" xmlns:wps="http://schemas.microsoft.com/office/word/2010/wordprocessingShape" mc:Ignorable="w14 w15 w16se w16cid wp14">
+<w:hdr xmlns:wpc="http://schemas.microsoft.com/office/word/2010/wordprocessingCanvas" xmlns:cx="http://schemas.microsoft.com/office/drawing/2014/chartex" xmlns:cx1="http://schemas.microsoft.com/office/drawing/2015/9/8/chartex" xmlns:cx2="http://schemas.microsoft.com/office/drawing/2015/10/21/chartex" xmlns:cx3="http://schemas.microsoft.com/office/drawing/2016/5/9/chartex" xmlns:cx4="http://schemas.microsoft.com/office/drawing/2016/5/10/chartex" xmlns:cx5="http://schemas.microsoft.com/office/drawing/2016/5/11/chartex" xmlns:cx6="http://schemas.microsoft.com/office/drawing/2016/5/12/chartex" xmlns:cx7="http://schemas.microsoft.com/office/drawing/2016/5/13/chartex" xmlns:cx8="http://schemas.microsoft.com/office/drawing/2016/5/14/chartex" xmlns:mc="http://schemas.openxmlformats.org/markup-compatibility/2006" xmlns:aink="http://schemas.microsoft.com/office/drawing/2016/ink" xmlns:am3d="http://schemas.microsoft.com/office/drawing/2017/model3d" xmlns:o="urn:schemas-microsoft-com:office:office" xmlns:oel="http://schemas.microsoft.com/office/2019/extlst" xmlns:r="http://schemas.openxmlformats.org/officeDocument/2006/relationships" xmlns:m="http://schemas.openxmlformats.org/officeDocument/2006/math" xmlns:v="urn:schemas-microsoft-com:vml" xmlns:wp14="http://schemas.microsoft.com/office/word/2010/wordprocessingDrawing" xmlns:wp="http://schemas.openxmlformats.org/drawingml/2006/wordprocessingDrawing" xmlns:w10="urn:schemas-microsoft-com:office:word" xmlns:w="http://schemas.openxmlformats.org/wordprocessingml/2006/main" xmlns:w14="http://schemas.microsoft.com/office/word/2010/wordml" xmlns:w15="http://schemas.microsoft.com/office/word/2012/wordml" xmlns:w16cex="http://schemas.microsoft.com/office/word/2018/wordml/cex" xmlns:w16cid="http://schemas.microsoft.com/office/word/2016/wordml/cid" xmlns:w16="http://schemas.microsoft.com/office/word/2018/wordml" xmlns:w16sdtdh="http://schemas.microsoft.com/office/word/2020/wordml/sdtdatahash" xmlns:w16se="http://schemas.microsoft.com/office/word/2015/wordml/symex" xmlns:wpg="http://schemas.microsoft.com/office/word/2010/wordprocessingGroup" xmlns:wpi="http://schemas.microsoft.com/office/word/2010/wordprocessingInk" xmlns:wne="http://schemas.microsoft.com/office/word/2006/wordml" xmlns:wps="http://schemas.microsoft.com/office/word/2010/wordprocessingShape" mc:Ignorable="w14 w15 w16se w16cid w16 w16cex w16sdtdh wp14">
   <w:tbl>
     <w:tblPr>
       <w:tblW w:w="9644" w:type="dxa"/>
@@ -8371,7 +11111,7 @@
 </file>
 
 <file path=word/numbering.xml><?xml version="1.0" encoding="utf-8"?>
-<w:numbering xmlns:wpc="http://schemas.microsoft.com/office/word/2010/wordprocessingCanvas" xmlns:cx="http://schemas.microsoft.com/office/drawing/2014/chartex" xmlns:cx1="http://schemas.microsoft.com/office/drawing/2015/9/8/chartex" xmlns:cx2="http://schemas.microsoft.com/office/drawing/2015/10/21/chartex" xmlns:cx3="http://schemas.microsoft.com/office/drawing/2016/5/9/chartex" xmlns:cx4="http://schemas.microsoft.com/office/drawing/2016/5/10/chartex" xmlns:cx5="http://schemas.microsoft.com/office/drawing/2016/5/11/chartex" xmlns:cx6="http://schemas.microsoft.com/office/drawing/2016/5/12/chartex" xmlns:cx7="http://schemas.microsoft.com/office/drawing/2016/5/13/chartex" xmlns:cx8="http://schemas.microsoft.com/office/drawing/2016/5/14/chartex" xmlns:mc="http://schemas.openxmlformats.org/markup-compatibility/2006" xmlns:aink="http://schemas.microsoft.com/office/drawing/2016/ink" xmlns:am3d="http://schemas.microsoft.com/office/drawing/2017/model3d" xmlns:o="urn:schemas-microsoft-com:office:office" xmlns:r="http://schemas.openxmlformats.org/officeDocument/2006/relationships" xmlns:m="http://schemas.openxmlformats.org/officeDocument/2006/math" xmlns:v="urn:schemas-microsoft-com:vml" xmlns:wp14="http://schemas.microsoft.com/office/word/2010/wordprocessingDrawing" xmlns:wp="http://schemas.openxmlformats.org/drawingml/2006/wordprocessingDrawing" xmlns:w10="urn:schemas-microsoft-com:office:word" xmlns:w="http://schemas.openxmlformats.org/wordprocessingml/2006/main" xmlns:w14="http://schemas.microsoft.com/office/word/2010/wordml" xmlns:w15="http://schemas.microsoft.com/office/word/2012/wordml" xmlns:w16cid="http://schemas.microsoft.com/office/word/2016/wordml/cid" xmlns:w16se="http://schemas.microsoft.com/office/word/2015/wordml/symex" xmlns:wpg="http://schemas.microsoft.com/office/word/2010/wordprocessingGroup" xmlns:wpi="http://schemas.microsoft.com/office/word/2010/wordprocessingInk" xmlns:wne="http://schemas.microsoft.com/office/word/2006/wordml" xmlns:wps="http://schemas.microsoft.com/office/word/2010/wordprocessingShape" mc:Ignorable="w14 w15 w16se w16cid wp14">
+<w:numbering xmlns:wpc="http://schemas.microsoft.com/office/word/2010/wordprocessingCanvas" xmlns:cx="http://schemas.microsoft.com/office/drawing/2014/chartex" xmlns:cx1="http://schemas.microsoft.com/office/drawing/2015/9/8/chartex" xmlns:cx2="http://schemas.microsoft.com/office/drawing/2015/10/21/chartex" xmlns:cx3="http://schemas.microsoft.com/office/drawing/2016/5/9/chartex" xmlns:cx4="http://schemas.microsoft.com/office/drawing/2016/5/10/chartex" xmlns:cx5="http://schemas.microsoft.com/office/drawing/2016/5/11/chartex" xmlns:cx6="http://schemas.microsoft.com/office/drawing/2016/5/12/chartex" xmlns:cx7="http://schemas.microsoft.com/office/drawing/2016/5/13/chartex" xmlns:cx8="http://schemas.microsoft.com/office/drawing/2016/5/14/chartex" xmlns:mc="http://schemas.openxmlformats.org/markup-compatibility/2006" xmlns:aink="http://schemas.microsoft.com/office/drawing/2016/ink" xmlns:am3d="http://schemas.microsoft.com/office/drawing/2017/model3d" xmlns:o="urn:schemas-microsoft-com:office:office" xmlns:oel="http://schemas.microsoft.com/office/2019/extlst" xmlns:r="http://schemas.openxmlformats.org/officeDocument/2006/relationships" xmlns:m="http://schemas.openxmlformats.org/officeDocument/2006/math" xmlns:v="urn:schemas-microsoft-com:vml" xmlns:wp14="http://schemas.microsoft.com/office/word/2010/wordprocessingDrawing" xmlns:wp="http://schemas.openxmlformats.org/drawingml/2006/wordprocessingDrawing" xmlns:w10="urn:schemas-microsoft-com:office:word" xmlns:w="http://schemas.openxmlformats.org/wordprocessingml/2006/main" xmlns:w14="http://schemas.microsoft.com/office/word/2010/wordml" xmlns:w15="http://schemas.microsoft.com/office/word/2012/wordml" xmlns:w16cex="http://schemas.microsoft.com/office/word/2018/wordml/cex" xmlns:w16cid="http://schemas.microsoft.com/office/word/2016/wordml/cid" xmlns:w16="http://schemas.microsoft.com/office/word/2018/wordml" xmlns:w16sdtdh="http://schemas.microsoft.com/office/word/2020/wordml/sdtdatahash" xmlns:w16se="http://schemas.microsoft.com/office/word/2015/wordml/symex" xmlns:wpg="http://schemas.microsoft.com/office/word/2010/wordprocessingGroup" xmlns:wpi="http://schemas.microsoft.com/office/word/2010/wordprocessingInk" xmlns:wne="http://schemas.microsoft.com/office/word/2006/wordml" xmlns:wps="http://schemas.microsoft.com/office/word/2010/wordprocessingShape" mc:Ignorable="w14 w15 w16se w16cid w16 w16cex w16sdtdh wp14">
   <w:abstractNum w:abstractNumId="0" w15:restartNumberingAfterBreak="0">
     <w:nsid w:val="0801489A"/>
     <w:multiLevelType w:val="hybridMultilevel"/>
@@ -9531,6 +12271,119 @@
     </w:lvl>
   </w:abstractNum>
   <w:abstractNum w:abstractNumId="9" w15:restartNumberingAfterBreak="0">
+    <w:nsid w:val="463A65E8"/>
+    <w:multiLevelType w:val="hybridMultilevel"/>
+    <w:tmpl w:val="C1CC277A"/>
+    <w:lvl w:ilvl="0" w:tplc="EC306B8E">
+      <w:start w:val="1"/>
+      <w:numFmt w:val="bullet"/>
+      <w:lvlText w:val="-"/>
+      <w:lvlJc w:val="left"/>
+      <w:pPr>
+        <w:ind w:left="720" w:hanging="360"/>
+      </w:pPr>
+      <w:rPr>
+        <w:rFonts w:ascii="Arial" w:eastAsia="Times New Roman" w:hAnsi="Arial" w:cs="Arial" w:hint="default"/>
+      </w:rPr>
+    </w:lvl>
+    <w:lvl w:ilvl="1" w:tplc="08100003" w:tentative="1">
+      <w:start w:val="1"/>
+      <w:numFmt w:val="bullet"/>
+      <w:lvlText w:val="o"/>
+      <w:lvlJc w:val="left"/>
+      <w:pPr>
+        <w:ind w:left="1440" w:hanging="360"/>
+      </w:pPr>
+      <w:rPr>
+        <w:rFonts w:ascii="Courier New" w:hAnsi="Courier New" w:cs="Courier New" w:hint="default"/>
+      </w:rPr>
+    </w:lvl>
+    <w:lvl w:ilvl="2" w:tplc="08100005" w:tentative="1">
+      <w:start w:val="1"/>
+      <w:numFmt w:val="bullet"/>
+      <w:lvlText w:val=""/>
+      <w:lvlJc w:val="left"/>
+      <w:pPr>
+        <w:ind w:left="2160" w:hanging="360"/>
+      </w:pPr>
+      <w:rPr>
+        <w:rFonts w:ascii="Wingdings" w:hAnsi="Wingdings" w:hint="default"/>
+      </w:rPr>
+    </w:lvl>
+    <w:lvl w:ilvl="3" w:tplc="08100001" w:tentative="1">
+      <w:start w:val="1"/>
+      <w:numFmt w:val="bullet"/>
+      <w:lvlText w:val=""/>
+      <w:lvlJc w:val="left"/>
+      <w:pPr>
+        <w:ind w:left="2880" w:hanging="360"/>
+      </w:pPr>
+      <w:rPr>
+        <w:rFonts w:ascii="Symbol" w:hAnsi="Symbol" w:hint="default"/>
+      </w:rPr>
+    </w:lvl>
+    <w:lvl w:ilvl="4" w:tplc="08100003" w:tentative="1">
+      <w:start w:val="1"/>
+      <w:numFmt w:val="bullet"/>
+      <w:lvlText w:val="o"/>
+      <w:lvlJc w:val="left"/>
+      <w:pPr>
+        <w:ind w:left="3600" w:hanging="360"/>
+      </w:pPr>
+      <w:rPr>
+        <w:rFonts w:ascii="Courier New" w:hAnsi="Courier New" w:cs="Courier New" w:hint="default"/>
+      </w:rPr>
+    </w:lvl>
+    <w:lvl w:ilvl="5" w:tplc="08100005" w:tentative="1">
+      <w:start w:val="1"/>
+      <w:numFmt w:val="bullet"/>
+      <w:lvlText w:val=""/>
+      <w:lvlJc w:val="left"/>
+      <w:pPr>
+        <w:ind w:left="4320" w:hanging="360"/>
+      </w:pPr>
+      <w:rPr>
+        <w:rFonts w:ascii="Wingdings" w:hAnsi="Wingdings" w:hint="default"/>
+      </w:rPr>
+    </w:lvl>
+    <w:lvl w:ilvl="6" w:tplc="08100001" w:tentative="1">
+      <w:start w:val="1"/>
+      <w:numFmt w:val="bullet"/>
+      <w:lvlText w:val=""/>
+      <w:lvlJc w:val="left"/>
+      <w:pPr>
+        <w:ind w:left="5040" w:hanging="360"/>
+      </w:pPr>
+      <w:rPr>
+        <w:rFonts w:ascii="Symbol" w:hAnsi="Symbol" w:hint="default"/>
+      </w:rPr>
+    </w:lvl>
+    <w:lvl w:ilvl="7" w:tplc="08100003" w:tentative="1">
+      <w:start w:val="1"/>
+      <w:numFmt w:val="bullet"/>
+      <w:lvlText w:val="o"/>
+      <w:lvlJc w:val="left"/>
+      <w:pPr>
+        <w:ind w:left="5760" w:hanging="360"/>
+      </w:pPr>
+      <w:rPr>
+        <w:rFonts w:ascii="Courier New" w:hAnsi="Courier New" w:cs="Courier New" w:hint="default"/>
+      </w:rPr>
+    </w:lvl>
+    <w:lvl w:ilvl="8" w:tplc="08100005" w:tentative="1">
+      <w:start w:val="1"/>
+      <w:numFmt w:val="bullet"/>
+      <w:lvlText w:val=""/>
+      <w:lvlJc w:val="left"/>
+      <w:pPr>
+        <w:ind w:left="6480" w:hanging="360"/>
+      </w:pPr>
+      <w:rPr>
+        <w:rFonts w:ascii="Wingdings" w:hAnsi="Wingdings" w:hint="default"/>
+      </w:rPr>
+    </w:lvl>
+  </w:abstractNum>
+  <w:abstractNum w:abstractNumId="10" w15:restartNumberingAfterBreak="0">
     <w:nsid w:val="57C86EE7"/>
     <w:multiLevelType w:val="multilevel"/>
     <w:tmpl w:val="4DE6CDEC"/>
@@ -9558,9 +12411,9 @@
       <w:lvlJc w:val="left"/>
       <w:pPr>
         <w:tabs>
-          <w:tab w:val="num" w:pos="576"/>
-        </w:tabs>
-        <w:ind w:left="576" w:hanging="576"/>
+          <w:tab w:val="num" w:pos="1143"/>
+        </w:tabs>
+        <w:ind w:left="1143" w:hanging="576"/>
       </w:pPr>
       <w:rPr>
         <w:rFonts w:hint="default"/>
@@ -9679,7 +12532,7 @@
       </w:rPr>
     </w:lvl>
   </w:abstractNum>
-  <w:abstractNum w:abstractNumId="10" w15:restartNumberingAfterBreak="0">
+  <w:abstractNum w:abstractNumId="11" w15:restartNumberingAfterBreak="0">
     <w:nsid w:val="652809B9"/>
     <w:multiLevelType w:val="hybridMultilevel"/>
     <w:tmpl w:val="C10EC632"/>
@@ -9792,7 +12645,7 @@
       </w:rPr>
     </w:lvl>
   </w:abstractNum>
-  <w:abstractNum w:abstractNumId="11" w15:restartNumberingAfterBreak="0">
+  <w:abstractNum w:abstractNumId="12" w15:restartNumberingAfterBreak="0">
     <w:nsid w:val="66871ECE"/>
     <w:multiLevelType w:val="hybridMultilevel"/>
     <w:tmpl w:val="7F74FC56"/>
@@ -9908,7 +12761,7 @@
       </w:pPr>
     </w:lvl>
   </w:abstractNum>
-  <w:abstractNum w:abstractNumId="12" w15:restartNumberingAfterBreak="0">
+  <w:abstractNum w:abstractNumId="13" w15:restartNumberingAfterBreak="0">
     <w:nsid w:val="6ABE5228"/>
     <w:multiLevelType w:val="hybridMultilevel"/>
     <w:tmpl w:val="089EE6D8"/>
@@ -10024,7 +12877,7 @@
       </w:pPr>
     </w:lvl>
   </w:abstractNum>
-  <w:abstractNum w:abstractNumId="13" w15:restartNumberingAfterBreak="0">
+  <w:abstractNum w:abstractNumId="14" w15:restartNumberingAfterBreak="0">
     <w:nsid w:val="6C1D7334"/>
     <w:multiLevelType w:val="hybridMultilevel"/>
     <w:tmpl w:val="7F20929C"/>
@@ -10140,7 +12993,7 @@
       </w:pPr>
     </w:lvl>
   </w:abstractNum>
-  <w:abstractNum w:abstractNumId="14" w15:restartNumberingAfterBreak="0">
+  <w:abstractNum w:abstractNumId="15" w15:restartNumberingAfterBreak="0">
     <w:nsid w:val="72904C79"/>
     <w:multiLevelType w:val="hybridMultilevel"/>
     <w:tmpl w:val="EB328896"/>
@@ -10280,7 +13133,7 @@
       </w:rPr>
     </w:lvl>
   </w:abstractNum>
-  <w:abstractNum w:abstractNumId="15" w15:restartNumberingAfterBreak="0">
+  <w:abstractNum w:abstractNumId="16" w15:restartNumberingAfterBreak="0">
     <w:nsid w:val="7ACC392C"/>
     <w:multiLevelType w:val="hybridMultilevel"/>
     <w:tmpl w:val="F282F7F0"/>
@@ -10420,7 +13273,7 @@
       </w:rPr>
     </w:lvl>
   </w:abstractNum>
-  <w:abstractNum w:abstractNumId="16" w15:restartNumberingAfterBreak="0">
+  <w:abstractNum w:abstractNumId="17" w15:restartNumberingAfterBreak="0">
     <w:nsid w:val="7CD54937"/>
     <w:multiLevelType w:val="hybridMultilevel"/>
     <w:tmpl w:val="1AB0305A"/>
@@ -10560,79 +13413,82 @@
       </w:rPr>
     </w:lvl>
   </w:abstractNum>
-  <w:num w:numId="1">
-    <w:abstractNumId w:val="9"/>
+  <w:num w:numId="1" w16cid:durableId="899049614">
+    <w:abstractNumId w:val="10"/>
   </w:num>
-  <w:num w:numId="2">
+  <w:num w:numId="2" w16cid:durableId="1842043876">
     <w:abstractNumId w:val="3"/>
   </w:num>
-  <w:num w:numId="3">
+  <w:num w:numId="3" w16cid:durableId="98720933">
     <w:abstractNumId w:val="7"/>
   </w:num>
-  <w:num w:numId="4">
+  <w:num w:numId="4" w16cid:durableId="688137707">
     <w:abstractNumId w:val="1"/>
   </w:num>
-  <w:num w:numId="5">
+  <w:num w:numId="5" w16cid:durableId="602541444">
     <w:abstractNumId w:val="4"/>
   </w:num>
-  <w:num w:numId="6">
+  <w:num w:numId="6" w16cid:durableId="1070730383">
+    <w:abstractNumId w:val="12"/>
+  </w:num>
+  <w:num w:numId="7" w16cid:durableId="418790693">
+    <w:abstractNumId w:val="8"/>
+  </w:num>
+  <w:num w:numId="8" w16cid:durableId="1188519524">
+    <w:abstractNumId w:val="13"/>
+  </w:num>
+  <w:num w:numId="9" w16cid:durableId="1861775426">
+    <w:abstractNumId w:val="0"/>
+  </w:num>
+  <w:num w:numId="10" w16cid:durableId="83504369">
+    <w:abstractNumId w:val="15"/>
+  </w:num>
+  <w:num w:numId="11" w16cid:durableId="1370228923">
+    <w:abstractNumId w:val="16"/>
+  </w:num>
+  <w:num w:numId="12" w16cid:durableId="569731441">
+    <w:abstractNumId w:val="5"/>
+  </w:num>
+  <w:num w:numId="13" w16cid:durableId="189147331">
+    <w:abstractNumId w:val="2"/>
+  </w:num>
+  <w:num w:numId="14" w16cid:durableId="655305713">
+    <w:abstractNumId w:val="17"/>
+  </w:num>
+  <w:num w:numId="15" w16cid:durableId="1810970787">
+    <w:abstractNumId w:val="6"/>
+  </w:num>
+  <w:num w:numId="16" w16cid:durableId="1877699088">
+    <w:abstractNumId w:val="10"/>
+  </w:num>
+  <w:num w:numId="17" w16cid:durableId="1399398959">
+    <w:abstractNumId w:val="14"/>
+  </w:num>
+  <w:num w:numId="18" w16cid:durableId="54161110">
+    <w:abstractNumId w:val="10"/>
+  </w:num>
+  <w:num w:numId="19" w16cid:durableId="1238245249">
+    <w:abstractNumId w:val="10"/>
+  </w:num>
+  <w:num w:numId="20" w16cid:durableId="1386904021">
+    <w:abstractNumId w:val="10"/>
+  </w:num>
+  <w:num w:numId="21" w16cid:durableId="1268275415">
+    <w:abstractNumId w:val="10"/>
+  </w:num>
+  <w:num w:numId="22" w16cid:durableId="436026269">
+    <w:abstractNumId w:val="10"/>
+  </w:num>
+  <w:num w:numId="23" w16cid:durableId="389378801">
     <w:abstractNumId w:val="11"/>
   </w:num>
-  <w:num w:numId="7">
-    <w:abstractNumId w:val="8"/>
-  </w:num>
-  <w:num w:numId="8">
-    <w:abstractNumId w:val="12"/>
-  </w:num>
-  <w:num w:numId="9">
-    <w:abstractNumId w:val="0"/>
-  </w:num>
-  <w:num w:numId="10">
-    <w:abstractNumId w:val="14"/>
-  </w:num>
-  <w:num w:numId="11">
-    <w:abstractNumId w:val="15"/>
-  </w:num>
-  <w:num w:numId="12">
-    <w:abstractNumId w:val="5"/>
-  </w:num>
-  <w:num w:numId="13">
-    <w:abstractNumId w:val="2"/>
-  </w:num>
-  <w:num w:numId="14">
-    <w:abstractNumId w:val="16"/>
-  </w:num>
-  <w:num w:numId="15">
-    <w:abstractNumId w:val="6"/>
-  </w:num>
-  <w:num w:numId="16">
-    <w:abstractNumId w:val="9"/>
-  </w:num>
-  <w:num w:numId="17">
-    <w:abstractNumId w:val="13"/>
-  </w:num>
-  <w:num w:numId="18">
-    <w:abstractNumId w:val="9"/>
-  </w:num>
-  <w:num w:numId="19">
-    <w:abstractNumId w:val="9"/>
-  </w:num>
-  <w:num w:numId="20">
-    <w:abstractNumId w:val="9"/>
-  </w:num>
-  <w:num w:numId="21">
-    <w:abstractNumId w:val="9"/>
-  </w:num>
-  <w:num w:numId="22">
-    <w:abstractNumId w:val="9"/>
-  </w:num>
-  <w:num w:numId="23">
+  <w:num w:numId="24" w16cid:durableId="2039118468">
     <w:abstractNumId w:val="10"/>
   </w:num>
-  <w:num w:numId="24">
-    <w:abstractNumId w:val="9"/>
+  <w:num w:numId="25" w16cid:durableId="1087772207">
+    <w:abstractNumId w:val="10"/>
   </w:num>
-  <w:num w:numId="25">
+  <w:num w:numId="26" w16cid:durableId="1088622341">
     <w:abstractNumId w:val="9"/>
   </w:num>
   <w:numIdMacAtCleanup w:val="14"/>
@@ -10640,7 +13496,7 @@
 </file>
 
 <file path=word/styles.xml><?xml version="1.0" encoding="utf-8"?>
-<w:styles xmlns:mc="http://schemas.openxmlformats.org/markup-compatibility/2006" xmlns:r="http://schemas.openxmlformats.org/officeDocument/2006/relationships" xmlns:w="http://schemas.openxmlformats.org/wordprocessingml/2006/main" xmlns:w14="http://schemas.microsoft.com/office/word/2010/wordml" xmlns:w15="http://schemas.microsoft.com/office/word/2012/wordml" xmlns:w16cid="http://schemas.microsoft.com/office/word/2016/wordml/cid" xmlns:w16se="http://schemas.microsoft.com/office/word/2015/wordml/symex" mc:Ignorable="w14 w15 w16se w16cid">
+<w:styles xmlns:mc="http://schemas.openxmlformats.org/markup-compatibility/2006" xmlns:r="http://schemas.openxmlformats.org/officeDocument/2006/relationships" xmlns:w="http://schemas.openxmlformats.org/wordprocessingml/2006/main" xmlns:w14="http://schemas.microsoft.com/office/word/2010/wordml" xmlns:w15="http://schemas.microsoft.com/office/word/2012/wordml" xmlns:w16cex="http://schemas.microsoft.com/office/word/2018/wordml/cex" xmlns:w16cid="http://schemas.microsoft.com/office/word/2016/wordml/cid" xmlns:w16="http://schemas.microsoft.com/office/word/2018/wordml" xmlns:w16sdtdh="http://schemas.microsoft.com/office/word/2020/wordml/sdtdatahash" xmlns:w16se="http://schemas.microsoft.com/office/word/2015/wordml/symex" mc:Ignorable="w14 w15 w16se w16cid w16 w16cex w16sdtdh">
   <w:docDefaults>
     <w:rPrDefault>
       <w:rPr>
@@ -10650,7 +13506,7 @@
     </w:rPrDefault>
     <w:pPrDefault/>
   </w:docDefaults>
-  <w:latentStyles w:defLockedState="0" w:defUIPriority="99" w:defSemiHidden="0" w:defUnhideWhenUsed="0" w:defQFormat="0" w:count="375">
+  <w:latentStyles w:defLockedState="0" w:defUIPriority="99" w:defSemiHidden="0" w:defUnhideWhenUsed="0" w:defQFormat="0" w:count="376">
     <w:lsdException w:name="Normal" w:uiPriority="0" w:qFormat="1"/>
     <w:lsdException w:name="heading 1" w:uiPriority="0" w:qFormat="1"/>
     <w:lsdException w:name="heading 2" w:uiPriority="0" w:qFormat="1"/>
@@ -11026,6 +13882,7 @@
     <w:lsdException w:name="Smart Hyperlink" w:semiHidden="1" w:unhideWhenUsed="1"/>
     <w:lsdException w:name="Hashtag" w:semiHidden="1" w:unhideWhenUsed="1"/>
     <w:lsdException w:name="Unresolved Mention" w:semiHidden="1" w:unhideWhenUsed="1"/>
+    <w:lsdException w:name="Smart Link" w:semiHidden="1" w:unhideWhenUsed="1"/>
   </w:latentStyles>
   <w:style w:type="paragraph" w:default="1" w:styleId="Normale">
     <w:name w:val="Normal"/>
@@ -11068,7 +13925,12 @@
         <w:ilvl w:val="1"/>
         <w:numId w:val="1"/>
       </w:numPr>
+      <w:tabs>
+        <w:tab w:val="clear" w:pos="1143"/>
+        <w:tab w:val="num" w:pos="576"/>
+      </w:tabs>
       <w:spacing w:before="240" w:after="240"/>
+      <w:ind w:left="576"/>
       <w:outlineLvl w:val="1"/>
     </w:pPr>
     <w:rPr>
@@ -11234,7 +14096,6 @@
   <w:style w:type="character" w:default="1" w:styleId="Carpredefinitoparagrafo">
     <w:name w:val="Default Paragraph Font"/>
     <w:uiPriority w:val="1"/>
-    <w:semiHidden/>
     <w:unhideWhenUsed/>
   </w:style>
   <w:style w:type="table" w:default="1" w:styleId="Tabellanormale">
@@ -11568,6 +14429,100 @@
       <w:lang w:eastAsia="it-IT"/>
     </w:rPr>
   </w:style>
+  <w:style w:type="character" w:styleId="Menzionenonrisolta">
+    <w:name w:val="Unresolved Mention"/>
+    <w:basedOn w:val="Carpredefinitoparagrafo"/>
+    <w:uiPriority w:val="99"/>
+    <w:semiHidden/>
+    <w:unhideWhenUsed/>
+    <w:rsid w:val="00E534CE"/>
+    <w:rPr>
+      <w:color w:val="605E5C"/>
+      <w:shd w:val="clear" w:color="auto" w:fill="E1DFDD"/>
+    </w:rPr>
+  </w:style>
+  <w:style w:type="paragraph" w:styleId="Paragrafoelenco">
+    <w:name w:val="List Paragraph"/>
+    <w:basedOn w:val="Normale"/>
+    <w:uiPriority w:val="34"/>
+    <w:qFormat/>
+    <w:rsid w:val="00AD598A"/>
+    <w:pPr>
+      <w:ind w:left="720"/>
+      <w:contextualSpacing/>
+    </w:pPr>
+  </w:style>
+  <w:style w:type="paragraph" w:styleId="NormaleWeb">
+    <w:name w:val="Normal (Web)"/>
+    <w:basedOn w:val="Normale"/>
+    <w:uiPriority w:val="99"/>
+    <w:semiHidden/>
+    <w:unhideWhenUsed/>
+    <w:rsid w:val="002F1E45"/>
+    <w:pPr>
+      <w:spacing w:before="100" w:beforeAutospacing="1" w:after="100" w:afterAutospacing="1"/>
+    </w:pPr>
+    <w:rPr>
+      <w:rFonts w:ascii="Times New Roman" w:hAnsi="Times New Roman"/>
+      <w:sz w:val="24"/>
+      <w:szCs w:val="24"/>
+      <w:lang w:eastAsia="it-CH"/>
+    </w:rPr>
+  </w:style>
+  <w:style w:type="table" w:styleId="Tabellagriglia1chiara">
+    <w:name w:val="Grid Table 1 Light"/>
+    <w:basedOn w:val="Tabellanormale"/>
+    <w:uiPriority w:val="46"/>
+    <w:rsid w:val="002F1E45"/>
+    <w:tblPr>
+      <w:tblStyleRowBandSize w:val="1"/>
+      <w:tblStyleColBandSize w:val="1"/>
+      <w:tblBorders>
+        <w:top w:val="single" w:sz="4" w:space="0" w:color="999999" w:themeColor="text1" w:themeTint="66"/>
+        <w:left w:val="single" w:sz="4" w:space="0" w:color="999999" w:themeColor="text1" w:themeTint="66"/>
+        <w:bottom w:val="single" w:sz="4" w:space="0" w:color="999999" w:themeColor="text1" w:themeTint="66"/>
+        <w:right w:val="single" w:sz="4" w:space="0" w:color="999999" w:themeColor="text1" w:themeTint="66"/>
+        <w:insideH w:val="single" w:sz="4" w:space="0" w:color="999999" w:themeColor="text1" w:themeTint="66"/>
+        <w:insideV w:val="single" w:sz="4" w:space="0" w:color="999999" w:themeColor="text1" w:themeTint="66"/>
+      </w:tblBorders>
+    </w:tblPr>
+    <w:tblStylePr w:type="firstRow">
+      <w:rPr>
+        <w:b/>
+        <w:bCs/>
+      </w:rPr>
+      <w:tblPr/>
+      <w:tcPr>
+        <w:tcBorders>
+          <w:bottom w:val="single" w:sz="12" w:space="0" w:color="666666" w:themeColor="text1" w:themeTint="99"/>
+        </w:tcBorders>
+      </w:tcPr>
+    </w:tblStylePr>
+    <w:tblStylePr w:type="lastRow">
+      <w:rPr>
+        <w:b/>
+        <w:bCs/>
+      </w:rPr>
+      <w:tblPr/>
+      <w:tcPr>
+        <w:tcBorders>
+          <w:top w:val="double" w:sz="2" w:space="0" w:color="666666" w:themeColor="text1" w:themeTint="99"/>
+        </w:tcBorders>
+      </w:tcPr>
+    </w:tblStylePr>
+    <w:tblStylePr w:type="firstCol">
+      <w:rPr>
+        <w:b/>
+        <w:bCs/>
+      </w:rPr>
+    </w:tblStylePr>
+    <w:tblStylePr w:type="lastCol">
+      <w:rPr>
+        <w:b/>
+        <w:bCs/>
+      </w:rPr>
+    </w:tblStylePr>
+  </w:style>
 </w:styles>
 </file>
 
